--- a/Organisatorisches/Dokumentation/Bericht_neu.docx
+++ b/Organisatorisches/Dokumentation/Bericht_neu.docx
@@ -7,7 +7,7 @@
         <w:tblStyle w:val="Tabellenraster"/>
         <w:tblpPr w:leftFromText="142" w:rightFromText="142" w:vertAnchor="page" w:horzAnchor="margin" w:tblpY="2821"/>
         <w:tblOverlap w:val="never"/>
-        <w:tblW w:w="8354" w:type="dxa"/>
+        <w:tblW w:w="6490" w:type="dxa"/>
         <w:tblBorders>
           <w:top w:val="none" w:sz="0" w:space="0" w:color="auto"/>
           <w:left w:val="none" w:sz="0" w:space="0" w:color="auto"/>
@@ -24,15 +24,15 @@
         <w:tblLook w:val="04A0" w:firstRow="1" w:lastRow="0" w:firstColumn="1" w:lastColumn="0" w:noHBand="0" w:noVBand="1"/>
       </w:tblPr>
       <w:tblGrid>
-        <w:gridCol w:w="8354"/>
+        <w:gridCol w:w="6490"/>
       </w:tblGrid>
       <w:tr>
         <w:trPr>
-          <w:trHeight w:val="563"/>
+          <w:trHeight w:val="1285"/>
         </w:trPr>
         <w:tc>
           <w:tcPr>
-            <w:tcW w:w="8354" w:type="dxa"/>
+            <w:tcW w:w="6490" w:type="dxa"/>
           </w:tcPr>
           <w:p>
             <w:pPr>
@@ -72,11 +72,11 @@
       </w:tr>
       <w:tr>
         <w:trPr>
-          <w:trHeight w:val="1558"/>
+          <w:trHeight w:val="3559"/>
         </w:trPr>
         <w:tc>
           <w:tcPr>
-            <w:tcW w:w="8354" w:type="dxa"/>
+            <w:tcW w:w="6490" w:type="dxa"/>
           </w:tcPr>
           <w:p>
             <w:pPr>
@@ -119,33 +119,23 @@
       </w:tr>
       <w:tr>
         <w:trPr>
-          <w:trHeight w:hRule="exact" w:val="1502"/>
+          <w:trHeight w:hRule="exact" w:val="3431"/>
         </w:trPr>
         <w:tc>
           <w:tcPr>
-            <w:tcW w:w="8354" w:type="dxa"/>
+            <w:tcW w:w="6490" w:type="dxa"/>
           </w:tcPr>
-          <w:p/>
-          <w:p/>
-          <w:p/>
-          <w:p/>
-          <w:p/>
-          <w:p/>
-          <w:p/>
-          <w:p/>
-          <w:p/>
-          <w:p/>
           <w:p/>
           <w:p/>
         </w:tc>
       </w:tr>
       <w:tr>
         <w:trPr>
-          <w:trHeight w:val="747"/>
+          <w:trHeight w:val="1707"/>
         </w:trPr>
         <w:tc>
           <w:tcPr>
-            <w:tcW w:w="8354" w:type="dxa"/>
+            <w:tcW w:w="6490" w:type="dxa"/>
           </w:tcPr>
           <w:p>
             <w:pPr>
@@ -2585,12 +2575,20 @@
       </w:r>
       <w:proofErr w:type="spellStart"/>
       <w:r>
-        <w:t>RespondRequestAllVirtualObjects eben dieses zurückgibt.</w:t>
-      </w:r>
-    </w:p>
-    <w:p>
-      <w:r>
-        <w:t>Der ControlActor</w:t>
+        <w:t>RespondRequestAllVirtualObjects</w:t>
+      </w:r>
+      <w:proofErr w:type="spellEnd"/>
+      <w:r>
+        <w:t xml:space="preserve"> eben dieses zurückgibt.</w:t>
+      </w:r>
+    </w:p>
+    <w:p>
+      <w:r>
+        <w:t xml:space="preserve">Der </w:t>
+      </w:r>
+      <w:proofErr w:type="spellStart"/>
+      <w:r>
+        <w:t>ControlActor</w:t>
       </w:r>
       <w:proofErr w:type="spellEnd"/>
       <w:r>
@@ -3661,6 +3659,11 @@
       <w:r>
         <w:t xml:space="preserve">Mit dem Update 2018.1 von Unity sollte .NET Standard 2.0 unterstützt werden und somit unser Framework lauffähig werden. </w:t>
       </w:r>
+      <w:r>
+        <w:t>Aufgrund der Struktur unseres Framework sollte es problemlos möglich sein, weitere Module wie Positionserkennung oder Userinputverarbeitung als Actors einzufügen.</w:t>
+      </w:r>
+      <w:bookmarkStart w:id="40" w:name="_GoBack"/>
+      <w:bookmarkEnd w:id="40"/>
     </w:p>
     <w:p>
       <w:pPr>
@@ -3687,8 +3690,6 @@
       <w:pPr>
         <w:pStyle w:val="DokLauftext"/>
       </w:pPr>
-      <w:bookmarkStart w:id="40" w:name="_GoBack"/>
-      <w:bookmarkEnd w:id="40"/>
     </w:p>
     <w:sectPr>
       <w:pgSz w:w="11906" w:h="16838"/>
@@ -3788,14 +3789,27 @@
           <w:r>
             <w:t xml:space="preserve"> / </w:t>
           </w:r>
-          <w:fldSimple w:instr=" SECTIONPAGES  \* roman  \* MERGEFORMAT ">
-            <w:r>
-              <w:rPr>
-                <w:noProof/>
-              </w:rPr>
-              <w:t>vi</w:t>
-            </w:r>
-          </w:fldSimple>
+          <w:r>
+            <w:fldChar w:fldCharType="begin"/>
+          </w:r>
+          <w:r>
+            <w:instrText xml:space="preserve"> SECTIONPAGES  \* roman  \* MERGEFORMAT </w:instrText>
+          </w:r>
+          <w:r>
+            <w:fldChar w:fldCharType="separate"/>
+          </w:r>
+          <w:r>
+            <w:rPr>
+              <w:noProof/>
+            </w:rPr>
+            <w:t>vi</w:t>
+          </w:r>
+          <w:r>
+            <w:rPr>
+              <w:noProof/>
+            </w:rPr>
+            <w:fldChar w:fldCharType="end"/>
+          </w:r>
         </w:p>
       </w:tc>
     </w:tr>
@@ -3948,28 +3962,57 @@
             </w:tabs>
             <w:spacing w:line="24" w:lineRule="atLeast"/>
           </w:pPr>
-          <w:fldSimple w:instr=" STYLEREF  Projekt_Name  \* MERGEFORMAT ">
-            <w:r>
-              <w:rPr>
-                <w:noProof/>
-              </w:rPr>
-              <w:t>Hololens Tour</w:t>
-            </w:r>
-          </w:fldSimple>
+          <w:r>
+            <w:fldChar w:fldCharType="begin"/>
+          </w:r>
+          <w:r>
+            <w:instrText xml:space="preserve"> STYLEREF  Projekt_Name  \* MERGEFORMAT </w:instrText>
+          </w:r>
+          <w:r>
+            <w:fldChar w:fldCharType="separate"/>
+          </w:r>
+          <w:r>
+            <w:rPr>
+              <w:noProof/>
+            </w:rPr>
+            <w:t>Hololens Tour</w:t>
+          </w:r>
+          <w:r>
+            <w:rPr>
+              <w:noProof/>
+            </w:rPr>
+            <w:fldChar w:fldCharType="end"/>
+          </w:r>
           <w:r>
             <w:t xml:space="preserve"> | </w:t>
           </w:r>
-          <w:fldSimple w:instr=" STYLEREF  Dok_Titel  \* MERGEFORMAT ">
-            <w:r>
-              <w:rPr>
-                <w:b w:val="0"/>
-                <w:bCs/>
-                <w:noProof/>
-                <w:lang w:val="de-DE"/>
-              </w:rPr>
-              <w:t>Abschlussbericht</w:t>
-            </w:r>
-          </w:fldSimple>
+          <w:r>
+            <w:fldChar w:fldCharType="begin"/>
+          </w:r>
+          <w:r>
+            <w:instrText xml:space="preserve"> STYLEREF  Dok_Titel  \* MERGEFORMAT </w:instrText>
+          </w:r>
+          <w:r>
+            <w:fldChar w:fldCharType="separate"/>
+          </w:r>
+          <w:r>
+            <w:rPr>
+              <w:b w:val="0"/>
+              <w:bCs/>
+              <w:noProof/>
+              <w:lang w:val="de-DE"/>
+            </w:rPr>
+            <w:t>Abschlussbericht</w:t>
+          </w:r>
+          <w:r>
+            <w:rPr>
+              <w:b w:val="0"/>
+              <w:bCs/>
+              <w:noProof/>
+              <w:lang w:val="de-DE"/>
+            </w:rPr>
+            <w:fldChar w:fldCharType="end"/>
+          </w:r>
         </w:p>
       </w:tc>
     </w:tr>
@@ -5261,6 +5304,7 @@
     <w:lsdException w:name="HTML Sample" w:semiHidden="1" w:unhideWhenUsed="1"/>
     <w:lsdException w:name="HTML Typewriter" w:semiHidden="1" w:unhideWhenUsed="1"/>
     <w:lsdException w:name="HTML Variable" w:semiHidden="1" w:unhideWhenUsed="1"/>
+    <w:lsdException w:name="Normal Table" w:semiHidden="1" w:unhideWhenUsed="1"/>
     <w:lsdException w:name="annotation subject" w:semiHidden="1" w:unhideWhenUsed="1"/>
     <w:lsdException w:name="No List" w:semiHidden="1" w:unhideWhenUsed="1"/>
     <w:lsdException w:name="Outline List 1" w:semiHidden="1" w:unhideWhenUsed="1"/>
@@ -5304,8 +5348,10 @@
     <w:lsdException w:name="Table Elegant" w:semiHidden="1" w:unhideWhenUsed="1"/>
     <w:lsdException w:name="Table Professional" w:semiHidden="1" w:unhideWhenUsed="1"/>
     <w:lsdException w:name="Table Subtle 1" w:semiHidden="1" w:unhideWhenUsed="1"/>
+    <w:lsdException w:name="Table Subtle 2" w:semiHidden="1" w:unhideWhenUsed="1"/>
     <w:lsdException w:name="Table Web 1" w:semiHidden="1" w:unhideWhenUsed="1"/>
     <w:lsdException w:name="Table Web 2" w:semiHidden="1" w:unhideWhenUsed="1"/>
+    <w:lsdException w:name="Table Web 3" w:semiHidden="1" w:unhideWhenUsed="1"/>
     <w:lsdException w:name="Balloon Text" w:semiHidden="1" w:unhideWhenUsed="1"/>
     <w:lsdException w:name="Table Grid" w:uiPriority="59"/>
     <w:lsdException w:name="Table Theme" w:semiHidden="1" w:unhideWhenUsed="1"/>
@@ -5707,6 +5753,7 @@
   <w:style w:type="character" w:default="1" w:styleId="Absatz-Standardschriftart">
     <w:name w:val="Default Paragraph Font"/>
     <w:uiPriority w:val="1"/>
+    <w:semiHidden/>
     <w:unhideWhenUsed/>
   </w:style>
   <w:style w:type="table" w:default="1" w:styleId="NormaleTabelle">
@@ -6792,7 +6839,7 @@
 </file>
 
 <file path=customXml/itemProps1.xml><?xml version="1.0" encoding="utf-8"?>
-<ds:datastoreItem xmlns:ds="http://schemas.openxmlformats.org/officeDocument/2006/customXml" ds:itemID="{5A4623B2-055F-47EC-A8F4-F80A993BD777}">
+<ds:datastoreItem xmlns:ds="http://schemas.openxmlformats.org/officeDocument/2006/customXml" ds:itemID="{936AC614-110F-4913-9D23-51293AD16453}">
   <ds:schemaRefs>
     <ds:schemaRef ds:uri="http://schemas.openxmlformats.org/officeDocument/2006/bibliography"/>
   </ds:schemaRefs>

--- a/Organisatorisches/Dokumentation/Bericht_neu.docx
+++ b/Organisatorisches/Dokumentation/Bericht_neu.docx
@@ -1,6 +1,6 @@
 
 <file path=word/document.xml><?xml version="1.0" encoding="utf-8"?>
-<w:document xmlns:wpc="http://schemas.microsoft.com/office/word/2010/wordprocessingCanvas" xmlns:cx="http://schemas.microsoft.com/office/drawing/2014/chartex" xmlns:cx1="http://schemas.microsoft.com/office/drawing/2015/9/8/chartex" xmlns:cx2="http://schemas.microsoft.com/office/drawing/2015/10/21/chartex" xmlns:cx3="http://schemas.microsoft.com/office/drawing/2016/5/9/chartex" xmlns:cx4="http://schemas.microsoft.com/office/drawing/2016/5/10/chartex" xmlns:cx5="http://schemas.microsoft.com/office/drawing/2016/5/11/chartex" xmlns:cx6="http://schemas.microsoft.com/office/drawing/2016/5/12/chartex" xmlns:cx7="http://schemas.microsoft.com/office/drawing/2016/5/13/chartex" xmlns:cx8="http://schemas.microsoft.com/office/drawing/2016/5/14/chartex" xmlns:mc="http://schemas.openxmlformats.org/markup-compatibility/2006" xmlns:aink="http://schemas.microsoft.com/office/drawing/2016/ink" xmlns:am3d="http://schemas.microsoft.com/office/drawing/2017/model3d" xmlns:o="urn:schemas-microsoft-com:office:office" xmlns:r="http://schemas.openxmlformats.org/officeDocument/2006/relationships" xmlns:m="http://schemas.openxmlformats.org/officeDocument/2006/math" xmlns:v="urn:schemas-microsoft-com:vml" xmlns:wp14="http://schemas.microsoft.com/office/word/2010/wordprocessingDrawing" xmlns:wp="http://schemas.openxmlformats.org/drawingml/2006/wordprocessingDrawing" xmlns:w10="urn:schemas-microsoft-com:office:word" xmlns:w="http://schemas.openxmlformats.org/wordprocessingml/2006/main" xmlns:w14="http://schemas.microsoft.com/office/word/2010/wordml" xmlns:w15="http://schemas.microsoft.com/office/word/2012/wordml" xmlns:w16cid="http://schemas.microsoft.com/office/word/2016/wordml/cid" xmlns:w16se="http://schemas.microsoft.com/office/word/2015/wordml/symex" xmlns:wpg="http://schemas.microsoft.com/office/word/2010/wordprocessingGroup" xmlns:wpi="http://schemas.microsoft.com/office/word/2010/wordprocessingInk" xmlns:wne="http://schemas.microsoft.com/office/word/2006/wordml" xmlns:wps="http://schemas.microsoft.com/office/word/2010/wordprocessingShape" mc:Ignorable="w14 w15 w16se w16cid wp14">
+<w:document xmlns:wpc="http://schemas.microsoft.com/office/word/2010/wordprocessingCanvas" xmlns:mc="http://schemas.openxmlformats.org/markup-compatibility/2006" xmlns:o="urn:schemas-microsoft-com:office:office" xmlns:r="http://schemas.openxmlformats.org/officeDocument/2006/relationships" xmlns:m="http://schemas.openxmlformats.org/officeDocument/2006/math" xmlns:v="urn:schemas-microsoft-com:vml" xmlns:wp14="http://schemas.microsoft.com/office/word/2010/wordprocessingDrawing" xmlns:wp="http://schemas.openxmlformats.org/drawingml/2006/wordprocessingDrawing" xmlns:w10="urn:schemas-microsoft-com:office:word" xmlns:w="http://schemas.openxmlformats.org/wordprocessingml/2006/main" xmlns:w14="http://schemas.microsoft.com/office/word/2010/wordml" xmlns:wpg="http://schemas.microsoft.com/office/word/2010/wordprocessingGroup" xmlns:wpi="http://schemas.microsoft.com/office/word/2010/wordprocessingInk" xmlns:wne="http://schemas.microsoft.com/office/word/2006/wordml" xmlns:wps="http://schemas.microsoft.com/office/word/2010/wordprocessingShape" mc:Ignorable="w14 wp14">
   <w:body>
     <w:tbl>
       <w:tblPr>
@@ -1691,10 +1691,10 @@
     <w:p>
       <w:pPr>
         <w:sectPr>
-          <w:headerReference w:type="default" r:id="rId8"/>
-          <w:footerReference w:type="default" r:id="rId9"/>
-          <w:headerReference w:type="first" r:id="rId10"/>
-          <w:footerReference w:type="first" r:id="rId11"/>
+          <w:headerReference w:type="default" r:id="rId9"/>
+          <w:footerReference w:type="default" r:id="rId10"/>
+          <w:headerReference w:type="first" r:id="rId11"/>
+          <w:footerReference w:type="first" r:id="rId12"/>
           <w:footnotePr>
             <w:numRestart w:val="eachPage"/>
           </w:footnotePr>
@@ -1722,7 +1722,19 @@
     </w:p>
     <w:p>
       <w:r>
-        <w:t xml:space="preserve">Unsere Gruppenarbeit begann mit dem Ziel, für die HoloLens ein Framework zu programmieren, welches es ermöglichen sollte, eine geführte Tour mittels Bilderkennung zu implementieren. </w:t>
+        <w:t>Unsere Gruppenarbeit begann mit dem Ziel, für die HoloLens ein Framework zu progra</w:t>
+      </w:r>
+      <w:r>
+        <w:t>m</w:t>
+      </w:r>
+      <w:r>
+        <w:t>mieren, welches es ermöglichen sollte, eine geführte Tour mittels Bilderkennung zu impl</w:t>
+      </w:r>
+      <w:r>
+        <w:t>e</w:t>
+      </w:r>
+      <w:r>
+        <w:t xml:space="preserve">mentieren. </w:t>
       </w:r>
     </w:p>
     <w:p>
@@ -1732,7 +1744,13 @@
     </w:p>
     <w:p>
       <w:r>
-        <w:t>Der Ablauf unserer Arbeit lässt sich folgendermassen zusammenfassen: Zuerst haben wir die nötige Programmierumgebung installiert, die Ziele konkretisiert und einen Plan erstellt. Als zweites haben wir Recherche betrieben, welche Bibliotheken/Tools bereits vorhanden waren und welche davon für unseren Use-Case in Frage kamen. Als dritten Schritt haben wir unser für das Actor-Modell entschieden und eine entsprechende Framework-Struktur entworfen. Im letzten Schritt haben wir unser Framework implementiert.</w:t>
+        <w:t>Der Ablauf unserer Arbeit lässt sich folgendermassen zusammenfassen: Zuerst haben wir die nötige Programmierumgebung installiert, die Ziele konkretisiert und einen Plan erstellt. Als zweites haben wir Recherche betrieben, welche Bibliotheken/Tools bereits vorhanden waren und welche davon für unseren Use-Case in Frage kamen. Als dritten Schritt haben wir unser für das Actor-Modell entschieden und eine entsprechende Framework-Struktur entwo</w:t>
+      </w:r>
+      <w:r>
+        <w:t>r</w:t>
+      </w:r>
+      <w:r>
+        <w:t>fen. Im letzten Schritt haben wir unser Framework implementiert.</w:t>
       </w:r>
     </w:p>
     <w:p>
@@ -1752,8 +1770,19 @@
         <w:t xml:space="preserve">Die Idee </w:t>
       </w:r>
       <w:r>
-        <w:t>war eine Applikation zu kreieren, die auf der HoloLens läuft. Dabei sollte es gelingen, mit der AR - Unterstützung der HoloLens</w:t>
-      </w:r>
+        <w:t>war eine Applikation zu kreieren, die auf der HoloLens läuft. Dabei sollte es geli</w:t>
+      </w:r>
+      <w:r>
+        <w:t>n</w:t>
+      </w:r>
+      <w:r>
+        <w:t xml:space="preserve">gen, mit der AR - Unterstützung der </w:t>
+      </w:r>
+      <w:proofErr w:type="spellStart"/>
+      <w:r>
+        <w:t>HoloLens</w:t>
+      </w:r>
+      <w:proofErr w:type="spellEnd"/>
       <w:r>
         <w:t xml:space="preserve"> eine «</w:t>
       </w:r>
@@ -1788,7 +1817,13 @@
       </w:r>
       <w:proofErr w:type="spellEnd"/>
       <w:r>
-        <w:t xml:space="preserve"> Code Marker in den Räumlichkeiten der SCS an spezifischen Orten platziert. Der User sollte dann mit der HoloLens auf dem Kopf herumspazieren und jedes Mal, wenn ein Marker im Blickfeld der HoloLens auftaucht, sollte eine von den Entwicklern definierte Aktion eintreten. Dies könnte z.B. beim Firmeneingang ein Pop – Up Begrüssungsvideo von Herrn </w:t>
+        <w:t xml:space="preserve"> Code Marker in den Räumlichkeiten der SCS an spezifischen Orten platziert. Der User sollte dann mit der HoloLens auf dem Kopf herumsp</w:t>
+      </w:r>
+      <w:r>
+        <w:t>a</w:t>
+      </w:r>
+      <w:r>
+        <w:t xml:space="preserve">zieren und jedes Mal, wenn ein Marker im Blickfeld der HoloLens auftaucht, sollte eine von den Entwicklern definierte Aktion eintreten. Dies könnte z.B. beim Firmeneingang ein Pop – Up Begrüssungsvideo von Herrn </w:t>
       </w:r>
       <w:proofErr w:type="spellStart"/>
       <w:r>
@@ -1824,7 +1859,19 @@
         </w:numPr>
       </w:pPr>
       <w:r>
-        <w:t>Ein Kunde steht im Eingangsbereich und meldet sich bei der Rezeption. Diese empfängt ihn herzlich und übergibt ihm die HoloLens mit der Bitte sich diese doch aufzusetzen.</w:t>
+        <w:t>Ein Kunde steht im Eingangsbereich und meldet sich bei der Rezeption. Diese em</w:t>
+      </w:r>
+      <w:r>
+        <w:t>p</w:t>
+      </w:r>
+      <w:r>
+        <w:t>fängt ihn herzlich und übergibt ihm die HoloLens mit der Bitte sich diese doch aufz</w:t>
+      </w:r>
+      <w:r>
+        <w:t>u</w:t>
+      </w:r>
+      <w:r>
+        <w:t>setzen.</w:t>
       </w:r>
     </w:p>
     <w:p>
@@ -1836,7 +1883,13 @@
         </w:numPr>
       </w:pPr>
       <w:r>
-        <w:t>Sobald der Kunde die HoloLens auf dem Kopf sitzend hat, sollte die App bereits laufen.</w:t>
+        <w:t>Sobald der Kunde die HoloLens auf dem Kopf sitzend hat, sollte die App bereits la</w:t>
+      </w:r>
+      <w:r>
+        <w:t>u</w:t>
+      </w:r>
+      <w:r>
+        <w:t>fen.</w:t>
       </w:r>
     </w:p>
     <w:p>
@@ -1883,7 +1936,13 @@
         <w:t>Beim Departement Life Science &amp; Physics angelangt, taucht e</w:t>
       </w:r>
       <w:r>
-        <w:t>in blinkender Pfeil über dem Pult vom Christof Bühler auf, sodass gerade klar wird, wen der Kunde ansprechen sollte.</w:t>
+        <w:t>in blinkender Pfeil über dem Pult vom Christof Bühler auf, sodass gerade klar wird, wen der Kunde anspr</w:t>
+      </w:r>
+      <w:r>
+        <w:t>e</w:t>
+      </w:r>
+      <w:r>
+        <w:t>chen sollte.</w:t>
       </w:r>
     </w:p>
     <w:p>
@@ -1895,7 +1954,19 @@
         </w:numPr>
       </w:pPr>
       <w:r>
-        <w:t>Danach geht’s zurück zur Rezeption mit der Begleitung von Christof Bühler. Die eigentliche Tour beginnt nun. Christof erzählt über die Geschichte der SCS und nimmt Bezug auf das Mobiliar des SCS – Museums. Dabei sollten immer wieder unterstützende Informationen zu den angesprochenen Geschichten eingeblendet werden.</w:t>
+        <w:t>Danach geht’s zurück zur Rezeption mit der Begleitung von Christof Bühler. Die e</w:t>
+      </w:r>
+      <w:r>
+        <w:t>i</w:t>
+      </w:r>
+      <w:r>
+        <w:t>gentliche Tour beginnt nun. Christof erzählt über die Geschichte der SCS und nimmt Bezug auf das Mobiliar des SCS – Museums. Dabei sollten immer wieder unterstü</w:t>
+      </w:r>
+      <w:r>
+        <w:t>t</w:t>
+      </w:r>
+      <w:r>
+        <w:t>zende Informationen zu den angesprochenen Geschichten eingeblendet werden.</w:t>
       </w:r>
     </w:p>
     <w:p>
@@ -1907,15 +1978,19 @@
         </w:numPr>
       </w:pPr>
       <w:r>
-        <w:t xml:space="preserve">Danach geht die Führung wieder den Wegweisern nach und wird im gleichen Stil gehalten, das heisst, dass zu den erwähnten Produkten Zusatzinformationen eingeblendet werden. Es können dies Bilder, Ton, Videos, oder 3D – Modelle sein. Der Fantasie </w:t>
-      </w:r>
-      <w:proofErr w:type="gramStart"/>
-      <w:r>
-        <w:t>sollte</w:t>
-      </w:r>
-      <w:proofErr w:type="gramEnd"/>
-      <w:r>
-        <w:t xml:space="preserve"> dabei keine Grenzen gesetzt sein.</w:t>
+        <w:t>Danach geht die Führung wieder den Wegweisern nach und wird im gleichen Stil g</w:t>
+      </w:r>
+      <w:r>
+        <w:t>e</w:t>
+      </w:r>
+      <w:r>
+        <w:t>halten, das heisst, dass zu den erwähnten Produkten Zusatzinformationen eing</w:t>
+      </w:r>
+      <w:r>
+        <w:t>e</w:t>
+      </w:r>
+      <w:r>
+        <w:t>blendet werden. Es können dies Bilder, Ton, Videos, oder 3D – Modelle sein. Der Fantasie sollte dabei keine Grenzen gesetzt sein.</w:t>
       </w:r>
     </w:p>
     <w:p>
@@ -1943,7 +2018,13 @@
       </w:r>
       <w:r>
         <w:lastRenderedPageBreak/>
-        <w:t>der Kunde wird dann schlussendlich noch real und persönlich von Christof verabschiedet.</w:t>
+        <w:t>der Kunde wird dann schlussendlich noch real und persönlich von Christof vera</w:t>
+      </w:r>
+      <w:r>
+        <w:t>b</w:t>
+      </w:r>
+      <w:r>
+        <w:t>schiedet.</w:t>
       </w:r>
     </w:p>
     <w:p/>
@@ -1974,11 +2055,23 @@
     </w:p>
     <w:p>
       <w:r>
-        <w:t xml:space="preserve">Actors sind das Kernstück unseres Systems. Im Wesentlichen sind Actors einzelne «Threads», die untereinander Nachrichten verschicken können. Dadurch lassen sich einzelne Aufgaben oder Module als Akteure modellieren. Zum Beispiel haben wir den </w:t>
-      </w:r>
-      <w:proofErr w:type="spellStart"/>
-      <w:r>
-        <w:t>RecognitionManager</w:t>
+        <w:t>Actors sind das Kernstück unseres Systems. Im Wesentlichen sind Actors einzelne «Threads», die untereinander Nachrichten verschicken können. Dadurch lassen sich einze</w:t>
+      </w:r>
+      <w:r>
+        <w:t>l</w:t>
+      </w:r>
+      <w:r>
+        <w:t xml:space="preserve">ne Aufgaben oder Module als Akteure modellieren. Zum Beispiel haben wir den </w:t>
+      </w:r>
+      <w:proofErr w:type="spellStart"/>
+      <w:r>
+        <w:t>Recognit</w:t>
+      </w:r>
+      <w:r>
+        <w:t>i</w:t>
+      </w:r>
+      <w:r>
+        <w:t>onManager</w:t>
       </w:r>
       <w:proofErr w:type="spellEnd"/>
       <w:r>
@@ -2039,13 +2132,20 @@
       </w:r>
       <w:proofErr w:type="spellEnd"/>
       <w:r>
-        <w:t xml:space="preserve"> korrekt verwendet wurde.</w:t>
+        <w:t xml:space="preserve"> korrekt verwendet wu</w:t>
+      </w:r>
+      <w:r>
+        <w:t>r</w:t>
+      </w:r>
+      <w:r>
+        <w:t>de.</w:t>
       </w:r>
     </w:p>
     <w:p>
       <w:r>
         <w:rPr>
           <w:noProof/>
+          <w:lang w:val="de-DE"/>
         </w:rPr>
         <w:drawing>
           <wp:inline distT="0" distB="0" distL="0" distR="0" wp14:anchorId="4E99EB62" wp14:editId="01E7E23A">
@@ -2063,7 +2163,7 @@
                     <pic:cNvPicPr/>
                   </pic:nvPicPr>
                   <pic:blipFill>
-                    <a:blip r:embed="rId12"/>
+                    <a:blip r:embed="rId13"/>
                     <a:stretch>
                       <a:fillRect/>
                     </a:stretch>
@@ -2126,19 +2226,17 @@
       </w:r>
       <w:proofErr w:type="spellStart"/>
       <w:r>
-        <w:t>CameraFeedSyncObject</w:t>
-      </w:r>
-      <w:proofErr w:type="spellEnd"/>
-      <w:r>
-        <w:t xml:space="preserve"> und gibt ein Dictionary gemäss Emgu.CV an, </w:t>
-      </w:r>
-      <w:proofErr w:type="gramStart"/>
-      <w:r>
-        <w:t>das</w:t>
-      </w:r>
-      <w:proofErr w:type="gramEnd"/>
-      <w:r>
-        <w:t xml:space="preserve"> die zu erkennenden Marker beinhaltet.</w:t>
+        <w:t>CameraFeedSyncO</w:t>
+      </w:r>
+      <w:r>
+        <w:t>b</w:t>
+      </w:r>
+      <w:r>
+        <w:t>ject</w:t>
+      </w:r>
+      <w:proofErr w:type="spellEnd"/>
+      <w:r>
+        <w:t xml:space="preserve"> und gibt ein Dictionary gemäss Emgu.CV an, das die zu erkennenden Marker beinhaltet.</w:t>
       </w:r>
     </w:p>
     <w:p>
@@ -2151,7 +2249,19 @@
       </w:r>
       <w:proofErr w:type="spellEnd"/>
       <w:r>
-        <w:t xml:space="preserve"> ein neues Objekt der Klasse Framework mit den erstellten Objekten auf und ruft darauf die Funktion Initialize auf, was das Framework startet. Danach «füttert» er die einzelnen Frames in des </w:t>
+        <w:t xml:space="preserve"> ein neues Objekt der Klasse Framework mit den erstellten Obje</w:t>
+      </w:r>
+      <w:r>
+        <w:t>k</w:t>
+      </w:r>
+      <w:r>
+        <w:t>ten auf und ruft darauf die Funktion Initialize auf, was das Framework startet. Danach «fü</w:t>
+      </w:r>
+      <w:r>
+        <w:t>t</w:t>
+      </w:r>
+      <w:r>
+        <w:t xml:space="preserve">tert» er die einzelnen Frames in des </w:t>
       </w:r>
       <w:proofErr w:type="spellStart"/>
       <w:r>
@@ -2323,7 +2433,13 @@
       </w:r>
       <w:proofErr w:type="spellStart"/>
       <w:r>
-        <w:t>ControlActor</w:t>
+        <w:t>Contr</w:t>
+      </w:r>
+      <w:r>
+        <w:t>o</w:t>
+      </w:r>
+      <w:r>
+        <w:t>lActor</w:t>
       </w:r>
       <w:proofErr w:type="spellEnd"/>
       <w:r>
@@ -2389,7 +2505,13 @@
       </w:r>
       <w:proofErr w:type="spellEnd"/>
       <w:r>
-        <w:t xml:space="preserve"> und definiert die zu erkennenden Marker. Daraufhin erstellt er mit diesen Daten eine Instanz der Klasse Framework und ruft die Initialize</w:t>
+        <w:t xml:space="preserve"> und definiert die zu erkennenden Marker. Daraufhin erstellt er mit diesen Daten eine Instanz der Klasse Fram</w:t>
+      </w:r>
+      <w:r>
+        <w:t>e</w:t>
+      </w:r>
+      <w:r>
+        <w:t>work und ruft die Initialize</w:t>
       </w:r>
       <w:r>
         <w:t>-F</w:t>
@@ -2437,7 +2559,13 @@
       </w:r>
       <w:proofErr w:type="spellStart"/>
       <w:r>
-        <w:t>OnFrameUpdated</w:t>
+        <w:t>O</w:t>
+      </w:r>
+      <w:r>
+        <w:t>n</w:t>
+      </w:r>
+      <w:r>
+        <w:t>FrameUpdated</w:t>
       </w:r>
       <w:proofErr w:type="spellEnd"/>
       <w:r>
@@ -2467,15 +2595,170 @@
       </w:r>
       <w:proofErr w:type="spellStart"/>
       <w:r>
+        <w:t>Contr</w:t>
+      </w:r>
+      <w:r>
+        <w:t>o</w:t>
+      </w:r>
+      <w:r>
+        <w:t>lActor</w:t>
+      </w:r>
+      <w:proofErr w:type="spellEnd"/>
+      <w:r>
+        <w:t xml:space="preserve"> aus, der beim Erhalt der Nachricht einen Request mit einem neuen </w:t>
+      </w:r>
+      <w:proofErr w:type="spellStart"/>
+      <w:r>
+        <w:t>NewFrameArrived</w:t>
+      </w:r>
+      <w:proofErr w:type="spellEnd"/>
+      <w:r>
+        <w:t xml:space="preserve"> an den </w:t>
+      </w:r>
+      <w:proofErr w:type="spellStart"/>
+      <w:r>
+        <w:t>RecognitionManager</w:t>
+      </w:r>
+      <w:proofErr w:type="spellEnd"/>
+      <w:r>
+        <w:t xml:space="preserve"> startet.</w:t>
+      </w:r>
+    </w:p>
+    <w:p/>
+    <w:p>
+      <w:r>
+        <w:t xml:space="preserve">Der </w:t>
+      </w:r>
+      <w:proofErr w:type="spellStart"/>
+      <w:r>
+        <w:t>RecognitionManager</w:t>
+      </w:r>
+      <w:proofErr w:type="spellEnd"/>
+      <w:r>
+        <w:t xml:space="preserve"> startet die </w:t>
+      </w:r>
+      <w:proofErr w:type="spellStart"/>
+      <w:r>
+        <w:t>FrameEvaluation</w:t>
+      </w:r>
+      <w:proofErr w:type="spellEnd"/>
+      <w:r>
+        <w:t xml:space="preserve"> beim Erhalt von </w:t>
+      </w:r>
+      <w:proofErr w:type="spellStart"/>
+      <w:r>
+        <w:t>NewFrameArrived</w:t>
+      </w:r>
+      <w:proofErr w:type="spellEnd"/>
+      <w:r>
+        <w:t xml:space="preserve"> und </w:t>
+      </w:r>
+      <w:proofErr w:type="spellStart"/>
+      <w:r>
+        <w:t>updated</w:t>
+      </w:r>
+      <w:proofErr w:type="spellEnd"/>
+      <w:r>
+        <w:t xml:space="preserve"> sein Dictionary den neuen Daten entsprechend und informiert den </w:t>
+      </w:r>
+      <w:proofErr w:type="spellStart"/>
+      <w:r>
         <w:t>ControlActor</w:t>
       </w:r>
       <w:proofErr w:type="spellEnd"/>
       <w:r>
-        <w:t xml:space="preserve"> aus, der beim Erhalt der Nachricht einen Request mit einem neuen </w:t>
-      </w:r>
-      <w:proofErr w:type="spellStart"/>
-      <w:r>
-        <w:t>NewFrameArrived</w:t>
+        <w:t xml:space="preserve"> mit der Nachricht </w:t>
+      </w:r>
+      <w:proofErr w:type="spellStart"/>
+      <w:r>
+        <w:t>RespondNewFrameArrived</w:t>
+      </w:r>
+      <w:proofErr w:type="spellEnd"/>
+      <w:r>
+        <w:t>, dass er die Auswertung vorgenommen hat.</w:t>
+      </w:r>
+    </w:p>
+    <w:p/>
+    <w:p>
+      <w:r>
+        <w:t xml:space="preserve">Der </w:t>
+      </w:r>
+      <w:proofErr w:type="spellStart"/>
+      <w:r>
+        <w:t>ControlActor</w:t>
+      </w:r>
+      <w:proofErr w:type="spellEnd"/>
+      <w:r>
+        <w:t xml:space="preserve"> fragt daraufhin mit </w:t>
+      </w:r>
+      <w:proofErr w:type="spellStart"/>
+      <w:r>
+        <w:t>RequestAllVirtualObjects</w:t>
+      </w:r>
+      <w:proofErr w:type="spellEnd"/>
+      <w:r>
+        <w:t xml:space="preserve"> das </w:t>
+      </w:r>
+      <w:proofErr w:type="spellStart"/>
+      <w:r>
+        <w:t>Dictionary</w:t>
+      </w:r>
+      <w:proofErr w:type="spellEnd"/>
+      <w:r>
+        <w:t xml:space="preserve"> des </w:t>
+      </w:r>
+      <w:proofErr w:type="spellStart"/>
+      <w:r>
+        <w:t>Recogn</w:t>
+      </w:r>
+      <w:r>
+        <w:t>i</w:t>
+      </w:r>
+      <w:r>
+        <w:t>tonManagers</w:t>
+      </w:r>
+      <w:proofErr w:type="spellEnd"/>
+      <w:r>
+        <w:t xml:space="preserve"> ab, der mit </w:t>
+      </w:r>
+      <w:proofErr w:type="spellStart"/>
+      <w:r>
+        <w:t>RespondRequestAllVirtualObjects</w:t>
+      </w:r>
+      <w:proofErr w:type="spellEnd"/>
+      <w:r>
+        <w:t xml:space="preserve"> eben dieses zurückgibt.</w:t>
+      </w:r>
+    </w:p>
+    <w:p>
+      <w:r>
+        <w:t xml:space="preserve">Der </w:t>
+      </w:r>
+      <w:proofErr w:type="spellStart"/>
+      <w:r>
+        <w:t>ControlActor</w:t>
+      </w:r>
+      <w:proofErr w:type="spellEnd"/>
+      <w:r>
+        <w:t xml:space="preserve"> sendet beim Erhalt von </w:t>
+      </w:r>
+      <w:proofErr w:type="spellStart"/>
+      <w:r>
+        <w:t>RespondRequestAllVirtualObjects</w:t>
+      </w:r>
+      <w:proofErr w:type="spellEnd"/>
+      <w:r>
+        <w:t xml:space="preserve"> eine neue Nac</w:t>
+      </w:r>
+      <w:r>
+        <w:t>h</w:t>
+      </w:r>
+      <w:r>
+        <w:t xml:space="preserve">richt </w:t>
+      </w:r>
+      <w:proofErr w:type="spellStart"/>
+      <w:r>
+        <w:t>WriteCurrentTourState</w:t>
       </w:r>
       <w:proofErr w:type="spellEnd"/>
       <w:r>
@@ -2483,11 +2766,11 @@
       </w:r>
       <w:proofErr w:type="spellStart"/>
       <w:r>
-        <w:t>RecognitionManager</w:t>
-      </w:r>
-      <w:proofErr w:type="spellEnd"/>
-      <w:r>
-        <w:t xml:space="preserve"> startet.</w:t>
+        <w:t>SyncActor</w:t>
+      </w:r>
+      <w:proofErr w:type="spellEnd"/>
+      <w:r>
+        <w:t>.</w:t>
       </w:r>
     </w:p>
     <w:p/>
@@ -2497,27 +2780,11 @@
       </w:r>
       <w:proofErr w:type="spellStart"/>
       <w:r>
-        <w:t>RecognitionManager</w:t>
-      </w:r>
-      <w:proofErr w:type="spellEnd"/>
-      <w:r>
-        <w:t xml:space="preserve"> startet die </w:t>
-      </w:r>
-      <w:proofErr w:type="spellStart"/>
-      <w:r>
-        <w:t>FrameEvaluation</w:t>
-      </w:r>
-      <w:proofErr w:type="spellEnd"/>
-      <w:r>
-        <w:t xml:space="preserve"> beim Erhalt von </w:t>
-      </w:r>
-      <w:proofErr w:type="spellStart"/>
-      <w:r>
-        <w:t>NewFrameArrived</w:t>
-      </w:r>
-      <w:proofErr w:type="spellEnd"/>
-      <w:r>
-        <w:t xml:space="preserve"> und </w:t>
+        <w:t>SyncActor</w:t>
+      </w:r>
+      <w:proofErr w:type="spellEnd"/>
+      <w:r>
+        <w:t xml:space="preserve"> </w:t>
       </w:r>
       <w:proofErr w:type="spellStart"/>
       <w:r>
@@ -2525,7 +2792,26 @@
       </w:r>
       <w:proofErr w:type="spellEnd"/>
       <w:r>
-        <w:t xml:space="preserve"> sein Dictionary den neuen Daten entsprechend und informiert den </w:t>
+        <w:t xml:space="preserve"> das </w:t>
+      </w:r>
+      <w:proofErr w:type="spellStart"/>
+      <w:r>
+        <w:t>SyncObject</w:t>
+      </w:r>
+      <w:proofErr w:type="spellEnd"/>
+      <w:r>
+        <w:t xml:space="preserve"> beim E</w:t>
+      </w:r>
+      <w:r>
+        <w:t xml:space="preserve">rhalt der Nachricht </w:t>
+      </w:r>
+      <w:proofErr w:type="spellStart"/>
+      <w:r>
+        <w:t>WriteCurrentTourState</w:t>
+      </w:r>
+      <w:proofErr w:type="spellEnd"/>
+      <w:r>
+        <w:t xml:space="preserve"> und antwortet dem </w:t>
       </w:r>
       <w:proofErr w:type="spellStart"/>
       <w:r>
@@ -2533,138 +2819,6 @@
       </w:r>
       <w:proofErr w:type="spellEnd"/>
       <w:r>
-        <w:t xml:space="preserve"> mit der Nachricht </w:t>
-      </w:r>
-      <w:proofErr w:type="spellStart"/>
-      <w:r>
-        <w:t>RespondNewFrameArrived</w:t>
-      </w:r>
-      <w:proofErr w:type="spellEnd"/>
-      <w:r>
-        <w:t>, dass er die Auswertung vorgenommen hat.</w:t>
-      </w:r>
-    </w:p>
-    <w:p/>
-    <w:p>
-      <w:r>
-        <w:t xml:space="preserve">Der </w:t>
-      </w:r>
-      <w:proofErr w:type="spellStart"/>
-      <w:r>
-        <w:t>ControlActor</w:t>
-      </w:r>
-      <w:proofErr w:type="spellEnd"/>
-      <w:r>
-        <w:t xml:space="preserve"> fragt daraufhin mit </w:t>
-      </w:r>
-      <w:proofErr w:type="spellStart"/>
-      <w:r>
-        <w:t>RequestAllVirtualObjects</w:t>
-      </w:r>
-      <w:proofErr w:type="spellEnd"/>
-      <w:r>
-        <w:t xml:space="preserve"> das Dictionary des </w:t>
-      </w:r>
-      <w:proofErr w:type="spellStart"/>
-      <w:r>
-        <w:t>RecognitonManagers</w:t>
-      </w:r>
-      <w:proofErr w:type="spellEnd"/>
-      <w:r>
-        <w:t xml:space="preserve"> ab, der mit </w:t>
-      </w:r>
-      <w:proofErr w:type="spellStart"/>
-      <w:r>
-        <w:t>RespondRequestAllVirtualObjects</w:t>
-      </w:r>
-      <w:proofErr w:type="spellEnd"/>
-      <w:r>
-        <w:t xml:space="preserve"> eben dieses zurückgibt.</w:t>
-      </w:r>
-    </w:p>
-    <w:p>
-      <w:r>
-        <w:t xml:space="preserve">Der </w:t>
-      </w:r>
-      <w:proofErr w:type="spellStart"/>
-      <w:r>
-        <w:t>ControlActor</w:t>
-      </w:r>
-      <w:proofErr w:type="spellEnd"/>
-      <w:r>
-        <w:t xml:space="preserve"> sendet beim Erhalt von </w:t>
-      </w:r>
-      <w:proofErr w:type="spellStart"/>
-      <w:r>
-        <w:t>RespondRequestAllVirtualObjects</w:t>
-      </w:r>
-      <w:proofErr w:type="spellEnd"/>
-      <w:r>
-        <w:t xml:space="preserve"> eine neue Nachricht </w:t>
-      </w:r>
-      <w:proofErr w:type="spellStart"/>
-      <w:r>
-        <w:t>WriteCurrentTourState</w:t>
-      </w:r>
-      <w:proofErr w:type="spellEnd"/>
-      <w:r>
-        <w:t xml:space="preserve"> an den </w:t>
-      </w:r>
-      <w:proofErr w:type="spellStart"/>
-      <w:r>
-        <w:t>SyncActor</w:t>
-      </w:r>
-      <w:proofErr w:type="spellEnd"/>
-      <w:r>
-        <w:t>.</w:t>
-      </w:r>
-    </w:p>
-    <w:p/>
-    <w:p>
-      <w:r>
-        <w:t xml:space="preserve">Der </w:t>
-      </w:r>
-      <w:proofErr w:type="spellStart"/>
-      <w:r>
-        <w:t>SyncActor</w:t>
-      </w:r>
-      <w:proofErr w:type="spellEnd"/>
-      <w:r>
-        <w:t xml:space="preserve"> </w:t>
-      </w:r>
-      <w:proofErr w:type="spellStart"/>
-      <w:r>
-        <w:t>updated</w:t>
-      </w:r>
-      <w:proofErr w:type="spellEnd"/>
-      <w:r>
-        <w:t xml:space="preserve"> das </w:t>
-      </w:r>
-      <w:proofErr w:type="spellStart"/>
-      <w:r>
-        <w:t>SyncObject</w:t>
-      </w:r>
-      <w:proofErr w:type="spellEnd"/>
-      <w:r>
-        <w:t xml:space="preserve"> beim E</w:t>
-      </w:r>
-      <w:r>
-        <w:t xml:space="preserve">rhalt der Nachricht </w:t>
-      </w:r>
-      <w:proofErr w:type="spellStart"/>
-      <w:r>
-        <w:t>WriteCurrentTourState</w:t>
-      </w:r>
-      <w:proofErr w:type="spellEnd"/>
-      <w:r>
-        <w:t xml:space="preserve"> und antwortet dem </w:t>
-      </w:r>
-      <w:proofErr w:type="spellStart"/>
-      <w:r>
-        <w:t>ControlActor</w:t>
-      </w:r>
-      <w:proofErr w:type="spellEnd"/>
-      <w:r>
         <w:t xml:space="preserve"> mit </w:t>
       </w:r>
       <w:proofErr w:type="spellStart"/>
@@ -2673,7 +2827,13 @@
       </w:r>
       <w:proofErr w:type="spellEnd"/>
       <w:r>
-        <w:t>. Damit ist die Verarbeitung eines Frames abgeschlossen.</w:t>
+        <w:t>. Damit ist die Verarbe</w:t>
+      </w:r>
+      <w:r>
+        <w:t>i</w:t>
+      </w:r>
+      <w:r>
+        <w:t>tung eines Frames abgeschlossen.</w:t>
       </w:r>
     </w:p>
     <w:p/>
@@ -2887,7 +3047,13 @@
       </w:r>
       <w:proofErr w:type="spellStart"/>
       <w:r>
-        <w:t>ARToolkit</w:t>
+        <w:t>A</w:t>
+      </w:r>
+      <w:r>
+        <w:t>R</w:t>
+      </w:r>
+      <w:r>
+        <w:t>Toolkit</w:t>
       </w:r>
       <w:proofErr w:type="spellEnd"/>
       <w:r>
@@ -2899,7 +3065,13 @@
       </w:r>
       <w:proofErr w:type="spellEnd"/>
       <w:r>
-        <w:t xml:space="preserve">-Wrappers, zu verwenden. Die dabei entstandenen Probleme bezogen sich primär auf das </w:t>
+        <w:t>-Wrappers, zu ve</w:t>
+      </w:r>
+      <w:r>
+        <w:t>r</w:t>
+      </w:r>
+      <w:r>
+        <w:t xml:space="preserve">wenden. Die dabei entstandenen Probleme bezogen sich primär auf das </w:t>
       </w:r>
       <w:proofErr w:type="spellStart"/>
       <w:r>
@@ -2907,7 +3079,19 @@
       </w:r>
       <w:proofErr w:type="spellEnd"/>
       <w:r>
-        <w:t>: Da wir unser Framework nicht auf der HoloLens testeten und die Bibliothek erst zur Laufzeit eingebunden wurde, wäre es für uns nicht ohne grossen Aufwand möglich gewesen, mit dieser Bibliothek testorientiert zu arbeiten.</w:t>
+        <w:t>: Da wir u</w:t>
+      </w:r>
+      <w:r>
+        <w:t>n</w:t>
+      </w:r>
+      <w:r>
+        <w:t>ser Framework nicht auf der HoloLens testeten und die Bibliothek erst zur Laufzeit eing</w:t>
+      </w:r>
+      <w:r>
+        <w:t>e</w:t>
+      </w:r>
+      <w:r>
+        <w:t>bunden wurde, wäre es für uns nicht ohne grossen Aufwand möglich gewesen, mit dieser Bibliothek testorientiert zu arbeiten.</w:t>
       </w:r>
     </w:p>
     <w:p>
@@ -2922,7 +3106,15 @@
     </w:p>
     <w:p>
       <w:r>
-        <w:t xml:space="preserve">Zu Beginn unserer Gruppenarbeit gab es noch keine native Unity-Unterstützung von </w:t>
+        <w:t xml:space="preserve">Zu Beginn unserer Gruppenarbeit gab es noch keine native </w:t>
+      </w:r>
+      <w:proofErr w:type="spellStart"/>
+      <w:r>
+        <w:t>Unity</w:t>
+      </w:r>
+      <w:proofErr w:type="spellEnd"/>
+      <w:r>
+        <w:t xml:space="preserve">-Unterstützung von </w:t>
       </w:r>
       <w:proofErr w:type="spellStart"/>
       <w:r>
@@ -2930,7 +3122,15 @@
       </w:r>
       <w:proofErr w:type="spellEnd"/>
       <w:r>
-        <w:t xml:space="preserve">. Nachdem im Unity 2017.2 Update </w:t>
+        <w:t xml:space="preserve">. Nachdem im </w:t>
+      </w:r>
+      <w:proofErr w:type="spellStart"/>
+      <w:r>
+        <w:t>Unity</w:t>
+      </w:r>
+      <w:proofErr w:type="spellEnd"/>
+      <w:r>
+        <w:t xml:space="preserve"> 2017.2 Update </w:t>
       </w:r>
       <w:proofErr w:type="spellStart"/>
       <w:r>
@@ -2938,7 +3138,13 @@
       </w:r>
       <w:proofErr w:type="spellEnd"/>
       <w:r>
-        <w:t xml:space="preserve"> standardmässig und ohne grosse Umstände mit Unity verwendbar wurde, haben wir die Bibliothek ebenfalls in Betracht gezogen. Leider stellte sich heraus, dass </w:t>
+        <w:t xml:space="preserve"> standardmässig und ohne grosse Umstände mit Unity verwendbar wurde, haben wir die Bibliothek ebenfalls in Betracht gezogen. Leider stel</w:t>
+      </w:r>
+      <w:r>
+        <w:t>l</w:t>
+      </w:r>
+      <w:r>
+        <w:t xml:space="preserve">te sich heraus, dass </w:t>
       </w:r>
       <w:proofErr w:type="spellStart"/>
       <w:r>
@@ -2946,7 +3152,13 @@
       </w:r>
       <w:proofErr w:type="spellEnd"/>
       <w:r>
-        <w:t xml:space="preserve"> in seiner kostenfreien Version nicht von Unity getrennt funktioniert. Da unser Ziel aber war, ein plattformunabhängiges, sprich nicht an Unity gebundenes, Framework zu entwickeln entschieden wir uns gegen weitergehende Recherche zu </w:t>
+        <w:t xml:space="preserve"> in seiner kostenfreien Version nicht von Unity getrennt funkti</w:t>
+      </w:r>
+      <w:r>
+        <w:t>o</w:t>
+      </w:r>
+      <w:r>
+        <w:t xml:space="preserve">niert. Da unser Ziel aber war, ein plattformunabhängiges, sprich nicht an Unity gebundenes, Framework zu entwickeln entschieden wir uns gegen weitergehende Recherche zu </w:t>
       </w:r>
       <w:proofErr w:type="spellStart"/>
       <w:r>
@@ -2992,7 +3204,13 @@
       </w:r>
       <w:proofErr w:type="spellEnd"/>
       <w:r>
-        <w:t xml:space="preserve">-Bibliothek auf C# zur Verfügung. Leider fiel uns früh auf, dass </w:t>
+        <w:t>-Bibliothek auf C# zur Verf</w:t>
+      </w:r>
+      <w:r>
+        <w:t>ü</w:t>
+      </w:r>
+      <w:r>
+        <w:t xml:space="preserve">gung. Leider fiel uns früh auf, dass </w:t>
       </w:r>
       <w:proofErr w:type="spellStart"/>
       <w:r>
@@ -3008,7 +3226,24 @@
       </w:r>
       <w:proofErr w:type="spellEnd"/>
       <w:r>
-        <w:t xml:space="preserve"> nur teilweise implementiert hat. Da uns das implementieren eines Wrappers für ebendiese Funktionen viel Zeit gekostet hätte, entschieden wir uns gegen </w:t>
+        <w:t xml:space="preserve"> nur teilweise implementiert hat. Da uns das implementieren eines Wra</w:t>
+      </w:r>
+      <w:r>
+        <w:t>p</w:t>
+      </w:r>
+      <w:r>
+        <w:t xml:space="preserve">pers für ebendiese Funktionen viel Zeit gekostet hätte, entschieden wir uns gegen </w:t>
+      </w:r>
+      <w:proofErr w:type="spellStart"/>
+      <w:r>
+        <w:t>O</w:t>
+      </w:r>
+      <w:r>
+        <w:t>penCVSharp</w:t>
+      </w:r>
+      <w:proofErr w:type="spellEnd"/>
+      <w:r>
+        <w:t xml:space="preserve">. Vorteil von </w:t>
       </w:r>
       <w:proofErr w:type="spellStart"/>
       <w:r>
@@ -3016,14 +3251,6 @@
       </w:r>
       <w:proofErr w:type="spellEnd"/>
       <w:r>
-        <w:t xml:space="preserve">. Vorteil von </w:t>
-      </w:r>
-      <w:proofErr w:type="spellStart"/>
-      <w:r>
-        <w:t>OpenCVSharp</w:t>
-      </w:r>
-      <w:proofErr w:type="spellEnd"/>
-      <w:r>
         <w:t xml:space="preserve"> ist, dass es eine vergleichsweise günstige Unity-Version gibt.</w:t>
       </w:r>
     </w:p>
@@ -3044,7 +3271,13 @@
       </w:r>
       <w:proofErr w:type="spellEnd"/>
       <w:r>
-        <w:t xml:space="preserve"> ist die Bibliothek für die wir uns für die Implementierung des Durchstichs entschieden haben. </w:t>
+        <w:t xml:space="preserve"> ist die Bibliothek für die wir uns für die Implementierung des Durchstichs entschi</w:t>
+      </w:r>
+      <w:r>
+        <w:t>e</w:t>
+      </w:r>
+      <w:r>
+        <w:t xml:space="preserve">den haben. </w:t>
       </w:r>
       <w:proofErr w:type="spellStart"/>
       <w:r>
@@ -3064,15 +3297,7 @@
       </w:r>
       <w:r>
         <w:lastRenderedPageBreak/>
-        <w:t xml:space="preserve">Bedarf von unserem Use Case ab. </w:t>
-      </w:r>
-      <w:proofErr w:type="gramStart"/>
-      <w:r>
-        <w:t>Des Weiteren</w:t>
-      </w:r>
-      <w:proofErr w:type="gramEnd"/>
-      <w:r>
-        <w:t xml:space="preserve"> ist </w:t>
+        <w:t xml:space="preserve">Bedarf von unserem Use Case ab. Des Weiteren ist </w:t>
       </w:r>
       <w:proofErr w:type="spellStart"/>
       <w:r>
@@ -3117,12 +3342,21 @@
       <w:proofErr w:type="spellStart"/>
       <w:proofErr w:type="gramStart"/>
       <w:r>
-        <w:t>System.Threading.Thread</w:t>
-      </w:r>
-      <w:proofErr w:type="spellEnd"/>
+        <w:t>Sy</w:t>
+      </w:r>
+      <w:r>
+        <w:t>s</w:t>
+      </w:r>
+      <w:r>
+        <w:t>tem.Threading.Thread</w:t>
+      </w:r>
+      <w:proofErr w:type="spellEnd"/>
+      <w:r>
+        <w:t xml:space="preserve"> ,</w:t>
+      </w:r>
       <w:proofErr w:type="gramEnd"/>
       <w:r>
-        <w:t xml:space="preserve"> ,…) nicht mit der aktuellen Version von Unity (2017.2) und dem Framework der HoloLens kompatibel ist. Gemäss Entwicklerforen</w:t>
+        <w:t>…) nicht mit der aktuellen Version von Unity (2017.2) und dem Framework der HoloLens kompatibel ist. Gemäss Entwicklerforen</w:t>
       </w:r>
       <w:r>
         <w:rPr>
@@ -3131,7 +3365,13 @@
         <w:footnoteReference w:id="1"/>
       </w:r>
       <w:r>
-        <w:t xml:space="preserve"> ist eine .NET Core Portierung allerdings in Entwicklung. Grosser Vorteil von </w:t>
+        <w:t xml:space="preserve"> ist eine .NET Core Porti</w:t>
+      </w:r>
+      <w:r>
+        <w:t>e</w:t>
+      </w:r>
+      <w:r>
+        <w:t xml:space="preserve">rung allerdings in Entwicklung. Grosser Vorteil von </w:t>
       </w:r>
       <w:proofErr w:type="spellStart"/>
       <w:r>
@@ -3167,7 +3407,15 @@
       </w:r>
       <w:proofErr w:type="spellEnd"/>
       <w:r>
-        <w:t xml:space="preserve"> ist eine Actor Bibliothek von jenem Entwickler, der auch Akka.NET initiiert hat. </w:t>
+        <w:t xml:space="preserve"> ist eine </w:t>
+      </w:r>
+      <w:proofErr w:type="spellStart"/>
+      <w:r>
+        <w:t>Actor</w:t>
+      </w:r>
+      <w:proofErr w:type="spellEnd"/>
+      <w:r>
+        <w:t xml:space="preserve"> Bibliothek von jenem Entwickler, der auch Akka.NET initiiert hat. </w:t>
       </w:r>
       <w:proofErr w:type="spellStart"/>
       <w:r>
@@ -3215,7 +3463,13 @@
       </w:r>
       <w:proofErr w:type="spellEnd"/>
       <w:r>
-        <w:t xml:space="preserve"> implementiert ist, was das </w:t>
+        <w:t xml:space="preserve"> i</w:t>
+      </w:r>
+      <w:r>
+        <w:t>m</w:t>
+      </w:r>
+      <w:r>
+        <w:t xml:space="preserve">plementiert ist, was das </w:t>
       </w:r>
       <w:proofErr w:type="spellStart"/>
       <w:r>
@@ -3240,7 +3494,13 @@
     </w:p>
     <w:p>
       <w:r>
-        <w:t>Die Darstellung der den Markern zugeordneten Objekten wollten wir mit Hilfe eines Programms verwalten. Als erste und zu unserem Zeitpunkt einzige brauchbare Umgebung stand uns dafür Unity zur Verfügung.</w:t>
+        <w:t>Die Darstellung der den Markern zugeordneten Objekten wollten wir mit Hilfe eines Pr</w:t>
+      </w:r>
+      <w:r>
+        <w:t>o</w:t>
+      </w:r>
+      <w:r>
+        <w:t>gramms verwalten. Als erste und zu unserem Zeitpunkt einzige brauchbare Umgebung stand uns dafür Unity zur Verfügung.</w:t>
       </w:r>
     </w:p>
     <w:p>
@@ -3255,6 +3515,570 @@
           <w:lang w:val="en-US"/>
         </w:rPr>
         <w:t>Unity</w:t>
+      </w:r>
+    </w:p>
+    <w:p>
+      <w:pPr>
+        <w:rPr>
+          <w:color w:val="4F81BD" w:themeColor="accent1"/>
+        </w:rPr>
+      </w:pPr>
+      <w:proofErr w:type="spellStart"/>
+      <w:r>
+        <w:rPr>
+          <w:color w:val="4F81BD" w:themeColor="accent1"/>
+        </w:rPr>
+        <w:t>Unity</w:t>
+      </w:r>
+      <w:proofErr w:type="spellEnd"/>
+      <w:r>
+        <w:rPr>
+          <w:color w:val="4F81BD" w:themeColor="accent1"/>
+        </w:rPr>
+        <w:t xml:space="preserve"> ist eine Entwicklungsumgebung für Spiele und sonstige 3D-Anwendungen. </w:t>
+      </w:r>
+      <w:r>
+        <w:rPr>
+          <w:color w:val="4F81BD" w:themeColor="accent1"/>
+        </w:rPr>
+        <w:t>Im Ve</w:t>
+      </w:r>
+      <w:r>
+        <w:rPr>
+          <w:color w:val="4F81BD" w:themeColor="accent1"/>
+        </w:rPr>
+        <w:t>r</w:t>
+      </w:r>
+      <w:r>
+        <w:rPr>
+          <w:color w:val="4F81BD" w:themeColor="accent1"/>
+        </w:rPr>
+        <w:t xml:space="preserve">gleich mit den Alternativen ist </w:t>
+      </w:r>
+      <w:proofErr w:type="spellStart"/>
+      <w:r>
+        <w:rPr>
+          <w:color w:val="4F81BD" w:themeColor="accent1"/>
+        </w:rPr>
+        <w:t>Unity</w:t>
+      </w:r>
+      <w:proofErr w:type="spellEnd"/>
+      <w:r>
+        <w:rPr>
+          <w:color w:val="4F81BD" w:themeColor="accent1"/>
+        </w:rPr>
+        <w:t xml:space="preserve"> im Bereich VR und AR den Anderen weit voraus. </w:t>
+      </w:r>
+      <w:r>
+        <w:rPr>
+          <w:color w:val="4F81BD" w:themeColor="accent1"/>
+        </w:rPr>
+        <w:t xml:space="preserve">Vorteile von </w:t>
+      </w:r>
+      <w:proofErr w:type="spellStart"/>
+      <w:r>
+        <w:rPr>
+          <w:color w:val="4F81BD" w:themeColor="accent1"/>
+        </w:rPr>
+        <w:t>Unity</w:t>
+      </w:r>
+      <w:proofErr w:type="spellEnd"/>
+      <w:r>
+        <w:rPr>
+          <w:color w:val="4F81BD" w:themeColor="accent1"/>
+        </w:rPr>
+        <w:t xml:space="preserve"> sind, dass es sehr benutzerfreundlich ist, </w:t>
+      </w:r>
+      <w:r>
+        <w:rPr>
+          <w:color w:val="4F81BD" w:themeColor="accent1"/>
+        </w:rPr>
+        <w:t xml:space="preserve">das Erstellen von Objekten in einer AR Szene und das Kreieren eines </w:t>
+      </w:r>
+      <w:proofErr w:type="spellStart"/>
+      <w:r>
+        <w:rPr>
+          <w:color w:val="4F81BD" w:themeColor="accent1"/>
+        </w:rPr>
+        <w:t>Builds</w:t>
+      </w:r>
+      <w:proofErr w:type="spellEnd"/>
+      <w:r>
+        <w:rPr>
+          <w:color w:val="4F81BD" w:themeColor="accent1"/>
+        </w:rPr>
+        <w:t xml:space="preserve"> für UWP bzw. die </w:t>
+      </w:r>
+      <w:proofErr w:type="spellStart"/>
+      <w:r>
+        <w:rPr>
+          <w:color w:val="4F81BD" w:themeColor="accent1"/>
+        </w:rPr>
+        <w:t>HoloLens</w:t>
+      </w:r>
+      <w:proofErr w:type="spellEnd"/>
+      <w:r>
+        <w:rPr>
+          <w:color w:val="4F81BD" w:themeColor="accent1"/>
+        </w:rPr>
+        <w:t xml:space="preserve"> relativ unkompliziert machbar ist, hätte es nicht einige Komptabilitätsprobleme gegeben. </w:t>
+      </w:r>
+      <w:r>
+        <w:rPr>
+          <w:color w:val="4F81BD" w:themeColor="accent1"/>
+        </w:rPr>
+        <w:t xml:space="preserve">Das </w:t>
+      </w:r>
+      <w:proofErr w:type="spellStart"/>
+      <w:r>
+        <w:rPr>
+          <w:color w:val="4F81BD" w:themeColor="accent1"/>
+        </w:rPr>
+        <w:t>Testing</w:t>
+      </w:r>
+      <w:proofErr w:type="spellEnd"/>
+      <w:r>
+        <w:rPr>
+          <w:color w:val="4F81BD" w:themeColor="accent1"/>
+        </w:rPr>
+        <w:t xml:space="preserve"> in </w:t>
+      </w:r>
+      <w:proofErr w:type="spellStart"/>
+      <w:r>
+        <w:rPr>
+          <w:color w:val="4F81BD" w:themeColor="accent1"/>
+        </w:rPr>
+        <w:t>Unity</w:t>
+      </w:r>
+      <w:proofErr w:type="spellEnd"/>
+      <w:r>
+        <w:rPr>
+          <w:color w:val="4F81BD" w:themeColor="accent1"/>
+        </w:rPr>
+        <w:t xml:space="preserve"> verhält sich etwas anders als im Framework, da hier im der integrierte Test Runner geeign</w:t>
+      </w:r>
+      <w:r>
+        <w:rPr>
+          <w:color w:val="4F81BD" w:themeColor="accent1"/>
+        </w:rPr>
+        <w:t>e</w:t>
+      </w:r>
+      <w:r>
+        <w:rPr>
+          <w:color w:val="4F81BD" w:themeColor="accent1"/>
+        </w:rPr>
+        <w:t>ter ist um im Edit M</w:t>
+      </w:r>
+      <w:r>
+        <w:rPr>
+          <w:color w:val="4F81BD" w:themeColor="accent1"/>
+        </w:rPr>
+        <w:t>o</w:t>
+      </w:r>
+      <w:r>
+        <w:rPr>
+          <w:color w:val="4F81BD" w:themeColor="accent1"/>
+        </w:rPr>
+        <w:t xml:space="preserve">de zu testen. </w:t>
+      </w:r>
+    </w:p>
+    <w:p>
+      <w:pPr>
+        <w:rPr>
+          <w:color w:val="4F81BD" w:themeColor="accent1"/>
+        </w:rPr>
+      </w:pPr>
+      <w:r>
+        <w:rPr>
+          <w:color w:val="4F81BD" w:themeColor="accent1"/>
+        </w:rPr>
+        <w:t xml:space="preserve">Wir starteten unser Projekt mit der gratis </w:t>
+      </w:r>
+      <w:proofErr w:type="spellStart"/>
+      <w:r>
+        <w:rPr>
+          <w:color w:val="4F81BD" w:themeColor="accent1"/>
+        </w:rPr>
+        <w:t>Unity</w:t>
+      </w:r>
+      <w:proofErr w:type="spellEnd"/>
+      <w:r>
+        <w:rPr>
+          <w:color w:val="4F81BD" w:themeColor="accent1"/>
+        </w:rPr>
+        <w:t xml:space="preserve"> Personal</w:t>
+      </w:r>
+      <w:r>
+        <w:rPr>
+          <w:color w:val="4F81BD" w:themeColor="accent1"/>
+        </w:rPr>
+        <w:t xml:space="preserve"> 2017.1 und up</w:t>
+      </w:r>
+      <w:r>
+        <w:rPr>
+          <w:color w:val="4F81BD" w:themeColor="accent1"/>
+        </w:rPr>
+        <w:t xml:space="preserve">gradeten </w:t>
+      </w:r>
+      <w:r>
+        <w:rPr>
+          <w:color w:val="4F81BD" w:themeColor="accent1"/>
+        </w:rPr>
+        <w:t xml:space="preserve">danach </w:t>
+      </w:r>
+      <w:r>
+        <w:rPr>
+          <w:color w:val="4F81BD" w:themeColor="accent1"/>
+        </w:rPr>
+        <w:t>im Ve</w:t>
+      </w:r>
+      <w:r>
+        <w:rPr>
+          <w:color w:val="4F81BD" w:themeColor="accent1"/>
+        </w:rPr>
+        <w:t>r</w:t>
+      </w:r>
+      <w:r>
+        <w:rPr>
+          <w:color w:val="4F81BD" w:themeColor="accent1"/>
+        </w:rPr>
+        <w:t>lauf</w:t>
+      </w:r>
+      <w:r>
+        <w:rPr>
+          <w:color w:val="4F81BD" w:themeColor="accent1"/>
+        </w:rPr>
+        <w:t xml:space="preserve"> auf</w:t>
+      </w:r>
+      <w:r>
+        <w:rPr>
+          <w:color w:val="4F81BD" w:themeColor="accent1"/>
+        </w:rPr>
+        <w:t xml:space="preserve"> 2017.2.</w:t>
+      </w:r>
+      <w:r>
+        <w:rPr>
+          <w:color w:val="4F81BD" w:themeColor="accent1"/>
+        </w:rPr>
+        <w:t xml:space="preserve"> </w:t>
+      </w:r>
+    </w:p>
+    <w:p>
+      <w:pPr>
+        <w:pStyle w:val="berschrift4"/>
+        <w:rPr>
+          <w:lang w:val="de-DE"/>
+        </w:rPr>
+      </w:pPr>
+      <w:proofErr w:type="spellStart"/>
+      <w:r>
+        <w:rPr>
+          <w:lang w:val="de-DE"/>
+        </w:rPr>
+        <w:t>Xamarin</w:t>
+      </w:r>
+      <w:proofErr w:type="spellEnd"/>
+    </w:p>
+    <w:p>
+      <w:pPr>
+        <w:rPr>
+          <w:color w:val="4F81BD" w:themeColor="accent1"/>
+        </w:rPr>
+      </w:pPr>
+      <w:r>
+        <w:rPr>
+          <w:color w:val="4F81BD" w:themeColor="accent1"/>
+        </w:rPr>
+        <w:t xml:space="preserve">Eine Alternative zu </w:t>
+      </w:r>
+      <w:proofErr w:type="spellStart"/>
+      <w:r>
+        <w:rPr>
+          <w:color w:val="4F81BD" w:themeColor="accent1"/>
+        </w:rPr>
+        <w:t>Uni</w:t>
+      </w:r>
+      <w:r>
+        <w:rPr>
+          <w:color w:val="4F81BD" w:themeColor="accent1"/>
+        </w:rPr>
+        <w:t>ty</w:t>
+      </w:r>
+      <w:proofErr w:type="spellEnd"/>
+      <w:r>
+        <w:rPr>
+          <w:color w:val="4F81BD" w:themeColor="accent1"/>
+        </w:rPr>
+        <w:t xml:space="preserve"> wäre </w:t>
+      </w:r>
+      <w:proofErr w:type="spellStart"/>
+      <w:r>
+        <w:rPr>
+          <w:color w:val="4F81BD" w:themeColor="accent1"/>
+        </w:rPr>
+        <w:t>Xamarin</w:t>
+      </w:r>
+      <w:proofErr w:type="spellEnd"/>
+      <w:r>
+        <w:rPr>
+          <w:color w:val="4F81BD" w:themeColor="accent1"/>
+        </w:rPr>
+        <w:t xml:space="preserve"> gewesen. Obwohl Microsoft </w:t>
+      </w:r>
+      <w:proofErr w:type="spellStart"/>
+      <w:r>
+        <w:rPr>
+          <w:color w:val="4F81BD" w:themeColor="accent1"/>
+        </w:rPr>
+        <w:t>Xamarin</w:t>
+      </w:r>
+      <w:proofErr w:type="spellEnd"/>
+      <w:r>
+        <w:rPr>
+          <w:color w:val="4F81BD" w:themeColor="accent1"/>
+        </w:rPr>
+        <w:t xml:space="preserve"> aufgekauft hat, ist </w:t>
+      </w:r>
+      <w:proofErr w:type="spellStart"/>
+      <w:r>
+        <w:rPr>
+          <w:color w:val="4F81BD" w:themeColor="accent1"/>
+        </w:rPr>
+        <w:t>Unity</w:t>
+      </w:r>
+      <w:proofErr w:type="spellEnd"/>
+      <w:r>
+        <w:rPr>
+          <w:color w:val="4F81BD" w:themeColor="accent1"/>
+        </w:rPr>
+        <w:t xml:space="preserve"> für AR Anwendungen auf der </w:t>
+      </w:r>
+      <w:proofErr w:type="spellStart"/>
+      <w:r>
+        <w:rPr>
+          <w:color w:val="4F81BD" w:themeColor="accent1"/>
+        </w:rPr>
+        <w:t>HoloLens</w:t>
+      </w:r>
+      <w:proofErr w:type="spellEnd"/>
+      <w:r>
+        <w:rPr>
+          <w:color w:val="4F81BD" w:themeColor="accent1"/>
+        </w:rPr>
+        <w:t xml:space="preserve"> praktischer</w:t>
+      </w:r>
+      <w:r>
+        <w:rPr>
+          <w:color w:val="4F81BD" w:themeColor="accent1"/>
+        </w:rPr>
+        <w:t>, bietet mehr</w:t>
+      </w:r>
+      <w:r>
+        <w:rPr>
+          <w:color w:val="4F81BD" w:themeColor="accent1"/>
+        </w:rPr>
+        <w:t xml:space="preserve"> und</w:t>
+      </w:r>
+      <w:r>
+        <w:rPr>
+          <w:color w:val="4F81BD" w:themeColor="accent1"/>
+        </w:rPr>
+        <w:t xml:space="preserve"> wird</w:t>
+      </w:r>
+      <w:r>
+        <w:rPr>
+          <w:color w:val="4F81BD" w:themeColor="accent1"/>
+        </w:rPr>
+        <w:t xml:space="preserve"> </w:t>
+      </w:r>
+      <w:r>
+        <w:rPr>
+          <w:color w:val="4F81BD" w:themeColor="accent1"/>
+        </w:rPr>
+        <w:t xml:space="preserve">deshalb auch </w:t>
+      </w:r>
+      <w:r>
+        <w:rPr>
+          <w:color w:val="4F81BD" w:themeColor="accent1"/>
+        </w:rPr>
+        <w:t>häufiger benutzt.</w:t>
+      </w:r>
+      <w:r>
+        <w:rPr>
+          <w:color w:val="4F81BD" w:themeColor="accent1"/>
+        </w:rPr>
+        <w:t xml:space="preserve"> Microsoft kollaboriert auch mit </w:t>
+      </w:r>
+      <w:proofErr w:type="spellStart"/>
+      <w:r>
+        <w:rPr>
+          <w:color w:val="4F81BD" w:themeColor="accent1"/>
+        </w:rPr>
+        <w:t>Unity</w:t>
+      </w:r>
+      <w:proofErr w:type="spellEnd"/>
+      <w:r>
+        <w:rPr>
+          <w:color w:val="4F81BD" w:themeColor="accent1"/>
+        </w:rPr>
+        <w:t xml:space="preserve"> und somit</w:t>
+      </w:r>
+      <w:r>
+        <w:rPr>
+          <w:color w:val="4F81BD" w:themeColor="accent1"/>
+        </w:rPr>
+        <w:t xml:space="preserve"> gab es für uns keinen Grund </w:t>
+      </w:r>
+      <w:proofErr w:type="spellStart"/>
+      <w:r>
+        <w:rPr>
+          <w:color w:val="4F81BD" w:themeColor="accent1"/>
+        </w:rPr>
+        <w:t>Xamarin</w:t>
+      </w:r>
+      <w:proofErr w:type="spellEnd"/>
+      <w:r>
+        <w:rPr>
+          <w:color w:val="4F81BD" w:themeColor="accent1"/>
+        </w:rPr>
+        <w:t xml:space="preserve"> für dieses Projekt zu b</w:t>
+      </w:r>
+      <w:r>
+        <w:rPr>
+          <w:color w:val="4F81BD" w:themeColor="accent1"/>
+        </w:rPr>
+        <w:t>e</w:t>
+      </w:r>
+      <w:r>
+        <w:rPr>
+          <w:color w:val="4F81BD" w:themeColor="accent1"/>
+        </w:rPr>
+        <w:t xml:space="preserve">nutzten. </w:t>
+      </w:r>
+    </w:p>
+    <w:p>
+      <w:pPr>
+        <w:pStyle w:val="berschrift2"/>
+      </w:pPr>
+      <w:bookmarkStart w:id="34" w:name="_Toc500774293"/>
+      <w:bookmarkStart w:id="35" w:name="_Toc500776141"/>
+      <w:r>
+        <w:lastRenderedPageBreak/>
+        <w:t>Probleme in der Entwicklung</w:t>
+      </w:r>
+      <w:bookmarkEnd w:id="34"/>
+      <w:bookmarkEnd w:id="35"/>
+    </w:p>
+    <w:p>
+      <w:r>
+        <w:t>Die Entwicklung unsere Frameworks war von Beginn an von Inkompatibilitäten geprägt. U</w:t>
+      </w:r>
+      <w:r>
+        <w:t>n</w:t>
+      </w:r>
+      <w:r>
+        <w:t xml:space="preserve">sere erste Wahl für die Implementierung des Actor Frameworks, Akka.NET, war nicht mit den Anforderungen der HoloLens an das Framework, UWP bzw. .NET Core 2.0, kompatibel. Entsprechend mussten wir uns umorientieren und sind nach kurzer Zeit auf </w:t>
+      </w:r>
+      <w:proofErr w:type="spellStart"/>
+      <w:r>
+        <w:t>Proto</w:t>
+      </w:r>
+      <w:proofErr w:type="spellEnd"/>
+      <w:r>
+        <w:t xml:space="preserve"> gestossen. </w:t>
+      </w:r>
+      <w:proofErr w:type="spellStart"/>
+      <w:r>
+        <w:t>Proto</w:t>
+      </w:r>
+      <w:proofErr w:type="spellEnd"/>
+      <w:r>
+        <w:t xml:space="preserve"> war zwar zu dem Zeitpunkt noch in einer Betaphase, allerdings war die Funktionalität, die bereits implementiert war, gemäss Entwicklern stabil. </w:t>
+      </w:r>
+      <w:proofErr w:type="spellStart"/>
+      <w:r>
+        <w:t>Protos</w:t>
+      </w:r>
+      <w:proofErr w:type="spellEnd"/>
+      <w:r>
+        <w:t xml:space="preserve"> Abhängigkeiten sind so g</w:t>
+      </w:r>
+      <w:r>
+        <w:t>e</w:t>
+      </w:r>
+      <w:r>
+        <w:t xml:space="preserve">staltet, dass </w:t>
+      </w:r>
+      <w:proofErr w:type="spellStart"/>
+      <w:r>
+        <w:t>Proto</w:t>
+      </w:r>
+      <w:proofErr w:type="spellEnd"/>
+      <w:r>
+        <w:t xml:space="preserve"> auch mit .NET Core 1.6 kompatibel ist und entsprechend auf der Hol</w:t>
+      </w:r>
+      <w:r>
+        <w:t>o</w:t>
+      </w:r>
+      <w:r>
+        <w:t>Lens lauffähig sein sollte.</w:t>
+      </w:r>
+    </w:p>
+    <w:p>
+      <w:r>
+        <w:t>Bei der Implementierung der Frameworks sind wir auf ein weiteres Problem gestossen. Die aktuelle Version, .NET Standard 2.0, hat aufgrund von GDI+ Abhängigkeiten keine Impl</w:t>
+      </w:r>
+      <w:r>
+        <w:t>e</w:t>
+      </w:r>
+      <w:r>
+        <w:t xml:space="preserve">mentation von </w:t>
+      </w:r>
+      <w:proofErr w:type="spellStart"/>
+      <w:r>
+        <w:t>System.Drawing</w:t>
+      </w:r>
+      <w:proofErr w:type="spellEnd"/>
+      <w:r>
+        <w:t>. Da man allerdings Bilddateien zur Bilderkennung benötigt, mussten wir um diese Beschränkung herum Konvertierungsfunktionen schreiben um de</w:t>
+      </w:r>
+      <w:r>
+        <w:t>n</w:t>
+      </w:r>
+      <w:r>
+        <w:t>noch weiterarbeiten zu können.</w:t>
+      </w:r>
+    </w:p>
+    <w:p>
+      <w:r>
+        <w:t>Als zweite grosse Probl</w:t>
+      </w:r>
+      <w:r>
+        <w:t xml:space="preserve">emquelle trat Unity auf. Da Unity zum Zeitpunkt unserer Arbeit mit dem Mono-Framework arbeitete, waren gewisse Schwierigkeiten bereits vorprogrammiert. Leider ergaben sich auch nicht nachvollziehbare Kompatibilitätsprobleme: So konnten wir zum Beispiel die Funktion </w:t>
+      </w:r>
+      <w:proofErr w:type="spellStart"/>
+      <w:r>
+        <w:t>String.Copy</w:t>
+      </w:r>
+      <w:proofErr w:type="spellEnd"/>
+      <w:r>
+        <w:t xml:space="preserve"> nicht mit </w:t>
+      </w:r>
+      <w:proofErr w:type="spellStart"/>
+      <w:r>
+        <w:t>Unity</w:t>
+      </w:r>
+      <w:proofErr w:type="spellEnd"/>
+      <w:r>
+        <w:t xml:space="preserve"> verwenden, da Unity der Meinung war, dass </w:t>
+      </w:r>
+      <w:proofErr w:type="spellStart"/>
+      <w:r>
+        <w:t>String.Copy</w:t>
+      </w:r>
+      <w:proofErr w:type="spellEnd"/>
+      <w:r>
+        <w:t xml:space="preserve"> nicht auf der HoloLens lauffähig sein würde. Es bleibt daher abzuwarten, ob in künftigen Versionen von Unity solche Kompatibilitätsprobleme gelöst werden können.</w:t>
       </w:r>
     </w:p>
     <w:p>
@@ -3265,184 +4089,675 @@
           <w:lang w:val="en-US"/>
         </w:rPr>
       </w:pPr>
+      <w:proofErr w:type="spellStart"/>
       <w:r>
         <w:rPr>
           <w:b/>
           <w:color w:val="FF0000"/>
           <w:lang w:val="en-US"/>
         </w:rPr>
-        <w:t>TODO: Selim</w:t>
-      </w:r>
-    </w:p>
-    <w:p>
-      <w:pPr>
-        <w:pStyle w:val="berschrift4"/>
-        <w:rPr>
-          <w:lang w:val="en-US"/>
-        </w:rPr>
-      </w:pPr>
-      <w:r>
-        <w:rPr>
-          <w:lang w:val="en-US"/>
-        </w:rPr>
-        <w:t>Xamarin</w:t>
-      </w:r>
-    </w:p>
-    <w:p>
-      <w:pPr>
+        <w:t>Probleme</w:t>
+      </w:r>
+      <w:proofErr w:type="spellEnd"/>
+      <w:r>
         <w:rPr>
           <w:b/>
           <w:color w:val="FF0000"/>
           <w:lang w:val="en-US"/>
         </w:rPr>
-      </w:pPr>
+        <w:t xml:space="preserve"> </w:t>
+      </w:r>
+      <w:proofErr w:type="spellStart"/>
       <w:r>
         <w:rPr>
           <w:b/>
           <w:color w:val="FF0000"/>
           <w:lang w:val="en-US"/>
         </w:rPr>
-        <w:t>TODO: Selim</w:t>
-      </w:r>
-    </w:p>
-    <w:p>
-      <w:pPr>
-        <w:pStyle w:val="berschrift2"/>
-      </w:pPr>
-      <w:bookmarkStart w:id="34" w:name="_Toc500774293"/>
-      <w:bookmarkStart w:id="35" w:name="_Toc500776141"/>
-      <w:r>
-        <w:t>Probleme in der Entwicklung</w:t>
-      </w:r>
-      <w:bookmarkEnd w:id="34"/>
-      <w:bookmarkEnd w:id="35"/>
-    </w:p>
-    <w:p>
-      <w:r>
-        <w:t xml:space="preserve">Die Entwicklung unsere Frameworks war von Beginn an von Inkompatibilitäten geprägt. Unsere erste Wahl für die Implementierung des Actor Frameworks, Akka.NET, war nicht mit den Anforderungen der HoloLens an das Framework, UWP bzw. .NET Core 2.0, kompatibel. Entsprechend mussten wir uns umorientieren und sind nach kurzer Zeit auf </w:t>
-      </w:r>
-      <w:proofErr w:type="spellStart"/>
-      <w:r>
-        <w:t>Proto</w:t>
-      </w:r>
-      <w:proofErr w:type="spellEnd"/>
-      <w:r>
-        <w:t xml:space="preserve"> gestossen. </w:t>
-      </w:r>
-      <w:proofErr w:type="spellStart"/>
-      <w:r>
-        <w:t>Proto</w:t>
-      </w:r>
-      <w:proofErr w:type="spellEnd"/>
-      <w:r>
-        <w:t xml:space="preserve"> war zwar zu dem Zeitpunkt noch in einer Betaphase, allerdings war die Funktionalität, die bereits implementiert war, gemäss Entwicklern stabil. </w:t>
-      </w:r>
-      <w:proofErr w:type="spellStart"/>
-      <w:r>
-        <w:t>Protos</w:t>
-      </w:r>
-      <w:proofErr w:type="spellEnd"/>
-      <w:r>
-        <w:t xml:space="preserve"> Abhängigkeiten sind so gestaltet, dass </w:t>
-      </w:r>
-      <w:proofErr w:type="spellStart"/>
-      <w:r>
-        <w:t>Proto</w:t>
-      </w:r>
-      <w:proofErr w:type="spellEnd"/>
-      <w:r>
-        <w:t xml:space="preserve"> auch mit .NET Core 1.6 kompatibel ist und entsprechend auf der HoloLens lauffähig sein sollte.</w:t>
-      </w:r>
-    </w:p>
-    <w:p>
-      <w:r>
-        <w:t xml:space="preserve">Bei der Implementierung der Frameworks sind wir auf ein weiteres Problem gestossen. Die aktuelle Version, .NET Standard 2.0, hat aufgrund von GDI+ Abhängigkeiten keine </w:t>
-      </w:r>
-      <w:r>
-        <w:lastRenderedPageBreak/>
-        <w:t xml:space="preserve">Implementation von </w:t>
-      </w:r>
-      <w:proofErr w:type="spellStart"/>
-      <w:r>
-        <w:t>System.Drawing</w:t>
-      </w:r>
-      <w:proofErr w:type="spellEnd"/>
-      <w:r>
-        <w:t>. Da man allerdings Bilddateien zur Bilderkennung benötigt, mussten wir um diese Beschränkung herum Konvertierungsfunktionen schreiben um dennoch weiterarbeiten zu können.</w:t>
-      </w:r>
-    </w:p>
-    <w:p>
-      <w:r>
-        <w:t>Als zweite grosse Probl</w:t>
-      </w:r>
-      <w:r>
-        <w:t xml:space="preserve">emquelle trat Unity auf. Da Unity zum Zeitpunkt unserer Arbeit mit dem Mono-Framework arbeitete, waren gewisse Schwierigkeiten bereits vorprogrammiert. Leider ergaben sich auch nicht nachvollziehbare Kompatibilitätsprobleme: So konnten wir zum Beispiel die Funktion </w:t>
-      </w:r>
-      <w:proofErr w:type="spellStart"/>
-      <w:r>
-        <w:t>String.Copy</w:t>
-      </w:r>
-      <w:proofErr w:type="spellEnd"/>
-      <w:r>
-        <w:t xml:space="preserve"> nicht mit Unity verwenden, da Unity der Meinung war, dass </w:t>
-      </w:r>
-      <w:proofErr w:type="spellStart"/>
-      <w:r>
-        <w:t>String.Copy</w:t>
-      </w:r>
-      <w:proofErr w:type="spellEnd"/>
-      <w:r>
-        <w:t xml:space="preserve"> nicht auf der HoloLens lauffähig sein würde. Es bleibt daher abzuwarten, ob in künftigen Versionen von Unity solche Kompatibilitätsprobleme gelöst werden können.</w:t>
-      </w:r>
-    </w:p>
-    <w:p>
-      <w:pPr>
+        <w:t>mit</w:t>
+      </w:r>
+      <w:proofErr w:type="spellEnd"/>
+      <w:r>
         <w:rPr>
           <w:b/>
           <w:color w:val="FF0000"/>
           <w:lang w:val="en-US"/>
         </w:rPr>
-      </w:pPr>
-      <w:proofErr w:type="spellStart"/>
-      <w:r>
+        <w:t xml:space="preserve"> Unity TODO: Selim</w:t>
+      </w:r>
+    </w:p>
+    <w:p>
+      <w:pPr>
         <w:rPr>
           <w:b/>
           <w:color w:val="FF0000"/>
           <w:lang w:val="en-US"/>
         </w:rPr>
-        <w:t>Probleme</w:t>
-      </w:r>
-      <w:proofErr w:type="spellEnd"/>
-      <w:r>
+      </w:pPr>
+    </w:p>
+    <w:p>
+      <w:pPr>
+        <w:rPr>
+          <w:color w:val="4F81BD" w:themeColor="accent1"/>
+        </w:rPr>
+      </w:pPr>
+      <w:r>
+        <w:rPr>
+          <w:color w:val="4F81BD" w:themeColor="accent1"/>
+        </w:rPr>
+        <w:t xml:space="preserve">Das erhoffte Update </w:t>
+      </w:r>
+      <w:r>
+        <w:rPr>
+          <w:color w:val="4F81BD" w:themeColor="accent1"/>
+        </w:rPr>
+        <w:t xml:space="preserve">von </w:t>
+      </w:r>
+      <w:proofErr w:type="spellStart"/>
+      <w:r>
+        <w:rPr>
+          <w:color w:val="4F81BD" w:themeColor="accent1"/>
+        </w:rPr>
+        <w:t>Unity</w:t>
+      </w:r>
+      <w:proofErr w:type="spellEnd"/>
+      <w:r>
+        <w:rPr>
+          <w:color w:val="4F81BD" w:themeColor="accent1"/>
+        </w:rPr>
+        <w:t xml:space="preserve">, um unser </w:t>
+      </w:r>
+      <w:proofErr w:type="spellStart"/>
+      <w:r>
+        <w:rPr>
+          <w:color w:val="4F81BD" w:themeColor="accent1"/>
+        </w:rPr>
+        <w:t>Actor</w:t>
+      </w:r>
+      <w:r>
+        <w:rPr>
+          <w:color w:val="4F81BD" w:themeColor="accent1"/>
+        </w:rPr>
+        <w:t>Framework</w:t>
+      </w:r>
+      <w:proofErr w:type="spellEnd"/>
+      <w:r>
+        <w:rPr>
+          <w:color w:val="4F81BD" w:themeColor="accent1"/>
+        </w:rPr>
+        <w:t xml:space="preserve"> einzubinden,</w:t>
+      </w:r>
+      <w:r>
+        <w:rPr>
+          <w:color w:val="4F81BD" w:themeColor="accent1"/>
+        </w:rPr>
+        <w:t xml:space="preserve"> </w:t>
+      </w:r>
+      <w:r>
+        <w:rPr>
+          <w:color w:val="4F81BD" w:themeColor="accent1"/>
+        </w:rPr>
+        <w:t>mit der .Net Core 2.0 Kompatibilität wurde auf die Ve</w:t>
+      </w:r>
+      <w:r>
+        <w:rPr>
+          <w:color w:val="4F81BD" w:themeColor="accent1"/>
+        </w:rPr>
+        <w:t>r</w:t>
+      </w:r>
+      <w:r>
+        <w:rPr>
+          <w:color w:val="4F81BD" w:themeColor="accent1"/>
+        </w:rPr>
+        <w:t>sion 2018.1 oder sogar später verscho</w:t>
+      </w:r>
+      <w:r>
+        <w:rPr>
+          <w:color w:val="4F81BD" w:themeColor="accent1"/>
+        </w:rPr>
+        <w:t>ben. D</w:t>
+      </w:r>
+      <w:r>
+        <w:rPr>
+          <w:color w:val="4F81BD" w:themeColor="accent1"/>
+        </w:rPr>
+        <w:t>as</w:t>
+      </w:r>
+      <w:r>
+        <w:rPr>
+          <w:color w:val="4F81BD" w:themeColor="accent1"/>
+        </w:rPr>
+        <w:t xml:space="preserve"> hat</w:t>
+      </w:r>
+      <w:r>
+        <w:rPr>
+          <w:color w:val="4F81BD" w:themeColor="accent1"/>
+        </w:rPr>
+        <w:t xml:space="preserve"> dazu geführt hat, dass wir auf die WPF GUI umgestiegen sind für den </w:t>
+      </w:r>
+      <w:r>
+        <w:rPr>
+          <w:color w:val="4F81BD" w:themeColor="accent1"/>
+        </w:rPr>
+        <w:t>„</w:t>
+      </w:r>
+      <w:r>
+        <w:rPr>
+          <w:color w:val="4F81BD" w:themeColor="accent1"/>
+        </w:rPr>
+        <w:t xml:space="preserve">Proof </w:t>
+      </w:r>
+      <w:proofErr w:type="spellStart"/>
+      <w:r>
+        <w:rPr>
+          <w:color w:val="4F81BD" w:themeColor="accent1"/>
+        </w:rPr>
+        <w:t>of</w:t>
+      </w:r>
+      <w:proofErr w:type="spellEnd"/>
+      <w:r>
+        <w:rPr>
+          <w:color w:val="4F81BD" w:themeColor="accent1"/>
+        </w:rPr>
+        <w:t xml:space="preserve"> </w:t>
+      </w:r>
+      <w:proofErr w:type="spellStart"/>
+      <w:r>
+        <w:rPr>
+          <w:color w:val="4F81BD" w:themeColor="accent1"/>
+        </w:rPr>
+        <w:t>Concept</w:t>
+      </w:r>
+      <w:proofErr w:type="spellEnd"/>
+      <w:r>
+        <w:rPr>
+          <w:color w:val="4F81BD" w:themeColor="accent1"/>
+        </w:rPr>
+        <w:t>“</w:t>
+      </w:r>
+      <w:r>
+        <w:rPr>
+          <w:color w:val="4F81BD" w:themeColor="accent1"/>
+        </w:rPr>
+        <w:t xml:space="preserve">. </w:t>
+      </w:r>
+    </w:p>
+    <w:p>
+      <w:pPr>
+        <w:rPr>
+          <w:color w:val="4F81BD" w:themeColor="accent1"/>
+        </w:rPr>
+      </w:pPr>
+      <w:r>
+        <w:rPr>
+          <w:color w:val="4F81BD" w:themeColor="accent1"/>
+        </w:rPr>
+        <w:t xml:space="preserve">Erst später haben wir realisiert, dass </w:t>
+      </w:r>
+      <w:proofErr w:type="spellStart"/>
+      <w:r>
+        <w:rPr>
+          <w:color w:val="4F81BD" w:themeColor="accent1"/>
+        </w:rPr>
+        <w:t>Unity</w:t>
+      </w:r>
+      <w:proofErr w:type="spellEnd"/>
+      <w:r>
+        <w:rPr>
+          <w:color w:val="4F81BD" w:themeColor="accent1"/>
+        </w:rPr>
+        <w:t xml:space="preserve"> nicht das Hauptproblem war, sondern die </w:t>
+      </w:r>
+      <w:proofErr w:type="spellStart"/>
+      <w:r>
+        <w:rPr>
+          <w:color w:val="4F81BD" w:themeColor="accent1"/>
+        </w:rPr>
+        <w:t>Hol</w:t>
+      </w:r>
+      <w:r>
+        <w:rPr>
+          <w:color w:val="4F81BD" w:themeColor="accent1"/>
+        </w:rPr>
+        <w:t>o</w:t>
+      </w:r>
+      <w:r>
+        <w:rPr>
+          <w:color w:val="4F81BD" w:themeColor="accent1"/>
+        </w:rPr>
+        <w:t>Lens</w:t>
+      </w:r>
+      <w:proofErr w:type="spellEnd"/>
+      <w:r>
+        <w:rPr>
+          <w:color w:val="4F81BD" w:themeColor="accent1"/>
+        </w:rPr>
+        <w:t xml:space="preserve">, welche noch auf der UWP Version </w:t>
+      </w:r>
+      <w:proofErr w:type="spellStart"/>
+      <w:r>
+        <w:rPr>
+          <w:color w:val="4F81BD" w:themeColor="accent1"/>
+        </w:rPr>
+        <w:t>Build</w:t>
+      </w:r>
+      <w:proofErr w:type="spellEnd"/>
+      <w:r>
+        <w:rPr>
+          <w:color w:val="4F81BD" w:themeColor="accent1"/>
+        </w:rPr>
+        <w:t xml:space="preserve"> 14393 </w:t>
+      </w:r>
+      <w:r>
+        <w:rPr>
+          <w:color w:val="4F81BD" w:themeColor="accent1"/>
+        </w:rPr>
+        <w:t xml:space="preserve">war, welches zu diesem Zeitpunkt für die </w:t>
+      </w:r>
+      <w:proofErr w:type="spellStart"/>
+      <w:r>
+        <w:rPr>
+          <w:color w:val="4F81BD" w:themeColor="accent1"/>
+        </w:rPr>
+        <w:t>HoloLens</w:t>
+      </w:r>
+      <w:proofErr w:type="spellEnd"/>
+      <w:r>
+        <w:rPr>
+          <w:color w:val="4F81BD" w:themeColor="accent1"/>
+        </w:rPr>
+        <w:t xml:space="preserve"> die aktuellste Version war, </w:t>
+      </w:r>
+      <w:r>
+        <w:rPr>
+          <w:color w:val="4F81BD" w:themeColor="accent1"/>
+        </w:rPr>
+        <w:t>und somit maximal .Net Standard 1.4 oder .Net Core 1.0 unterstützt</w:t>
+      </w:r>
+      <w:r>
+        <w:rPr>
+          <w:color w:val="4F81BD" w:themeColor="accent1"/>
+        </w:rPr>
+        <w:t>e</w:t>
+      </w:r>
+      <w:r>
+        <w:rPr>
+          <w:color w:val="4F81BD" w:themeColor="accent1"/>
+        </w:rPr>
+        <w:t xml:space="preserve">. Das nächste Update für die </w:t>
+      </w:r>
+      <w:proofErr w:type="spellStart"/>
+      <w:r>
+        <w:rPr>
+          <w:color w:val="4F81BD" w:themeColor="accent1"/>
+        </w:rPr>
+        <w:t>HoloLens</w:t>
+      </w:r>
+      <w:proofErr w:type="spellEnd"/>
+      <w:r>
+        <w:rPr>
+          <w:color w:val="4F81BD" w:themeColor="accent1"/>
+        </w:rPr>
+        <w:t xml:space="preserve"> sollte im Frühling 2018 ko</w:t>
+      </w:r>
+      <w:r>
+        <w:rPr>
+          <w:color w:val="4F81BD" w:themeColor="accent1"/>
+        </w:rPr>
+        <w:t>m</w:t>
+      </w:r>
+      <w:r>
+        <w:rPr>
+          <w:color w:val="4F81BD" w:themeColor="accent1"/>
+        </w:rPr>
+        <w:t xml:space="preserve">men. </w:t>
+      </w:r>
+    </w:p>
+    <w:p>
+      <w:pPr>
+        <w:rPr>
+          <w:color w:val="4F81BD" w:themeColor="accent1"/>
+        </w:rPr>
+      </w:pPr>
+    </w:p>
+    <w:p>
+      <w:pPr>
+        <w:rPr>
+          <w:color w:val="4F81BD" w:themeColor="accent1"/>
+        </w:rPr>
+      </w:pPr>
+      <w:r>
+        <w:rPr>
+          <w:color w:val="4F81BD" w:themeColor="accent1"/>
+        </w:rPr>
+        <w:t>Eine w</w:t>
+      </w:r>
+      <w:r>
+        <w:rPr>
+          <w:color w:val="4F81BD" w:themeColor="accent1"/>
+        </w:rPr>
+        <w:t>eitere Ei</w:t>
+      </w:r>
+      <w:r>
+        <w:rPr>
+          <w:color w:val="4F81BD" w:themeColor="accent1"/>
+        </w:rPr>
+        <w:t>nschränkung kam</w:t>
+      </w:r>
+      <w:r>
+        <w:rPr>
+          <w:color w:val="4F81BD" w:themeColor="accent1"/>
+        </w:rPr>
+        <w:t xml:space="preserve"> von </w:t>
+      </w:r>
+      <w:proofErr w:type="spellStart"/>
+      <w:r>
+        <w:rPr>
+          <w:color w:val="4F81BD" w:themeColor="accent1"/>
+        </w:rPr>
+        <w:t>Unity</w:t>
+      </w:r>
+      <w:proofErr w:type="spellEnd"/>
+      <w:r>
+        <w:rPr>
+          <w:color w:val="4F81BD" w:themeColor="accent1"/>
+        </w:rPr>
+        <w:t xml:space="preserve">, </w:t>
+      </w:r>
+      <w:r>
+        <w:rPr>
+          <w:color w:val="4F81BD" w:themeColor="accent1"/>
+        </w:rPr>
+        <w:t xml:space="preserve">dass die Darstellung nicht </w:t>
+      </w:r>
+      <w:proofErr w:type="spellStart"/>
+      <w:r>
+        <w:rPr>
+          <w:color w:val="4F81BD" w:themeColor="accent1"/>
+        </w:rPr>
+        <w:t>parallel</w:t>
+      </w:r>
+      <w:r>
+        <w:rPr>
+          <w:color w:val="4F81BD" w:themeColor="accent1"/>
+        </w:rPr>
+        <w:t>isierbar</w:t>
+      </w:r>
+      <w:proofErr w:type="spellEnd"/>
+      <w:r>
+        <w:rPr>
+          <w:color w:val="4F81BD" w:themeColor="accent1"/>
+        </w:rPr>
+        <w:t xml:space="preserve"> ist. Da </w:t>
+      </w:r>
+      <w:proofErr w:type="spellStart"/>
+      <w:r>
+        <w:rPr>
+          <w:color w:val="4F81BD" w:themeColor="accent1"/>
+        </w:rPr>
+        <w:t>Unity</w:t>
+      </w:r>
+      <w:proofErr w:type="spellEnd"/>
+      <w:r>
+        <w:rPr>
+          <w:color w:val="4F81BD" w:themeColor="accent1"/>
+        </w:rPr>
+        <w:t xml:space="preserve"> nur auf einem </w:t>
+      </w:r>
+      <w:r>
+        <w:rPr>
+          <w:color w:val="4F81BD" w:themeColor="accent1"/>
+        </w:rPr>
+        <w:t xml:space="preserve">Main </w:t>
+      </w:r>
+      <w:r>
+        <w:rPr>
+          <w:color w:val="4F81BD" w:themeColor="accent1"/>
+        </w:rPr>
+        <w:t>Thread läuft</w:t>
+      </w:r>
+      <w:r>
+        <w:rPr>
+          <w:color w:val="4F81BD" w:themeColor="accent1"/>
+        </w:rPr>
+        <w:t>, musste man Darstellung vom Framework tre</w:t>
+      </w:r>
+      <w:r>
+        <w:rPr>
+          <w:color w:val="4F81BD" w:themeColor="accent1"/>
+        </w:rPr>
+        <w:t>n</w:t>
+      </w:r>
+      <w:r>
+        <w:rPr>
+          <w:color w:val="4F81BD" w:themeColor="accent1"/>
+        </w:rPr>
+        <w:t xml:space="preserve">nen. </w:t>
+      </w:r>
+      <w:r>
+        <w:rPr>
+          <w:color w:val="4F81BD" w:themeColor="accent1"/>
+        </w:rPr>
+        <w:t xml:space="preserve">Aus </w:t>
+      </w:r>
+      <w:proofErr w:type="spellStart"/>
+      <w:r>
+        <w:rPr>
+          <w:color w:val="4F81BD" w:themeColor="accent1"/>
+        </w:rPr>
+        <w:t>Unity</w:t>
+      </w:r>
+      <w:proofErr w:type="spellEnd"/>
+      <w:r>
+        <w:rPr>
+          <w:color w:val="4F81BD" w:themeColor="accent1"/>
+        </w:rPr>
+        <w:t xml:space="preserve"> wird dann das Framework </w:t>
+      </w:r>
+      <w:proofErr w:type="spellStart"/>
+      <w:r>
+        <w:rPr>
+          <w:color w:val="4F81BD" w:themeColor="accent1"/>
+        </w:rPr>
+        <w:t>intialisiert</w:t>
+      </w:r>
+      <w:proofErr w:type="spellEnd"/>
+      <w:r>
+        <w:rPr>
+          <w:color w:val="4F81BD" w:themeColor="accent1"/>
+        </w:rPr>
+        <w:t xml:space="preserve"> und d</w:t>
+      </w:r>
+      <w:r>
+        <w:rPr>
+          <w:color w:val="4F81BD" w:themeColor="accent1"/>
+        </w:rPr>
+        <w:t xml:space="preserve">ann kann das </w:t>
+      </w:r>
+      <w:proofErr w:type="spellStart"/>
+      <w:r>
+        <w:rPr>
+          <w:color w:val="4F81BD" w:themeColor="accent1"/>
+        </w:rPr>
+        <w:t>Actor</w:t>
+      </w:r>
+      <w:proofErr w:type="spellEnd"/>
+      <w:r>
+        <w:rPr>
+          <w:color w:val="4F81BD" w:themeColor="accent1"/>
+        </w:rPr>
+        <w:t xml:space="preserve"> Framework </w:t>
+      </w:r>
+      <w:r>
+        <w:rPr>
+          <w:color w:val="4F81BD" w:themeColor="accent1"/>
+        </w:rPr>
+        <w:t>so fun</w:t>
+      </w:r>
+      <w:r>
+        <w:rPr>
+          <w:color w:val="4F81BD" w:themeColor="accent1"/>
+        </w:rPr>
+        <w:t>k</w:t>
+      </w:r>
+      <w:r>
+        <w:rPr>
+          <w:color w:val="4F81BD" w:themeColor="accent1"/>
+        </w:rPr>
+        <w:t>tionieren wie gepla</w:t>
+      </w:r>
+      <w:r>
+        <w:rPr>
+          <w:color w:val="4F81BD" w:themeColor="accent1"/>
+        </w:rPr>
+        <w:t xml:space="preserve">nt, dass jeder </w:t>
+      </w:r>
+      <w:proofErr w:type="spellStart"/>
+      <w:r>
+        <w:rPr>
+          <w:color w:val="4F81BD" w:themeColor="accent1"/>
+        </w:rPr>
+        <w:t>Actor</w:t>
+      </w:r>
+      <w:proofErr w:type="spellEnd"/>
+      <w:r>
+        <w:rPr>
+          <w:color w:val="4F81BD" w:themeColor="accent1"/>
+        </w:rPr>
+        <w:t xml:space="preserve"> auf se</w:t>
+      </w:r>
+      <w:r>
+        <w:rPr>
+          <w:color w:val="4F81BD" w:themeColor="accent1"/>
+        </w:rPr>
+        <w:t>i</w:t>
+      </w:r>
+      <w:r>
+        <w:rPr>
+          <w:color w:val="4F81BD" w:themeColor="accent1"/>
+        </w:rPr>
+        <w:t>nem eigenen Thread arbeitet.</w:t>
+      </w:r>
+    </w:p>
+    <w:p>
+      <w:pPr>
         <w:rPr>
           <w:b/>
           <w:color w:val="FF0000"/>
-          <w:lang w:val="en-US"/>
-        </w:rPr>
+          <w:lang w:val="de-DE"/>
+        </w:rPr>
+      </w:pPr>
+    </w:p>
+    <w:p>
+      <w:r>
+        <w:t xml:space="preserve">Weitere Probleme hatten wir mit </w:t>
+      </w:r>
+      <w:proofErr w:type="spellStart"/>
+      <w:r>
+        <w:t>OpenCvSharp</w:t>
+      </w:r>
+      <w:proofErr w:type="spellEnd"/>
+      <w:r>
+        <w:t xml:space="preserve">. Die Bilderkennungsbibliothek hatte zwar ein </w:t>
+      </w:r>
+      <w:proofErr w:type="spellStart"/>
+      <w:r>
+        <w:t>Aruco</w:t>
+      </w:r>
+      <w:proofErr w:type="spellEnd"/>
+      <w:r>
+        <w:t xml:space="preserve"> Code Erkennungsmodul, doch war dieses nicht vollständig. Die Funktion </w:t>
+      </w:r>
+      <w:proofErr w:type="spellStart"/>
+      <w:r>
+        <w:t>DetectMa</w:t>
+      </w:r>
+      <w:r>
+        <w:t>r</w:t>
+      </w:r>
+      <w:r>
+        <w:t>kers</w:t>
+      </w:r>
+      <w:proofErr w:type="spellEnd"/>
+      <w:r>
+        <w:t xml:space="preserve">() konnte man verwenden, wenn man das </w:t>
+      </w:r>
+      <w:proofErr w:type="spellStart"/>
+      <w:r>
+        <w:t>NuGet</w:t>
+      </w:r>
+      <w:proofErr w:type="spellEnd"/>
+      <w:r>
         <w:t xml:space="preserve"> </w:t>
       </w:r>
       <w:proofErr w:type="spellStart"/>
       <w:r>
-        <w:rPr>
-          <w:b/>
-          <w:color w:val="FF0000"/>
-          <w:lang w:val="en-US"/>
-        </w:rPr>
-        <w:t>mit</w:t>
-      </w:r>
-      <w:proofErr w:type="spellEnd"/>
-      <w:r>
-        <w:rPr>
-          <w:b/>
-          <w:color w:val="FF0000"/>
-          <w:lang w:val="en-US"/>
-        </w:rPr>
-        <w:t xml:space="preserve"> Unity TODO: Selim</w:t>
-      </w:r>
-    </w:p>
-    <w:p>
-      <w:r>
-        <w:t xml:space="preserve">Weitere Probleme hatten wir mit </w:t>
+        <w:t>package</w:t>
+      </w:r>
+      <w:proofErr w:type="spellEnd"/>
+      <w:r>
+        <w:t xml:space="preserve"> ins Projekt eingebunden ha</w:t>
+      </w:r>
+      <w:r>
+        <w:t>t</w:t>
+      </w:r>
+      <w:r>
+        <w:t xml:space="preserve">te, doch die Funktion </w:t>
+      </w:r>
+      <w:proofErr w:type="spellStart"/>
+      <w:r>
+        <w:t>EstimatePoseSingleMarkers</w:t>
+      </w:r>
+      <w:proofErr w:type="spellEnd"/>
+      <w:r>
+        <w:t xml:space="preserve">() war nicht aufzufinden. Denn in der </w:t>
+      </w:r>
+      <w:proofErr w:type="spellStart"/>
+      <w:r>
+        <w:t>Cv</w:t>
+      </w:r>
+      <w:r>
+        <w:t>A</w:t>
+      </w:r>
+      <w:r>
+        <w:t>ruco</w:t>
+      </w:r>
+      <w:proofErr w:type="spellEnd"/>
+      <w:r>
+        <w:t xml:space="preserve"> Klasse war nur die </w:t>
+      </w:r>
+      <w:proofErr w:type="spellStart"/>
+      <w:r>
+        <w:t>DetectMarkers</w:t>
+      </w:r>
+      <w:proofErr w:type="spellEnd"/>
+      <w:r>
+        <w:t xml:space="preserve">() Funktion drin, siehe </w:t>
+      </w:r>
+      <w:hyperlink r:id="rId14" w:history="1">
+        <w:r>
+          <w:rPr>
+            <w:rStyle w:val="Hyperlink"/>
+          </w:rPr>
+          <w:t>https://github.com/shimat/opencvsharp/blob/master/src/OpenCvSharp/Modules/aruco/CvAruco.cs</w:t>
+        </w:r>
+      </w:hyperlink>
+      <w:r>
+        <w:t xml:space="preserve">, nicht aber die </w:t>
+      </w:r>
+      <w:proofErr w:type="spellStart"/>
+      <w:r>
+        <w:t>EstimatePoseSingleMarkers</w:t>
+      </w:r>
+      <w:proofErr w:type="spellEnd"/>
+      <w:r>
+        <w:t>(), die für unser Use Case zentral und une</w:t>
+      </w:r>
+      <w:r>
+        <w:t>r</w:t>
+      </w:r>
+      <w:r>
+        <w:t xml:space="preserve">lässlich ist. In einer neueren Version von </w:t>
       </w:r>
       <w:proofErr w:type="spellStart"/>
       <w:r>
@@ -3450,32 +4765,32 @@
       </w:r>
       <w:proofErr w:type="spellEnd"/>
       <w:r>
-        <w:t xml:space="preserve">. Die Bilderkennungsbibliothek hatte zwar ein </w:t>
-      </w:r>
-      <w:proofErr w:type="spellStart"/>
-      <w:r>
-        <w:t>Aruco</w:t>
-      </w:r>
-      <w:proofErr w:type="spellEnd"/>
-      <w:r>
-        <w:t xml:space="preserve"> Code Erkennungsmodul, doch war dieses nicht vollständig. Die Funktion </w:t>
-      </w:r>
-      <w:proofErr w:type="spellStart"/>
-      <w:proofErr w:type="gramStart"/>
-      <w:r>
-        <w:t>DetectMarkers</w:t>
-      </w:r>
-      <w:proofErr w:type="spellEnd"/>
-      <w:r>
-        <w:t>(</w:t>
-      </w:r>
-      <w:proofErr w:type="gramEnd"/>
-      <w:r>
-        <w:t xml:space="preserve">) konnte man verwenden, wenn man das </w:t>
-      </w:r>
-      <w:proofErr w:type="spellStart"/>
-      <w:r>
-        <w:t>NuGet</w:t>
+        <w:t xml:space="preserve"> als die 3.3.1 könnte sie jedoch nachgeführt sein.</w:t>
+      </w:r>
+    </w:p>
+    <w:p>
+      <w:r>
+        <w:t xml:space="preserve">Am Ende hatten wir noch ein paar Hürden mit </w:t>
+      </w:r>
+      <w:proofErr w:type="spellStart"/>
+      <w:r>
+        <w:t>EmguCV</w:t>
+      </w:r>
+      <w:proofErr w:type="spellEnd"/>
+      <w:r>
+        <w:t xml:space="preserve"> zu überwinden. Angefangen hat es mit den Warnungen der Nichtverwendbarkeit von </w:t>
+      </w:r>
+      <w:proofErr w:type="spellStart"/>
+      <w:r>
+        <w:t>EmguCV</w:t>
+      </w:r>
+      <w:proofErr w:type="spellEnd"/>
+      <w:r>
+        <w:t xml:space="preserve"> nach Download des </w:t>
+      </w:r>
+      <w:proofErr w:type="spellStart"/>
+      <w:r>
+        <w:t>NuGets</w:t>
       </w:r>
       <w:proofErr w:type="spellEnd"/>
       <w:r>
@@ -3483,67 +4798,17 @@
       </w:r>
       <w:proofErr w:type="spellStart"/>
       <w:r>
-        <w:t>package</w:t>
-      </w:r>
-      <w:proofErr w:type="spellEnd"/>
-      <w:r>
-        <w:t xml:space="preserve"> ins Projekt eingebunden hatte, doch die Funktion </w:t>
-      </w:r>
-      <w:proofErr w:type="spellStart"/>
-      <w:r>
-        <w:t>EstimatePoseSingleMarkers</w:t>
-      </w:r>
-      <w:proofErr w:type="spellEnd"/>
-      <w:r>
-        <w:t xml:space="preserve">() war nicht aufzufinden. Denn in der </w:t>
-      </w:r>
-      <w:proofErr w:type="spellStart"/>
-      <w:r>
-        <w:t>CvAruco</w:t>
-      </w:r>
-      <w:proofErr w:type="spellEnd"/>
-      <w:r>
-        <w:t xml:space="preserve"> Klasse war nur die </w:t>
-      </w:r>
-      <w:proofErr w:type="spellStart"/>
-      <w:r>
-        <w:t>DetectMarkers</w:t>
-      </w:r>
-      <w:proofErr w:type="spellEnd"/>
-      <w:r>
-        <w:t xml:space="preserve">() Funktion drin, siehe </w:t>
-      </w:r>
-      <w:hyperlink r:id="rId13" w:history="1">
-        <w:r>
-          <w:rPr>
-            <w:rStyle w:val="Hyperlink"/>
-          </w:rPr>
-          <w:t>https://github.com/shimat/opencvsharp/blob/master/src/OpenCvSharp/Modules/aruco/CvAruco.cs</w:t>
-        </w:r>
-      </w:hyperlink>
-      <w:r>
-        <w:t xml:space="preserve">, nicht aber die </w:t>
-      </w:r>
-      <w:proofErr w:type="spellStart"/>
-      <w:r>
-        <w:t>EstimatePoseSingleMarkers</w:t>
-      </w:r>
-      <w:proofErr w:type="spellEnd"/>
-      <w:r>
-        <w:t xml:space="preserve">(), die für unser Use Case zentral und unerlässlich ist. In einer neueren Version von </w:t>
-      </w:r>
-      <w:proofErr w:type="spellStart"/>
-      <w:r>
-        <w:t>OpenCvSharp</w:t>
-      </w:r>
-      <w:proofErr w:type="spellEnd"/>
-      <w:r>
-        <w:t xml:space="preserve"> als die 3.3.1 könnte sie jedoch nachgeführt sein.</w:t>
-      </w:r>
-    </w:p>
-    <w:p>
-      <w:r>
-        <w:t xml:space="preserve">Am Ende hatten wir noch ein paar Hürden mit </w:t>
+        <w:t>P</w:t>
+      </w:r>
+      <w:r>
+        <w:t>a</w:t>
+      </w:r>
+      <w:r>
+        <w:t>ckets</w:t>
+      </w:r>
+      <w:proofErr w:type="spellEnd"/>
+      <w:r>
+        <w:t xml:space="preserve">. Dies umgingen wir mit einem direkten Verweis auf die </w:t>
       </w:r>
       <w:proofErr w:type="spellStart"/>
       <w:r>
@@ -3551,38 +4816,6 @@
       </w:r>
       <w:proofErr w:type="spellEnd"/>
       <w:r>
-        <w:t xml:space="preserve"> zu überwinden. Angefangen hat es mit den Warnungen der Nichtverwendbarkeit von </w:t>
-      </w:r>
-      <w:proofErr w:type="spellStart"/>
-      <w:r>
-        <w:t>EmguCV</w:t>
-      </w:r>
-      <w:proofErr w:type="spellEnd"/>
-      <w:r>
-        <w:t xml:space="preserve"> nach Download des </w:t>
-      </w:r>
-      <w:proofErr w:type="spellStart"/>
-      <w:r>
-        <w:t>NuGets</w:t>
-      </w:r>
-      <w:proofErr w:type="spellEnd"/>
-      <w:r>
-        <w:t xml:space="preserve"> </w:t>
-      </w:r>
-      <w:proofErr w:type="spellStart"/>
-      <w:r>
-        <w:t>Packets</w:t>
-      </w:r>
-      <w:proofErr w:type="spellEnd"/>
-      <w:r>
-        <w:t xml:space="preserve">. Dies umgingen wir mit einem direkten Verweis auf die </w:t>
-      </w:r>
-      <w:proofErr w:type="spellStart"/>
-      <w:r>
-        <w:t>EmguCV</w:t>
-      </w:r>
-      <w:proofErr w:type="spellEnd"/>
-      <w:r>
         <w:t xml:space="preserve"> - </w:t>
       </w:r>
       <w:proofErr w:type="spellStart"/>
@@ -3599,7 +4832,20 @@
       </w:r>
       <w:proofErr w:type="spellEnd"/>
       <w:r>
-        <w:t xml:space="preserve"> finden und downloaden kann. Weiter waren dann zwar beide Funktionen (siehe Abschnitt oben), die wir brauchten, da und funktionsfähig, aber die Funktionen und ihre Argumente mit den Datentypen von </w:t>
+        <w:t xml:space="preserve"> finden und downloaden kann. Weiter waren dann zwar beide Funktionen (siehe A</w:t>
+      </w:r>
+      <w:r>
+        <w:t>b</w:t>
+      </w:r>
+      <w:r>
+        <w:t>schnitt oben), die wir brauchten, da und funktionsfähig, aber die Funktionen und ihre Arg</w:t>
+      </w:r>
+      <w:r>
+        <w:t>u</w:t>
+      </w:r>
+      <w:r>
+        <w:lastRenderedPageBreak/>
+        <w:t xml:space="preserve">mente mit den Datentypen von </w:t>
       </w:r>
       <w:proofErr w:type="spellStart"/>
       <w:r>
@@ -3607,7 +4853,13 @@
       </w:r>
       <w:proofErr w:type="spellEnd"/>
       <w:r>
-        <w:t xml:space="preserve"> sind sehr schlecht im Netz dokumentiert. Besonders der Typ Mat bringt für Neulinge Schwierigkeiten mit sich. In unserem Framework sind die Schritte so genau wie möglich beschrieben, wie man z.B. eine Bitmap in ein Image umschreiben kann (dafür mussten wir noch selbst einige Hilfsfunktionen schreiben, siehe </w:t>
+        <w:t xml:space="preserve"> sind sehr schlecht im Netz dokumentiert. Besonders der Typ Mat bringt für Neulinge Schwierigkeiten mit sich. In unserem Framework sind die Schritte so genau wie möglich beschrieben, wie man z.B. eine Bitmap in ein Image u</w:t>
+      </w:r>
+      <w:r>
+        <w:t>m</w:t>
+      </w:r>
+      <w:r>
+        <w:t xml:space="preserve">schreiben kann (dafür mussten wir noch selbst einige Hilfsfunktionen schreiben, siehe </w:t>
       </w:r>
       <w:proofErr w:type="spellStart"/>
       <w:r>
@@ -3657,39 +4909,143 @@
     </w:p>
     <w:p>
       <w:r>
-        <w:t xml:space="preserve">Mit dem Update 2018.1 von Unity sollte .NET Standard 2.0 unterstützt werden und somit unser Framework lauffähig werden. </w:t>
-      </w:r>
-      <w:r>
-        <w:t>Aufgrund der Struktur unseres Framework sollte es problemlos möglich sein, weitere Module wie Positionserkennung oder Userinputverarbeitung als Actors einzufügen.</w:t>
-      </w:r>
+        <w:rPr>
+          <w:color w:val="4F81BD" w:themeColor="accent1"/>
+        </w:rPr>
+        <w:t xml:space="preserve">Nach dem Update der </w:t>
+      </w:r>
+      <w:proofErr w:type="spellStart"/>
+      <w:r>
+        <w:rPr>
+          <w:color w:val="4F81BD" w:themeColor="accent1"/>
+        </w:rPr>
+        <w:t>HoloLens</w:t>
+      </w:r>
+      <w:proofErr w:type="spellEnd"/>
+      <w:r>
+        <w:rPr>
+          <w:rStyle w:val="Funotenzeichen"/>
+          <w:color w:val="4F81BD" w:themeColor="accent1"/>
+        </w:rPr>
+        <w:footnoteReference w:id="2"/>
+      </w:r>
+      <w:r>
+        <w:rPr>
+          <w:color w:val="4F81BD" w:themeColor="accent1"/>
+        </w:rPr>
+        <w:t xml:space="preserve"> im Frühling 2018 und dem bis dahin wohl auch erschie</w:t>
+      </w:r>
+      <w:r>
+        <w:rPr>
+          <w:color w:val="4F81BD" w:themeColor="accent1"/>
+        </w:rPr>
+        <w:t>n</w:t>
+      </w:r>
+      <w:r>
+        <w:rPr>
+          <w:color w:val="4F81BD" w:themeColor="accent1"/>
+        </w:rPr>
+        <w:t>en</w:t>
+      </w:r>
+      <w:r>
+        <w:rPr>
+          <w:color w:val="4F81BD" w:themeColor="accent1"/>
+        </w:rPr>
+        <w:t xml:space="preserve"> Update 2018.1 von </w:t>
+      </w:r>
+      <w:proofErr w:type="spellStart"/>
+      <w:r>
+        <w:rPr>
+          <w:color w:val="4F81BD" w:themeColor="accent1"/>
+        </w:rPr>
+        <w:t>Unity</w:t>
+      </w:r>
+      <w:proofErr w:type="spellEnd"/>
+      <w:r>
+        <w:rPr>
+          <w:rStyle w:val="Funotenzeichen"/>
+          <w:color w:val="4F81BD" w:themeColor="accent1"/>
+        </w:rPr>
+        <w:footnoteReference w:id="3"/>
+      </w:r>
+      <w:r>
+        <w:rPr>
+          <w:color w:val="4F81BD" w:themeColor="accent1"/>
+        </w:rPr>
+        <w:t xml:space="preserve"> </w:t>
+      </w:r>
+      <w:r>
+        <w:rPr>
+          <w:color w:val="4F81BD" w:themeColor="accent1"/>
+        </w:rPr>
+        <w:t xml:space="preserve">sollte .NET Standard 2.0 </w:t>
+      </w:r>
+      <w:r>
+        <w:rPr>
+          <w:color w:val="4F81BD" w:themeColor="accent1"/>
+        </w:rPr>
+        <w:t xml:space="preserve">komplett </w:t>
+      </w:r>
+      <w:r>
+        <w:rPr>
+          <w:color w:val="4F81BD" w:themeColor="accent1"/>
+        </w:rPr>
+        <w:t>unterstützt werden und somit unser Framework lauffähig werden</w:t>
+      </w:r>
+      <w:r>
+        <w:t xml:space="preserve">. </w:t>
+      </w:r>
+      <w:r>
+        <w:t>Aufgrund der Struktur unseres Framework sollte es pro</w:t>
+      </w:r>
+      <w:r>
+        <w:t>b</w:t>
+      </w:r>
+      <w:r>
+        <w:t>lemlos mö</w:t>
+      </w:r>
+      <w:r>
+        <w:t>g</w:t>
+      </w:r>
+      <w:r>
+        <w:t>lich sein, weitere Module wie Positionserkennung oder Userinputverarbeitung als Actors einzuf</w:t>
+      </w:r>
+      <w:r>
+        <w:t>ü</w:t>
+      </w:r>
+      <w:r>
+        <w:t>gen.</w:t>
+      </w:r>
+    </w:p>
+    <w:p>
+      <w:pPr>
+        <w:rPr>
+          <w:color w:val="FF0000"/>
+        </w:rPr>
+      </w:pPr>
+      <w:r>
+        <w:rPr>
+          <w:color w:val="FF0000"/>
+        </w:rPr>
+        <w:t>TODO: Selim/</w:t>
+      </w:r>
+      <w:proofErr w:type="spellStart"/>
+      <w:r>
+        <w:rPr>
+          <w:color w:val="FF0000"/>
+        </w:rPr>
+        <w:t>Kusi</w:t>
+      </w:r>
+      <w:proofErr w:type="spellEnd"/>
+    </w:p>
+    <w:p>
+      <w:pPr>
+        <w:rPr>
+          <w:color w:val="FF0000"/>
+        </w:rPr>
+      </w:pPr>
       <w:bookmarkStart w:id="40" w:name="_GoBack"/>
       <w:bookmarkEnd w:id="40"/>
-    </w:p>
-    <w:p>
-      <w:pPr>
-        <w:rPr>
-          <w:color w:val="FF0000"/>
-        </w:rPr>
-      </w:pPr>
-      <w:r>
-        <w:rPr>
-          <w:color w:val="FF0000"/>
-        </w:rPr>
-        <w:t>TODO: Selim/</w:t>
-      </w:r>
-      <w:proofErr w:type="spellStart"/>
-      <w:r>
-        <w:rPr>
-          <w:color w:val="FF0000"/>
-        </w:rPr>
-        <w:t>Kusi</w:t>
-      </w:r>
-      <w:proofErr w:type="spellEnd"/>
-    </w:p>
-    <w:p>
-      <w:pPr>
-        <w:pStyle w:val="DokLauftext"/>
-      </w:pPr>
     </w:p>
     <w:sectPr>
       <w:pgSz w:w="11906" w:h="16838"/>
@@ -3702,7 +5058,7 @@
 </file>
 
 <file path=word/endnotes.xml><?xml version="1.0" encoding="utf-8"?>
-<w:endnotes xmlns:wpc="http://schemas.microsoft.com/office/word/2010/wordprocessingCanvas" xmlns:cx="http://schemas.microsoft.com/office/drawing/2014/chartex" xmlns:cx1="http://schemas.microsoft.com/office/drawing/2015/9/8/chartex" xmlns:cx2="http://schemas.microsoft.com/office/drawing/2015/10/21/chartex" xmlns:cx3="http://schemas.microsoft.com/office/drawing/2016/5/9/chartex" xmlns:cx4="http://schemas.microsoft.com/office/drawing/2016/5/10/chartex" xmlns:cx5="http://schemas.microsoft.com/office/drawing/2016/5/11/chartex" xmlns:cx6="http://schemas.microsoft.com/office/drawing/2016/5/12/chartex" xmlns:cx7="http://schemas.microsoft.com/office/drawing/2016/5/13/chartex" xmlns:cx8="http://schemas.microsoft.com/office/drawing/2016/5/14/chartex" xmlns:mc="http://schemas.openxmlformats.org/markup-compatibility/2006" xmlns:aink="http://schemas.microsoft.com/office/drawing/2016/ink" xmlns:am3d="http://schemas.microsoft.com/office/drawing/2017/model3d" xmlns:o="urn:schemas-microsoft-com:office:office" xmlns:r="http://schemas.openxmlformats.org/officeDocument/2006/relationships" xmlns:m="http://schemas.openxmlformats.org/officeDocument/2006/math" xmlns:v="urn:schemas-microsoft-com:vml" xmlns:wp14="http://schemas.microsoft.com/office/word/2010/wordprocessingDrawing" xmlns:wp="http://schemas.openxmlformats.org/drawingml/2006/wordprocessingDrawing" xmlns:w10="urn:schemas-microsoft-com:office:word" xmlns:w="http://schemas.openxmlformats.org/wordprocessingml/2006/main" xmlns:w14="http://schemas.microsoft.com/office/word/2010/wordml" xmlns:w15="http://schemas.microsoft.com/office/word/2012/wordml" xmlns:w16cid="http://schemas.microsoft.com/office/word/2016/wordml/cid" xmlns:w16se="http://schemas.microsoft.com/office/word/2015/wordml/symex" xmlns:wpg="http://schemas.microsoft.com/office/word/2010/wordprocessingGroup" xmlns:wpi="http://schemas.microsoft.com/office/word/2010/wordprocessingInk" xmlns:wne="http://schemas.microsoft.com/office/word/2006/wordml" xmlns:wps="http://schemas.microsoft.com/office/word/2010/wordprocessingShape" mc:Ignorable="w14 w15 w16se w16cid wp14">
+<w:endnotes xmlns:wpc="http://schemas.microsoft.com/office/word/2010/wordprocessingCanvas" xmlns:mc="http://schemas.openxmlformats.org/markup-compatibility/2006" xmlns:o="urn:schemas-microsoft-com:office:office" xmlns:r="http://schemas.openxmlformats.org/officeDocument/2006/relationships" xmlns:m="http://schemas.openxmlformats.org/officeDocument/2006/math" xmlns:v="urn:schemas-microsoft-com:vml" xmlns:wp14="http://schemas.microsoft.com/office/word/2010/wordprocessingDrawing" xmlns:wp="http://schemas.openxmlformats.org/drawingml/2006/wordprocessingDrawing" xmlns:w10="urn:schemas-microsoft-com:office:word" xmlns:w="http://schemas.openxmlformats.org/wordprocessingml/2006/main" xmlns:w14="http://schemas.microsoft.com/office/word/2010/wordml" xmlns:wpg="http://schemas.microsoft.com/office/word/2010/wordprocessingGroup" xmlns:wpi="http://schemas.microsoft.com/office/word/2010/wordprocessingInk" xmlns:wne="http://schemas.microsoft.com/office/word/2006/wordml" xmlns:wps="http://schemas.microsoft.com/office/word/2010/wordprocessingShape" mc:Ignorable="w14 wp14">
   <w:endnote w:type="separator" w:id="-1">
     <w:p>
       <w:r>
@@ -3723,7 +5079,7 @@
 </file>
 
 <file path=word/footer1.xml><?xml version="1.0" encoding="utf-8"?>
-<w:ftr xmlns:wpc="http://schemas.microsoft.com/office/word/2010/wordprocessingCanvas" xmlns:cx="http://schemas.microsoft.com/office/drawing/2014/chartex" xmlns:cx1="http://schemas.microsoft.com/office/drawing/2015/9/8/chartex" xmlns:cx2="http://schemas.microsoft.com/office/drawing/2015/10/21/chartex" xmlns:cx3="http://schemas.microsoft.com/office/drawing/2016/5/9/chartex" xmlns:cx4="http://schemas.microsoft.com/office/drawing/2016/5/10/chartex" xmlns:cx5="http://schemas.microsoft.com/office/drawing/2016/5/11/chartex" xmlns:cx6="http://schemas.microsoft.com/office/drawing/2016/5/12/chartex" xmlns:cx7="http://schemas.microsoft.com/office/drawing/2016/5/13/chartex" xmlns:cx8="http://schemas.microsoft.com/office/drawing/2016/5/14/chartex" xmlns:mc="http://schemas.openxmlformats.org/markup-compatibility/2006" xmlns:aink="http://schemas.microsoft.com/office/drawing/2016/ink" xmlns:am3d="http://schemas.microsoft.com/office/drawing/2017/model3d" xmlns:o="urn:schemas-microsoft-com:office:office" xmlns:r="http://schemas.openxmlformats.org/officeDocument/2006/relationships" xmlns:m="http://schemas.openxmlformats.org/officeDocument/2006/math" xmlns:v="urn:schemas-microsoft-com:vml" xmlns:wp14="http://schemas.microsoft.com/office/word/2010/wordprocessingDrawing" xmlns:wp="http://schemas.openxmlformats.org/drawingml/2006/wordprocessingDrawing" xmlns:w10="urn:schemas-microsoft-com:office:word" xmlns:w="http://schemas.openxmlformats.org/wordprocessingml/2006/main" xmlns:w14="http://schemas.microsoft.com/office/word/2010/wordml" xmlns:w15="http://schemas.microsoft.com/office/word/2012/wordml" xmlns:w16cid="http://schemas.microsoft.com/office/word/2016/wordml/cid" xmlns:w16se="http://schemas.microsoft.com/office/word/2015/wordml/symex" xmlns:wpg="http://schemas.microsoft.com/office/word/2010/wordprocessingGroup" xmlns:wpi="http://schemas.microsoft.com/office/word/2010/wordprocessingInk" xmlns:wne="http://schemas.microsoft.com/office/word/2006/wordml" xmlns:wps="http://schemas.microsoft.com/office/word/2010/wordprocessingShape" mc:Ignorable="w14 w15 w16se w16cid wp14">
+<w:ftr xmlns:wpc="http://schemas.microsoft.com/office/word/2010/wordprocessingCanvas" xmlns:mc="http://schemas.openxmlformats.org/markup-compatibility/2006" xmlns:o="urn:schemas-microsoft-com:office:office" xmlns:r="http://schemas.openxmlformats.org/officeDocument/2006/relationships" xmlns:m="http://schemas.openxmlformats.org/officeDocument/2006/math" xmlns:v="urn:schemas-microsoft-com:vml" xmlns:wp14="http://schemas.microsoft.com/office/word/2010/wordprocessingDrawing" xmlns:wp="http://schemas.openxmlformats.org/drawingml/2006/wordprocessingDrawing" xmlns:w10="urn:schemas-microsoft-com:office:word" xmlns:w="http://schemas.openxmlformats.org/wordprocessingml/2006/main" xmlns:w14="http://schemas.microsoft.com/office/word/2010/wordml" xmlns:wpg="http://schemas.microsoft.com/office/word/2010/wordprocessingGroup" xmlns:wpi="http://schemas.microsoft.com/office/word/2010/wordprocessingInk" xmlns:wne="http://schemas.microsoft.com/office/word/2006/wordml" xmlns:wps="http://schemas.microsoft.com/office/word/2010/wordprocessingShape" mc:Ignorable="w14 wp14">
   <w:tbl>
     <w:tblPr>
       <w:tblStyle w:val="Tabellenraster"/>
@@ -3778,7 +5134,7 @@
               <w:rFonts w:eastAsia="Times New Roman"/>
               <w:noProof/>
             </w:rPr>
-            <w:t>8</w:t>
+            <w:t>ii</w:t>
           </w:r>
           <w:r>
             <w:rPr>
@@ -3789,27 +5145,14 @@
           <w:r>
             <w:t xml:space="preserve"> / </w:t>
           </w:r>
-          <w:r>
-            <w:fldChar w:fldCharType="begin"/>
-          </w:r>
-          <w:r>
-            <w:instrText xml:space="preserve"> SECTIONPAGES  \* roman  \* MERGEFORMAT </w:instrText>
-          </w:r>
-          <w:r>
-            <w:fldChar w:fldCharType="separate"/>
-          </w:r>
-          <w:r>
-            <w:rPr>
-              <w:noProof/>
-            </w:rPr>
-            <w:t>vi</w:t>
-          </w:r>
-          <w:r>
-            <w:rPr>
-              <w:noProof/>
-            </w:rPr>
-            <w:fldChar w:fldCharType="end"/>
-          </w:r>
+          <w:fldSimple w:instr=" SECTIONPAGES  \* roman  \* MERGEFORMAT ">
+            <w:r>
+              <w:rPr>
+                <w:noProof/>
+              </w:rPr>
+              <w:t>ii</w:t>
+            </w:r>
+          </w:fldSimple>
         </w:p>
       </w:tc>
     </w:tr>
@@ -3823,7 +5166,7 @@
 </file>
 
 <file path=word/footer2.xml><?xml version="1.0" encoding="utf-8"?>
-<w:ftr xmlns:wpc="http://schemas.microsoft.com/office/word/2010/wordprocessingCanvas" xmlns:cx="http://schemas.microsoft.com/office/drawing/2014/chartex" xmlns:cx1="http://schemas.microsoft.com/office/drawing/2015/9/8/chartex" xmlns:cx2="http://schemas.microsoft.com/office/drawing/2015/10/21/chartex" xmlns:cx3="http://schemas.microsoft.com/office/drawing/2016/5/9/chartex" xmlns:cx4="http://schemas.microsoft.com/office/drawing/2016/5/10/chartex" xmlns:cx5="http://schemas.microsoft.com/office/drawing/2016/5/11/chartex" xmlns:cx6="http://schemas.microsoft.com/office/drawing/2016/5/12/chartex" xmlns:cx7="http://schemas.microsoft.com/office/drawing/2016/5/13/chartex" xmlns:cx8="http://schemas.microsoft.com/office/drawing/2016/5/14/chartex" xmlns:mc="http://schemas.openxmlformats.org/markup-compatibility/2006" xmlns:aink="http://schemas.microsoft.com/office/drawing/2016/ink" xmlns:am3d="http://schemas.microsoft.com/office/drawing/2017/model3d" xmlns:o="urn:schemas-microsoft-com:office:office" xmlns:r="http://schemas.openxmlformats.org/officeDocument/2006/relationships" xmlns:m="http://schemas.openxmlformats.org/officeDocument/2006/math" xmlns:v="urn:schemas-microsoft-com:vml" xmlns:wp14="http://schemas.microsoft.com/office/word/2010/wordprocessingDrawing" xmlns:wp="http://schemas.openxmlformats.org/drawingml/2006/wordprocessingDrawing" xmlns:w10="urn:schemas-microsoft-com:office:word" xmlns:w="http://schemas.openxmlformats.org/wordprocessingml/2006/main" xmlns:w14="http://schemas.microsoft.com/office/word/2010/wordml" xmlns:w15="http://schemas.microsoft.com/office/word/2012/wordml" xmlns:w16cid="http://schemas.microsoft.com/office/word/2016/wordml/cid" xmlns:w16se="http://schemas.microsoft.com/office/word/2015/wordml/symex" xmlns:wpg="http://schemas.microsoft.com/office/word/2010/wordprocessingGroup" xmlns:wpi="http://schemas.microsoft.com/office/word/2010/wordprocessingInk" xmlns:wne="http://schemas.microsoft.com/office/word/2006/wordml" xmlns:wps="http://schemas.microsoft.com/office/word/2010/wordprocessingShape" mc:Ignorable="w14 w15 w16se w16cid wp14">
+<w:ftr xmlns:wpc="http://schemas.microsoft.com/office/word/2010/wordprocessingCanvas" xmlns:mc="http://schemas.openxmlformats.org/markup-compatibility/2006" xmlns:o="urn:schemas-microsoft-com:office:office" xmlns:r="http://schemas.openxmlformats.org/officeDocument/2006/relationships" xmlns:m="http://schemas.openxmlformats.org/officeDocument/2006/math" xmlns:v="urn:schemas-microsoft-com:vml" xmlns:wp14="http://schemas.microsoft.com/office/word/2010/wordprocessingDrawing" xmlns:wp="http://schemas.openxmlformats.org/drawingml/2006/wordprocessingDrawing" xmlns:w10="urn:schemas-microsoft-com:office:word" xmlns:w="http://schemas.openxmlformats.org/wordprocessingml/2006/main" xmlns:w14="http://schemas.microsoft.com/office/word/2010/wordml" xmlns:wpg="http://schemas.microsoft.com/office/word/2010/wordprocessingGroup" xmlns:wpi="http://schemas.microsoft.com/office/word/2010/wordprocessingInk" xmlns:wne="http://schemas.microsoft.com/office/word/2006/wordml" xmlns:wps="http://schemas.microsoft.com/office/word/2010/wordprocessingShape" mc:Ignorable="w14 wp14">
   <w:tbl>
     <w:tblPr>
       <w:tblStyle w:val="Tabellenraster"/>
@@ -3891,7 +5234,7 @@
 </file>
 
 <file path=word/footnotes.xml><?xml version="1.0" encoding="utf-8"?>
-<w:footnotes xmlns:wpc="http://schemas.microsoft.com/office/word/2010/wordprocessingCanvas" xmlns:cx="http://schemas.microsoft.com/office/drawing/2014/chartex" xmlns:cx1="http://schemas.microsoft.com/office/drawing/2015/9/8/chartex" xmlns:cx2="http://schemas.microsoft.com/office/drawing/2015/10/21/chartex" xmlns:cx3="http://schemas.microsoft.com/office/drawing/2016/5/9/chartex" xmlns:cx4="http://schemas.microsoft.com/office/drawing/2016/5/10/chartex" xmlns:cx5="http://schemas.microsoft.com/office/drawing/2016/5/11/chartex" xmlns:cx6="http://schemas.microsoft.com/office/drawing/2016/5/12/chartex" xmlns:cx7="http://schemas.microsoft.com/office/drawing/2016/5/13/chartex" xmlns:cx8="http://schemas.microsoft.com/office/drawing/2016/5/14/chartex" xmlns:mc="http://schemas.openxmlformats.org/markup-compatibility/2006" xmlns:aink="http://schemas.microsoft.com/office/drawing/2016/ink" xmlns:am3d="http://schemas.microsoft.com/office/drawing/2017/model3d" xmlns:o="urn:schemas-microsoft-com:office:office" xmlns:r="http://schemas.openxmlformats.org/officeDocument/2006/relationships" xmlns:m="http://schemas.openxmlformats.org/officeDocument/2006/math" xmlns:v="urn:schemas-microsoft-com:vml" xmlns:wp14="http://schemas.microsoft.com/office/word/2010/wordprocessingDrawing" xmlns:wp="http://schemas.openxmlformats.org/drawingml/2006/wordprocessingDrawing" xmlns:w10="urn:schemas-microsoft-com:office:word" xmlns:w="http://schemas.openxmlformats.org/wordprocessingml/2006/main" xmlns:w14="http://schemas.microsoft.com/office/word/2010/wordml" xmlns:w15="http://schemas.microsoft.com/office/word/2012/wordml" xmlns:w16cid="http://schemas.microsoft.com/office/word/2016/wordml/cid" xmlns:w16se="http://schemas.microsoft.com/office/word/2015/wordml/symex" xmlns:wpg="http://schemas.microsoft.com/office/word/2010/wordprocessingGroup" xmlns:wpi="http://schemas.microsoft.com/office/word/2010/wordprocessingInk" xmlns:wne="http://schemas.microsoft.com/office/word/2006/wordml" xmlns:wps="http://schemas.microsoft.com/office/word/2010/wordprocessingShape" mc:Ignorable="w14 w15 w16se w16cid wp14">
+<w:footnotes xmlns:wpc="http://schemas.microsoft.com/office/word/2010/wordprocessingCanvas" xmlns:mc="http://schemas.openxmlformats.org/markup-compatibility/2006" xmlns:o="urn:schemas-microsoft-com:office:office" xmlns:r="http://schemas.openxmlformats.org/officeDocument/2006/relationships" xmlns:m="http://schemas.openxmlformats.org/officeDocument/2006/math" xmlns:v="urn:schemas-microsoft-com:vml" xmlns:wp14="http://schemas.microsoft.com/office/word/2010/wordprocessingDrawing" xmlns:wp="http://schemas.openxmlformats.org/drawingml/2006/wordprocessingDrawing" xmlns:w10="urn:schemas-microsoft-com:office:word" xmlns:w="http://schemas.openxmlformats.org/wordprocessingml/2006/main" xmlns:w14="http://schemas.microsoft.com/office/word/2010/wordml" xmlns:wpg="http://schemas.microsoft.com/office/word/2010/wordprocessingGroup" xmlns:wpi="http://schemas.microsoft.com/office/word/2010/wordprocessingInk" xmlns:wne="http://schemas.microsoft.com/office/word/2006/wordml" xmlns:wps="http://schemas.microsoft.com/office/word/2010/wordprocessingShape" mc:Ignorable="w14 wp14">
   <w:footnote w:type="separator" w:id="-1">
     <w:p>
       <w:r>
@@ -3924,6 +5267,64 @@
       </w:r>
       <w:r>
         <w:t>https://github.com/akkadotnet/akka.net/issues/2153</w:t>
+      </w:r>
+    </w:p>
+  </w:footnote>
+  <w:footnote w:id="2">
+    <w:p>
+      <w:pPr>
+        <w:pStyle w:val="Funotentext"/>
+        <w:rPr>
+          <w:color w:val="FF0000"/>
+        </w:rPr>
+      </w:pPr>
+      <w:r>
+        <w:rPr>
+          <w:rStyle w:val="Funotenzeichen"/>
+        </w:rPr>
+        <w:footnoteRef/>
+      </w:r>
+      <w:r>
+        <w:t xml:space="preserve"> </w:t>
+      </w:r>
+      <w:r>
+        <w:rPr>
+          <w:color w:val="FF0000"/>
+        </w:rPr>
+        <w:t xml:space="preserve">Link: Moritz </w:t>
+      </w:r>
+      <w:proofErr w:type="spellStart"/>
+      <w:r>
+        <w:rPr>
+          <w:color w:val="FF0000"/>
+        </w:rPr>
+        <w:t>Hololens</w:t>
+      </w:r>
+      <w:proofErr w:type="spellEnd"/>
+      <w:r>
+        <w:rPr>
+          <w:color w:val="FF0000"/>
+        </w:rPr>
+        <w:t xml:space="preserve"> Update -&gt; Mail Martin</w:t>
+      </w:r>
+    </w:p>
+  </w:footnote>
+  <w:footnote w:id="3">
+    <w:p>
+      <w:pPr>
+        <w:pStyle w:val="Funotentext"/>
+      </w:pPr>
+      <w:r>
+        <w:rPr>
+          <w:rStyle w:val="Funotenzeichen"/>
+        </w:rPr>
+        <w:footnoteRef/>
+      </w:r>
+      <w:r>
+        <w:t xml:space="preserve"> </w:t>
+      </w:r>
+      <w:r>
+        <w:t>https://unity3d.com/unity/roadmap</w:t>
       </w:r>
     </w:p>
   </w:footnote>
@@ -3931,7 +5332,7 @@
 </file>
 
 <file path=word/header1.xml><?xml version="1.0" encoding="utf-8"?>
-<w:hdr xmlns:wpc="http://schemas.microsoft.com/office/word/2010/wordprocessingCanvas" xmlns:cx="http://schemas.microsoft.com/office/drawing/2014/chartex" xmlns:cx1="http://schemas.microsoft.com/office/drawing/2015/9/8/chartex" xmlns:cx2="http://schemas.microsoft.com/office/drawing/2015/10/21/chartex" xmlns:cx3="http://schemas.microsoft.com/office/drawing/2016/5/9/chartex" xmlns:cx4="http://schemas.microsoft.com/office/drawing/2016/5/10/chartex" xmlns:cx5="http://schemas.microsoft.com/office/drawing/2016/5/11/chartex" xmlns:cx6="http://schemas.microsoft.com/office/drawing/2016/5/12/chartex" xmlns:cx7="http://schemas.microsoft.com/office/drawing/2016/5/13/chartex" xmlns:cx8="http://schemas.microsoft.com/office/drawing/2016/5/14/chartex" xmlns:mc="http://schemas.openxmlformats.org/markup-compatibility/2006" xmlns:aink="http://schemas.microsoft.com/office/drawing/2016/ink" xmlns:am3d="http://schemas.microsoft.com/office/drawing/2017/model3d" xmlns:o="urn:schemas-microsoft-com:office:office" xmlns:r="http://schemas.openxmlformats.org/officeDocument/2006/relationships" xmlns:m="http://schemas.openxmlformats.org/officeDocument/2006/math" xmlns:v="urn:schemas-microsoft-com:vml" xmlns:wp14="http://schemas.microsoft.com/office/word/2010/wordprocessingDrawing" xmlns:wp="http://schemas.openxmlformats.org/drawingml/2006/wordprocessingDrawing" xmlns:w10="urn:schemas-microsoft-com:office:word" xmlns:w="http://schemas.openxmlformats.org/wordprocessingml/2006/main" xmlns:w14="http://schemas.microsoft.com/office/word/2010/wordml" xmlns:w15="http://schemas.microsoft.com/office/word/2012/wordml" xmlns:w16cid="http://schemas.microsoft.com/office/word/2016/wordml/cid" xmlns:w16se="http://schemas.microsoft.com/office/word/2015/wordml/symex" xmlns:wpg="http://schemas.microsoft.com/office/word/2010/wordprocessingGroup" xmlns:wpi="http://schemas.microsoft.com/office/word/2010/wordprocessingInk" xmlns:wne="http://schemas.microsoft.com/office/word/2006/wordml" xmlns:wps="http://schemas.microsoft.com/office/word/2010/wordprocessingShape" mc:Ignorable="w14 w15 w16se w16cid wp14">
+<w:hdr xmlns:wpc="http://schemas.microsoft.com/office/word/2010/wordprocessingCanvas" xmlns:mc="http://schemas.openxmlformats.org/markup-compatibility/2006" xmlns:o="urn:schemas-microsoft-com:office:office" xmlns:r="http://schemas.openxmlformats.org/officeDocument/2006/relationships" xmlns:m="http://schemas.openxmlformats.org/officeDocument/2006/math" xmlns:v="urn:schemas-microsoft-com:vml" xmlns:wp14="http://schemas.microsoft.com/office/word/2010/wordprocessingDrawing" xmlns:wp="http://schemas.openxmlformats.org/drawingml/2006/wordprocessingDrawing" xmlns:w10="urn:schemas-microsoft-com:office:word" xmlns:w="http://schemas.openxmlformats.org/wordprocessingml/2006/main" xmlns:w14="http://schemas.microsoft.com/office/word/2010/wordml" xmlns:wpg="http://schemas.microsoft.com/office/word/2010/wordprocessingGroup" xmlns:wpi="http://schemas.microsoft.com/office/word/2010/wordprocessingInk" xmlns:wne="http://schemas.microsoft.com/office/word/2006/wordml" xmlns:wps="http://schemas.microsoft.com/office/word/2010/wordprocessingShape" mc:Ignorable="w14 wp14">
   <w:tbl>
     <w:tblPr>
       <w:tblW w:w="9412" w:type="dxa"/>
@@ -3962,57 +5363,28 @@
             </w:tabs>
             <w:spacing w:line="24" w:lineRule="atLeast"/>
           </w:pPr>
-          <w:r>
-            <w:fldChar w:fldCharType="begin"/>
-          </w:r>
-          <w:r>
-            <w:instrText xml:space="preserve"> STYLEREF  Projekt_Name  \* MERGEFORMAT </w:instrText>
-          </w:r>
-          <w:r>
-            <w:fldChar w:fldCharType="separate"/>
-          </w:r>
-          <w:r>
-            <w:rPr>
-              <w:noProof/>
-            </w:rPr>
-            <w:t>Hololens Tour</w:t>
-          </w:r>
-          <w:r>
-            <w:rPr>
-              <w:noProof/>
-            </w:rPr>
-            <w:fldChar w:fldCharType="end"/>
-          </w:r>
+          <w:fldSimple w:instr=" STYLEREF  Projekt_Name  \* MERGEFORMAT ">
+            <w:r>
+              <w:rPr>
+                <w:noProof/>
+              </w:rPr>
+              <w:t>Hololens Tour</w:t>
+            </w:r>
+          </w:fldSimple>
           <w:r>
             <w:t xml:space="preserve"> | </w:t>
           </w:r>
-          <w:r>
-            <w:fldChar w:fldCharType="begin"/>
-          </w:r>
-          <w:r>
-            <w:instrText xml:space="preserve"> STYLEREF  Dok_Titel  \* MERGEFORMAT </w:instrText>
-          </w:r>
-          <w:r>
-            <w:fldChar w:fldCharType="separate"/>
-          </w:r>
-          <w:r>
-            <w:rPr>
-              <w:b w:val="0"/>
-              <w:bCs/>
-              <w:noProof/>
-              <w:lang w:val="de-DE"/>
-            </w:rPr>
-            <w:t>Abschlussbericht</w:t>
-          </w:r>
-          <w:r>
-            <w:rPr>
-              <w:b w:val="0"/>
-              <w:bCs/>
-              <w:noProof/>
-              <w:lang w:val="de-DE"/>
-            </w:rPr>
-            <w:fldChar w:fldCharType="end"/>
-          </w:r>
+          <w:fldSimple w:instr=" STYLEREF  Dok_Titel  \* MERGEFORMAT ">
+            <w:r>
+              <w:rPr>
+                <w:b w:val="0"/>
+                <w:bCs/>
+                <w:noProof/>
+                <w:lang w:val="de-DE"/>
+              </w:rPr>
+              <w:t>Abschlussbericht</w:t>
+            </w:r>
+          </w:fldSimple>
         </w:p>
       </w:tc>
     </w:tr>
@@ -4026,7 +5398,7 @@
 </file>
 
 <file path=word/header2.xml><?xml version="1.0" encoding="utf-8"?>
-<w:hdr xmlns:wpc="http://schemas.microsoft.com/office/word/2010/wordprocessingCanvas" xmlns:cx="http://schemas.microsoft.com/office/drawing/2014/chartex" xmlns:cx1="http://schemas.microsoft.com/office/drawing/2015/9/8/chartex" xmlns:cx2="http://schemas.microsoft.com/office/drawing/2015/10/21/chartex" xmlns:cx3="http://schemas.microsoft.com/office/drawing/2016/5/9/chartex" xmlns:cx4="http://schemas.microsoft.com/office/drawing/2016/5/10/chartex" xmlns:cx5="http://schemas.microsoft.com/office/drawing/2016/5/11/chartex" xmlns:cx6="http://schemas.microsoft.com/office/drawing/2016/5/12/chartex" xmlns:cx7="http://schemas.microsoft.com/office/drawing/2016/5/13/chartex" xmlns:cx8="http://schemas.microsoft.com/office/drawing/2016/5/14/chartex" xmlns:mc="http://schemas.openxmlformats.org/markup-compatibility/2006" xmlns:aink="http://schemas.microsoft.com/office/drawing/2016/ink" xmlns:am3d="http://schemas.microsoft.com/office/drawing/2017/model3d" xmlns:o="urn:schemas-microsoft-com:office:office" xmlns:r="http://schemas.openxmlformats.org/officeDocument/2006/relationships" xmlns:m="http://schemas.openxmlformats.org/officeDocument/2006/math" xmlns:v="urn:schemas-microsoft-com:vml" xmlns:wp14="http://schemas.microsoft.com/office/word/2010/wordprocessingDrawing" xmlns:wp="http://schemas.openxmlformats.org/drawingml/2006/wordprocessingDrawing" xmlns:w10="urn:schemas-microsoft-com:office:word" xmlns:w="http://schemas.openxmlformats.org/wordprocessingml/2006/main" xmlns:w14="http://schemas.microsoft.com/office/word/2010/wordml" xmlns:w15="http://schemas.microsoft.com/office/word/2012/wordml" xmlns:w16cid="http://schemas.microsoft.com/office/word/2016/wordml/cid" xmlns:w16se="http://schemas.microsoft.com/office/word/2015/wordml/symex" xmlns:wpg="http://schemas.microsoft.com/office/word/2010/wordprocessingGroup" xmlns:wpi="http://schemas.microsoft.com/office/word/2010/wordprocessingInk" xmlns:wne="http://schemas.microsoft.com/office/word/2006/wordml" xmlns:wps="http://schemas.microsoft.com/office/word/2010/wordprocessingShape" mc:Ignorable="w14 w15 w16se w16cid wp14">
+<w:hdr xmlns:wpc="http://schemas.microsoft.com/office/word/2010/wordprocessingCanvas" xmlns:mc="http://schemas.openxmlformats.org/markup-compatibility/2006" xmlns:o="urn:schemas-microsoft-com:office:office" xmlns:r="http://schemas.openxmlformats.org/officeDocument/2006/relationships" xmlns:m="http://schemas.openxmlformats.org/officeDocument/2006/math" xmlns:v="urn:schemas-microsoft-com:vml" xmlns:wp14="http://schemas.microsoft.com/office/word/2010/wordprocessingDrawing" xmlns:wp="http://schemas.openxmlformats.org/drawingml/2006/wordprocessingDrawing" xmlns:w10="urn:schemas-microsoft-com:office:word" xmlns:w="http://schemas.openxmlformats.org/wordprocessingml/2006/main" xmlns:w14="http://schemas.microsoft.com/office/word/2010/wordml" xmlns:wpg="http://schemas.microsoft.com/office/word/2010/wordprocessingGroup" xmlns:wpi="http://schemas.microsoft.com/office/word/2010/wordprocessingInk" xmlns:wne="http://schemas.microsoft.com/office/word/2006/wordml" xmlns:wps="http://schemas.microsoft.com/office/word/2010/wordprocessingShape" mc:Ignorable="w14 wp14">
   <w:tbl>
     <w:tblPr>
       <w:tblpPr w:leftFromText="142" w:rightFromText="142" w:vertAnchor="page" w:tblpY="568"/>
@@ -4069,7 +5441,7 @@
               <w:rFonts w:cs="Arial"/>
               <w:b w:val="0"/>
               <w:noProof/>
-              <w:lang w:eastAsia="de-CH"/>
+              <w:lang w:val="de-DE"/>
             </w:rPr>
             <w:drawing>
               <wp:anchor distT="0" distB="0" distL="114300" distR="114300" simplePos="0" relativeHeight="251658240" behindDoc="0" locked="1" layoutInCell="1" allowOverlap="1" wp14:anchorId="46D85195" wp14:editId="73BE99D7">
@@ -4150,8 +5522,8 @@
 </file>
 
 <file path=word/numbering.xml><?xml version="1.0" encoding="utf-8"?>
-<w:numbering xmlns:wpc="http://schemas.microsoft.com/office/word/2010/wordprocessingCanvas" xmlns:cx="http://schemas.microsoft.com/office/drawing/2014/chartex" xmlns:cx1="http://schemas.microsoft.com/office/drawing/2015/9/8/chartex" xmlns:cx2="http://schemas.microsoft.com/office/drawing/2015/10/21/chartex" xmlns:cx3="http://schemas.microsoft.com/office/drawing/2016/5/9/chartex" xmlns:cx4="http://schemas.microsoft.com/office/drawing/2016/5/10/chartex" xmlns:cx5="http://schemas.microsoft.com/office/drawing/2016/5/11/chartex" xmlns:cx6="http://schemas.microsoft.com/office/drawing/2016/5/12/chartex" xmlns:cx7="http://schemas.microsoft.com/office/drawing/2016/5/13/chartex" xmlns:cx8="http://schemas.microsoft.com/office/drawing/2016/5/14/chartex" xmlns:mc="http://schemas.openxmlformats.org/markup-compatibility/2006" xmlns:aink="http://schemas.microsoft.com/office/drawing/2016/ink" xmlns:am3d="http://schemas.microsoft.com/office/drawing/2017/model3d" xmlns:o="urn:schemas-microsoft-com:office:office" xmlns:r="http://schemas.openxmlformats.org/officeDocument/2006/relationships" xmlns:m="http://schemas.openxmlformats.org/officeDocument/2006/math" xmlns:v="urn:schemas-microsoft-com:vml" xmlns:wp14="http://schemas.microsoft.com/office/word/2010/wordprocessingDrawing" xmlns:wp="http://schemas.openxmlformats.org/drawingml/2006/wordprocessingDrawing" xmlns:w10="urn:schemas-microsoft-com:office:word" xmlns:w="http://schemas.openxmlformats.org/wordprocessingml/2006/main" xmlns:w14="http://schemas.microsoft.com/office/word/2010/wordml" xmlns:w15="http://schemas.microsoft.com/office/word/2012/wordml" xmlns:w16cid="http://schemas.microsoft.com/office/word/2016/wordml/cid" xmlns:w16se="http://schemas.microsoft.com/office/word/2015/wordml/symex" xmlns:wpg="http://schemas.microsoft.com/office/word/2010/wordprocessingGroup" xmlns:wpi="http://schemas.microsoft.com/office/word/2010/wordprocessingInk" xmlns:wne="http://schemas.microsoft.com/office/word/2006/wordml" xmlns:wps="http://schemas.microsoft.com/office/word/2010/wordprocessingShape" mc:Ignorable="w14 w15 w16se w16cid wp14">
-  <w:abstractNum w:abstractNumId="0" w15:restartNumberingAfterBreak="0">
+<w:numbering xmlns:wpc="http://schemas.microsoft.com/office/word/2010/wordprocessingCanvas" xmlns:mc="http://schemas.openxmlformats.org/markup-compatibility/2006" xmlns:o="urn:schemas-microsoft-com:office:office" xmlns:r="http://schemas.openxmlformats.org/officeDocument/2006/relationships" xmlns:m="http://schemas.openxmlformats.org/officeDocument/2006/math" xmlns:v="urn:schemas-microsoft-com:vml" xmlns:wp14="http://schemas.microsoft.com/office/word/2010/wordprocessingDrawing" xmlns:wp="http://schemas.openxmlformats.org/drawingml/2006/wordprocessingDrawing" xmlns:w10="urn:schemas-microsoft-com:office:word" xmlns:w="http://schemas.openxmlformats.org/wordprocessingml/2006/main" xmlns:w14="http://schemas.microsoft.com/office/word/2010/wordml" xmlns:wpg="http://schemas.microsoft.com/office/word/2010/wordprocessingGroup" xmlns:wpi="http://schemas.microsoft.com/office/word/2010/wordprocessingInk" xmlns:wne="http://schemas.microsoft.com/office/word/2006/wordml" xmlns:wps="http://schemas.microsoft.com/office/word/2010/wordprocessingShape" mc:Ignorable="w14 wp14">
+  <w:abstractNum w:abstractNumId="0">
     <w:nsid w:val="359C559E"/>
     <w:multiLevelType w:val="hybridMultilevel"/>
     <w:tmpl w:val="B7943B4C"/>
@@ -4264,7 +5636,7 @@
       </w:rPr>
     </w:lvl>
   </w:abstractNum>
-  <w:abstractNum w:abstractNumId="1" w15:restartNumberingAfterBreak="0">
+  <w:abstractNum w:abstractNumId="1">
     <w:nsid w:val="38D87787"/>
     <w:multiLevelType w:val="hybridMultilevel"/>
     <w:tmpl w:val="50646526"/>
@@ -4377,7 +5749,7 @@
       </w:pPr>
     </w:lvl>
   </w:abstractNum>
-  <w:abstractNum w:abstractNumId="2" w15:restartNumberingAfterBreak="0">
+  <w:abstractNum w:abstractNumId="2">
     <w:nsid w:val="408E3DD8"/>
     <w:multiLevelType w:val="hybridMultilevel"/>
     <w:tmpl w:val="938279B2"/>
@@ -4517,7 +5889,7 @@
       </w:rPr>
     </w:lvl>
   </w:abstractNum>
-  <w:abstractNum w:abstractNumId="3" w15:restartNumberingAfterBreak="0">
+  <w:abstractNum w:abstractNumId="3">
     <w:nsid w:val="496F7D71"/>
     <w:multiLevelType w:val="multilevel"/>
     <w:tmpl w:val="1528ED1A"/>
@@ -4661,7 +6033,7 @@
       </w:rPr>
     </w:lvl>
   </w:abstractNum>
-  <w:abstractNum w:abstractNumId="4" w15:restartNumberingAfterBreak="0">
+  <w:abstractNum w:abstractNumId="4">
     <w:nsid w:val="4ACF1D2D"/>
     <w:multiLevelType w:val="multilevel"/>
     <w:tmpl w:val="F6BC327C"/>
@@ -4776,7 +6148,7 @@
       </w:rPr>
     </w:lvl>
   </w:abstractNum>
-  <w:abstractNum w:abstractNumId="5" w15:restartNumberingAfterBreak="0">
+  <w:abstractNum w:abstractNumId="5">
     <w:nsid w:val="55E576E7"/>
     <w:multiLevelType w:val="hybridMultilevel"/>
     <w:tmpl w:val="A6BCFEEC"/>
@@ -4918,7 +6290,7 @@
       </w:rPr>
     </w:lvl>
   </w:abstractNum>
-  <w:abstractNum w:abstractNumId="6" w15:restartNumberingAfterBreak="0">
+  <w:abstractNum w:abstractNumId="6">
     <w:nsid w:val="721C7B90"/>
     <w:multiLevelType w:val="hybridMultilevel"/>
     <w:tmpl w:val="8ED89E22"/>
@@ -5034,7 +6406,7 @@
       </w:pPr>
     </w:lvl>
   </w:abstractNum>
-  <w:abstractNum w:abstractNumId="7" w15:restartNumberingAfterBreak="0">
+  <w:abstractNum w:abstractNumId="7">
     <w:nsid w:val="7D882FC3"/>
     <w:multiLevelType w:val="hybridMultilevel"/>
     <w:tmpl w:val="0EFE66F6"/>
@@ -5188,7 +6560,7 @@
 </file>
 
 <file path=word/styles.xml><?xml version="1.0" encoding="utf-8"?>
-<w:styles xmlns:mc="http://schemas.openxmlformats.org/markup-compatibility/2006" xmlns:r="http://schemas.openxmlformats.org/officeDocument/2006/relationships" xmlns:w="http://schemas.openxmlformats.org/wordprocessingml/2006/main" xmlns:w14="http://schemas.microsoft.com/office/word/2010/wordml" xmlns:w15="http://schemas.microsoft.com/office/word/2012/wordml" xmlns:w16cid="http://schemas.microsoft.com/office/word/2016/wordml/cid" xmlns:w16se="http://schemas.microsoft.com/office/word/2015/wordml/symex" mc:Ignorable="w14 w15 w16se w16cid">
+<w:styles xmlns:mc="http://schemas.openxmlformats.org/markup-compatibility/2006" xmlns:r="http://schemas.openxmlformats.org/officeDocument/2006/relationships" xmlns:w="http://schemas.openxmlformats.org/wordprocessingml/2006/main" xmlns:w14="http://schemas.microsoft.com/office/word/2010/wordml" mc:Ignorable="w14">
   <w:docDefaults>
     <w:rPrDefault>
       <w:rPr>
@@ -5198,382 +6570,1248 @@
     </w:rPrDefault>
     <w:pPrDefault/>
   </w:docDefaults>
-  <w:latentStyles w:defLockedState="0" w:defUIPriority="99" w:defSemiHidden="0" w:defUnhideWhenUsed="0" w:defQFormat="0" w:count="375">
-    <w:lsdException w:name="Normal" w:uiPriority="0" w:qFormat="1"/>
-    <w:lsdException w:name="heading 1" w:uiPriority="9" w:qFormat="1"/>
-    <w:lsdException w:name="heading 2" w:uiPriority="9" w:qFormat="1"/>
-    <w:lsdException w:name="heading 3" w:uiPriority="9" w:qFormat="1"/>
-    <w:lsdException w:name="heading 4" w:uiPriority="9" w:qFormat="1"/>
-    <w:lsdException w:name="heading 5" w:uiPriority="9" w:qFormat="1"/>
-    <w:lsdException w:name="heading 6" w:uiPriority="9" w:qFormat="1"/>
-    <w:lsdException w:name="heading 7" w:uiPriority="9"/>
-    <w:lsdException w:name="heading 8" w:semiHidden="1" w:uiPriority="9" w:qFormat="1"/>
-    <w:lsdException w:name="heading 9" w:semiHidden="1" w:uiPriority="9" w:qFormat="1"/>
-    <w:lsdException w:name="index 1" w:semiHidden="1" w:unhideWhenUsed="1"/>
-    <w:lsdException w:name="index 2" w:semiHidden="1" w:unhideWhenUsed="1"/>
-    <w:lsdException w:name="index 3" w:semiHidden="1" w:unhideWhenUsed="1"/>
-    <w:lsdException w:name="index 4" w:semiHidden="1" w:unhideWhenUsed="1"/>
-    <w:lsdException w:name="index 5" w:semiHidden="1" w:unhideWhenUsed="1"/>
-    <w:lsdException w:name="index 6" w:semiHidden="1" w:unhideWhenUsed="1"/>
-    <w:lsdException w:name="index 7" w:semiHidden="1" w:unhideWhenUsed="1"/>
-    <w:lsdException w:name="index 8" w:semiHidden="1" w:unhideWhenUsed="1"/>
-    <w:lsdException w:name="index 9" w:semiHidden="1" w:unhideWhenUsed="1"/>
-    <w:lsdException w:name="toc 1" w:semiHidden="1" w:uiPriority="39" w:unhideWhenUsed="1"/>
-    <w:lsdException w:name="toc 2" w:semiHidden="1" w:uiPriority="39" w:unhideWhenUsed="1"/>
-    <w:lsdException w:name="toc 3" w:semiHidden="1" w:uiPriority="39" w:unhideWhenUsed="1"/>
-    <w:lsdException w:name="toc 4" w:semiHidden="1" w:uiPriority="39" w:unhideWhenUsed="1"/>
-    <w:lsdException w:name="toc 5" w:semiHidden="1" w:uiPriority="39" w:unhideWhenUsed="1"/>
-    <w:lsdException w:name="toc 6" w:semiHidden="1" w:uiPriority="39" w:unhideWhenUsed="1"/>
-    <w:lsdException w:name="toc 7" w:semiHidden="1" w:uiPriority="39"/>
-    <w:lsdException w:name="toc 8" w:semiHidden="1" w:uiPriority="39"/>
-    <w:lsdException w:name="toc 9" w:semiHidden="1" w:uiPriority="39"/>
-    <w:lsdException w:name="Normal Indent" w:semiHidden="1" w:unhideWhenUsed="1"/>
-    <w:lsdException w:name="footnote text" w:semiHidden="1" w:unhideWhenUsed="1"/>
-    <w:lsdException w:name="annotation text" w:semiHidden="1" w:unhideWhenUsed="1"/>
-    <w:lsdException w:name="header" w:semiHidden="1" w:unhideWhenUsed="1"/>
-    <w:lsdException w:name="footer" w:semiHidden="1" w:unhideWhenUsed="1"/>
-    <w:lsdException w:name="index heading" w:semiHidden="1" w:unhideWhenUsed="1"/>
-    <w:lsdException w:name="caption" w:semiHidden="1" w:uiPriority="35" w:unhideWhenUsed="1" w:qFormat="1"/>
-    <w:lsdException w:name="table of figures" w:semiHidden="1" w:unhideWhenUsed="1"/>
-    <w:lsdException w:name="envelope address" w:semiHidden="1" w:unhideWhenUsed="1"/>
-    <w:lsdException w:name="envelope return" w:semiHidden="1" w:unhideWhenUsed="1"/>
-    <w:lsdException w:name="footnote reference" w:semiHidden="1" w:unhideWhenUsed="1"/>
-    <w:lsdException w:name="annotation reference" w:semiHidden="1" w:unhideWhenUsed="1"/>
-    <w:lsdException w:name="line number" w:semiHidden="1" w:unhideWhenUsed="1"/>
-    <w:lsdException w:name="page number" w:semiHidden="1" w:unhideWhenUsed="1"/>
-    <w:lsdException w:name="endnote reference" w:semiHidden="1" w:unhideWhenUsed="1"/>
-    <w:lsdException w:name="endnote text" w:semiHidden="1" w:unhideWhenUsed="1"/>
-    <w:lsdException w:name="table of authorities" w:semiHidden="1" w:unhideWhenUsed="1"/>
-    <w:lsdException w:name="macro" w:semiHidden="1" w:unhideWhenUsed="1"/>
-    <w:lsdException w:name="toa heading" w:semiHidden="1" w:unhideWhenUsed="1"/>
-    <w:lsdException w:name="List" w:semiHidden="1" w:unhideWhenUsed="1"/>
-    <w:lsdException w:name="List Bullet" w:semiHidden="1" w:unhideWhenUsed="1"/>
-    <w:lsdException w:name="List Number" w:semiHidden="1" w:unhideWhenUsed="1"/>
-    <w:lsdException w:name="List 2" w:semiHidden="1" w:unhideWhenUsed="1"/>
-    <w:lsdException w:name="List 3" w:semiHidden="1" w:unhideWhenUsed="1"/>
-    <w:lsdException w:name="List 4" w:semiHidden="1" w:unhideWhenUsed="1"/>
-    <w:lsdException w:name="List 5" w:semiHidden="1" w:unhideWhenUsed="1"/>
-    <w:lsdException w:name="List Bullet 2" w:semiHidden="1" w:unhideWhenUsed="1"/>
-    <w:lsdException w:name="List Bullet 3" w:semiHidden="1" w:unhideWhenUsed="1"/>
-    <w:lsdException w:name="List Bullet 4" w:semiHidden="1" w:unhideWhenUsed="1"/>
-    <w:lsdException w:name="List Bullet 5" w:semiHidden="1" w:unhideWhenUsed="1"/>
-    <w:lsdException w:name="List Number 2" w:semiHidden="1" w:unhideWhenUsed="1"/>
-    <w:lsdException w:name="List Number 3" w:semiHidden="1" w:unhideWhenUsed="1"/>
-    <w:lsdException w:name="List Number 4" w:semiHidden="1" w:unhideWhenUsed="1"/>
-    <w:lsdException w:name="List Number 5" w:semiHidden="1" w:unhideWhenUsed="1"/>
-    <w:lsdException w:name="Title" w:semiHidden="1" w:uiPriority="10"/>
-    <w:lsdException w:name="Closing" w:semiHidden="1" w:unhideWhenUsed="1"/>
-    <w:lsdException w:name="Signature" w:semiHidden="1" w:unhideWhenUsed="1"/>
-    <w:lsdException w:name="Default Paragraph Font" w:semiHidden="1" w:uiPriority="1" w:unhideWhenUsed="1"/>
-    <w:lsdException w:name="Body Text" w:semiHidden="1" w:unhideWhenUsed="1"/>
-    <w:lsdException w:name="Body Text Indent" w:semiHidden="1" w:unhideWhenUsed="1"/>
-    <w:lsdException w:name="List Continue" w:semiHidden="1" w:unhideWhenUsed="1"/>
-    <w:lsdException w:name="List Continue 2" w:semiHidden="1" w:unhideWhenUsed="1"/>
-    <w:lsdException w:name="List Continue 3" w:semiHidden="1" w:unhideWhenUsed="1"/>
-    <w:lsdException w:name="List Continue 4" w:semiHidden="1" w:unhideWhenUsed="1"/>
-    <w:lsdException w:name="List Continue 5" w:semiHidden="1" w:unhideWhenUsed="1"/>
-    <w:lsdException w:name="Message Header" w:semiHidden="1" w:unhideWhenUsed="1"/>
-    <w:lsdException w:name="Subtitle" w:semiHidden="1" w:uiPriority="11"/>
-    <w:lsdException w:name="Salutation" w:semiHidden="1" w:unhideWhenUsed="1"/>
-    <w:lsdException w:name="Date" w:semiHidden="1" w:unhideWhenUsed="1"/>
-    <w:lsdException w:name="Body Text First Indent" w:semiHidden="1" w:unhideWhenUsed="1"/>
-    <w:lsdException w:name="Body Text First Indent 2" w:semiHidden="1" w:unhideWhenUsed="1"/>
-    <w:lsdException w:name="Note Heading" w:semiHidden="1" w:unhideWhenUsed="1"/>
-    <w:lsdException w:name="Body Text 2" w:semiHidden="1" w:unhideWhenUsed="1"/>
-    <w:lsdException w:name="Body Text 3" w:semiHidden="1" w:unhideWhenUsed="1"/>
-    <w:lsdException w:name="Body Text Indent 2" w:semiHidden="1" w:unhideWhenUsed="1"/>
-    <w:lsdException w:name="Body Text Indent 3" w:semiHidden="1" w:unhideWhenUsed="1"/>
-    <w:lsdException w:name="Block Text" w:semiHidden="1" w:unhideWhenUsed="1"/>
-    <w:lsdException w:name="Hyperlink" w:semiHidden="1" w:unhideWhenUsed="1"/>
-    <w:lsdException w:name="FollowedHyperlink" w:semiHidden="1" w:unhideWhenUsed="1"/>
-    <w:lsdException w:name="Strong" w:semiHidden="1" w:uiPriority="22"/>
-    <w:lsdException w:name="Emphasis" w:semiHidden="1" w:uiPriority="20"/>
-    <w:lsdException w:name="Document Map" w:semiHidden="1" w:unhideWhenUsed="1"/>
-    <w:lsdException w:name="Plain Text" w:semiHidden="1" w:unhideWhenUsed="1"/>
-    <w:lsdException w:name="E-mail Signature" w:semiHidden="1" w:unhideWhenUsed="1"/>
-    <w:lsdException w:name="HTML Top of Form" w:semiHidden="1" w:unhideWhenUsed="1"/>
-    <w:lsdException w:name="HTML Bottom of Form" w:semiHidden="1" w:unhideWhenUsed="1"/>
-    <w:lsdException w:name="Normal (Web)" w:semiHidden="1" w:unhideWhenUsed="1"/>
-    <w:lsdException w:name="HTML Acronym" w:semiHidden="1" w:unhideWhenUsed="1"/>
-    <w:lsdException w:name="HTML Address" w:semiHidden="1" w:unhideWhenUsed="1"/>
-    <w:lsdException w:name="HTML Cite" w:semiHidden="1" w:unhideWhenUsed="1"/>
-    <w:lsdException w:name="HTML Code" w:semiHidden="1" w:unhideWhenUsed="1"/>
-    <w:lsdException w:name="HTML Definition" w:semiHidden="1" w:unhideWhenUsed="1"/>
-    <w:lsdException w:name="HTML Keyboard" w:semiHidden="1" w:unhideWhenUsed="1"/>
-    <w:lsdException w:name="HTML Preformatted" w:semiHidden="1" w:unhideWhenUsed="1"/>
-    <w:lsdException w:name="HTML Sample" w:semiHidden="1" w:unhideWhenUsed="1"/>
-    <w:lsdException w:name="HTML Typewriter" w:semiHidden="1" w:unhideWhenUsed="1"/>
-    <w:lsdException w:name="HTML Variable" w:semiHidden="1" w:unhideWhenUsed="1"/>
-    <w:lsdException w:name="Normal Table" w:semiHidden="1" w:unhideWhenUsed="1"/>
-    <w:lsdException w:name="annotation subject" w:semiHidden="1" w:unhideWhenUsed="1"/>
-    <w:lsdException w:name="No List" w:semiHidden="1" w:unhideWhenUsed="1"/>
-    <w:lsdException w:name="Outline List 1" w:semiHidden="1" w:unhideWhenUsed="1"/>
-    <w:lsdException w:name="Outline List 2" w:semiHidden="1" w:unhideWhenUsed="1"/>
-    <w:lsdException w:name="Outline List 3" w:semiHidden="1" w:unhideWhenUsed="1"/>
-    <w:lsdException w:name="Table Simple 1" w:semiHidden="1" w:unhideWhenUsed="1"/>
-    <w:lsdException w:name="Table Simple 2" w:semiHidden="1" w:unhideWhenUsed="1"/>
-    <w:lsdException w:name="Table Simple 3" w:semiHidden="1" w:unhideWhenUsed="1"/>
-    <w:lsdException w:name="Table Classic 1" w:semiHidden="1" w:unhideWhenUsed="1"/>
-    <w:lsdException w:name="Table Classic 2" w:semiHidden="1" w:unhideWhenUsed="1"/>
-    <w:lsdException w:name="Table Classic 3" w:semiHidden="1" w:unhideWhenUsed="1"/>
-    <w:lsdException w:name="Table Classic 4" w:semiHidden="1" w:unhideWhenUsed="1"/>
-    <w:lsdException w:name="Table Colorful 1" w:semiHidden="1" w:unhideWhenUsed="1"/>
-    <w:lsdException w:name="Table Colorful 2" w:semiHidden="1" w:unhideWhenUsed="1"/>
-    <w:lsdException w:name="Table Colorful 3" w:semiHidden="1" w:unhideWhenUsed="1"/>
-    <w:lsdException w:name="Table Columns 1" w:semiHidden="1" w:unhideWhenUsed="1"/>
-    <w:lsdException w:name="Table Columns 2" w:semiHidden="1" w:unhideWhenUsed="1"/>
-    <w:lsdException w:name="Table Columns 3" w:semiHidden="1" w:unhideWhenUsed="1"/>
-    <w:lsdException w:name="Table Columns 4" w:semiHidden="1" w:unhideWhenUsed="1"/>
-    <w:lsdException w:name="Table Columns 5" w:semiHidden="1" w:unhideWhenUsed="1"/>
-    <w:lsdException w:name="Table Grid 1" w:semiHidden="1" w:unhideWhenUsed="1"/>
-    <w:lsdException w:name="Table Grid 2" w:semiHidden="1" w:unhideWhenUsed="1"/>
-    <w:lsdException w:name="Table Grid 3" w:semiHidden="1" w:unhideWhenUsed="1"/>
-    <w:lsdException w:name="Table Grid 4" w:semiHidden="1" w:unhideWhenUsed="1"/>
-    <w:lsdException w:name="Table Grid 5" w:semiHidden="1" w:unhideWhenUsed="1"/>
-    <w:lsdException w:name="Table Grid 6" w:semiHidden="1" w:unhideWhenUsed="1"/>
-    <w:lsdException w:name="Table Grid 7" w:semiHidden="1" w:unhideWhenUsed="1"/>
-    <w:lsdException w:name="Table Grid 8" w:semiHidden="1" w:unhideWhenUsed="1"/>
-    <w:lsdException w:name="Table List 1" w:semiHidden="1" w:unhideWhenUsed="1"/>
-    <w:lsdException w:name="Table List 2" w:semiHidden="1" w:unhideWhenUsed="1"/>
-    <w:lsdException w:name="Table List 3" w:semiHidden="1" w:unhideWhenUsed="1"/>
-    <w:lsdException w:name="Table List 4" w:semiHidden="1" w:unhideWhenUsed="1"/>
-    <w:lsdException w:name="Table List 5" w:semiHidden="1" w:unhideWhenUsed="1"/>
-    <w:lsdException w:name="Table List 6" w:semiHidden="1" w:unhideWhenUsed="1"/>
-    <w:lsdException w:name="Table List 7" w:semiHidden="1" w:unhideWhenUsed="1"/>
-    <w:lsdException w:name="Table List 8" w:semiHidden="1" w:unhideWhenUsed="1"/>
-    <w:lsdException w:name="Table 3D effects 1" w:semiHidden="1" w:unhideWhenUsed="1"/>
-    <w:lsdException w:name="Table 3D effects 2" w:semiHidden="1" w:unhideWhenUsed="1"/>
-    <w:lsdException w:name="Table 3D effects 3" w:semiHidden="1" w:unhideWhenUsed="1"/>
-    <w:lsdException w:name="Table Contemporary" w:semiHidden="1" w:unhideWhenUsed="1"/>
-    <w:lsdException w:name="Table Elegant" w:semiHidden="1" w:unhideWhenUsed="1"/>
-    <w:lsdException w:name="Table Professional" w:semiHidden="1" w:unhideWhenUsed="1"/>
-    <w:lsdException w:name="Table Subtle 1" w:semiHidden="1" w:unhideWhenUsed="1"/>
-    <w:lsdException w:name="Table Subtle 2" w:semiHidden="1" w:unhideWhenUsed="1"/>
-    <w:lsdException w:name="Table Web 1" w:semiHidden="1" w:unhideWhenUsed="1"/>
-    <w:lsdException w:name="Table Web 2" w:semiHidden="1" w:unhideWhenUsed="1"/>
-    <w:lsdException w:name="Table Web 3" w:semiHidden="1" w:unhideWhenUsed="1"/>
-    <w:lsdException w:name="Balloon Text" w:semiHidden="1" w:unhideWhenUsed="1"/>
-    <w:lsdException w:name="Table Grid" w:uiPriority="59"/>
-    <w:lsdException w:name="Table Theme" w:semiHidden="1" w:unhideWhenUsed="1"/>
-    <w:lsdException w:name="Placeholder Text" w:semiHidden="1"/>
-    <w:lsdException w:name="No Spacing" w:uiPriority="4"/>
-    <w:lsdException w:name="Light Shading" w:uiPriority="60"/>
-    <w:lsdException w:name="Light List" w:uiPriority="61"/>
-    <w:lsdException w:name="Light Grid" w:uiPriority="62"/>
-    <w:lsdException w:name="Medium Shading 1" w:uiPriority="63"/>
-    <w:lsdException w:name="Medium Shading 2" w:uiPriority="64"/>
-    <w:lsdException w:name="Medium List 1" w:uiPriority="65"/>
-    <w:lsdException w:name="Medium List 2" w:uiPriority="66"/>
-    <w:lsdException w:name="Medium Grid 1" w:uiPriority="67"/>
-    <w:lsdException w:name="Medium Grid 2" w:uiPriority="68"/>
-    <w:lsdException w:name="Medium Grid 3" w:uiPriority="69"/>
-    <w:lsdException w:name="Dark List" w:uiPriority="70"/>
-    <w:lsdException w:name="Colorful Shading" w:uiPriority="71"/>
-    <w:lsdException w:name="Colorful List" w:uiPriority="72"/>
-    <w:lsdException w:name="Colorful Grid" w:uiPriority="73"/>
-    <w:lsdException w:name="Light Shading Accent 1" w:uiPriority="60"/>
-    <w:lsdException w:name="Light List Accent 1" w:uiPriority="61"/>
-    <w:lsdException w:name="Light Grid Accent 1" w:uiPriority="62"/>
-    <w:lsdException w:name="Medium Shading 1 Accent 1" w:uiPriority="63"/>
-    <w:lsdException w:name="Medium Shading 2 Accent 1" w:uiPriority="64"/>
-    <w:lsdException w:name="Medium List 1 Accent 1" w:uiPriority="65"/>
-    <w:lsdException w:name="Revision" w:semiHidden="1"/>
-    <w:lsdException w:name="List Paragraph" w:semiHidden="1" w:uiPriority="34" w:qFormat="1"/>
-    <w:lsdException w:name="Quote" w:semiHidden="1" w:uiPriority="29"/>
-    <w:lsdException w:name="Intense Quote" w:semiHidden="1" w:uiPriority="30"/>
-    <w:lsdException w:name="Medium List 2 Accent 1" w:uiPriority="66"/>
-    <w:lsdException w:name="Medium Grid 1 Accent 1" w:uiPriority="67"/>
-    <w:lsdException w:name="Medium Grid 2 Accent 1" w:uiPriority="68"/>
-    <w:lsdException w:name="Medium Grid 3 Accent 1" w:uiPriority="69"/>
-    <w:lsdException w:name="Dark List Accent 1" w:uiPriority="70"/>
-    <w:lsdException w:name="Colorful Shading Accent 1" w:uiPriority="71"/>
-    <w:lsdException w:name="Colorful List Accent 1" w:uiPriority="72"/>
-    <w:lsdException w:name="Colorful Grid Accent 1" w:uiPriority="73"/>
-    <w:lsdException w:name="Light Shading Accent 2" w:uiPriority="60"/>
-    <w:lsdException w:name="Light List Accent 2" w:uiPriority="61"/>
-    <w:lsdException w:name="Light Grid Accent 2" w:uiPriority="62"/>
-    <w:lsdException w:name="Medium Shading 1 Accent 2" w:uiPriority="63"/>
-    <w:lsdException w:name="Medium Shading 2 Accent 2" w:uiPriority="64"/>
-    <w:lsdException w:name="Medium List 1 Accent 2" w:uiPriority="65"/>
-    <w:lsdException w:name="Medium List 2 Accent 2" w:uiPriority="66"/>
-    <w:lsdException w:name="Medium Grid 1 Accent 2" w:uiPriority="67"/>
-    <w:lsdException w:name="Medium Grid 2 Accent 2" w:uiPriority="68"/>
-    <w:lsdException w:name="Medium Grid 3 Accent 2" w:uiPriority="69"/>
-    <w:lsdException w:name="Dark List Accent 2" w:uiPriority="70"/>
-    <w:lsdException w:name="Colorful Shading Accent 2" w:uiPriority="71"/>
-    <w:lsdException w:name="Colorful List Accent 2" w:uiPriority="72"/>
-    <w:lsdException w:name="Colorful Grid Accent 2" w:uiPriority="73"/>
-    <w:lsdException w:name="Light Shading Accent 3" w:uiPriority="60"/>
-    <w:lsdException w:name="Light List Accent 3" w:uiPriority="61"/>
-    <w:lsdException w:name="Light Grid Accent 3" w:uiPriority="62"/>
-    <w:lsdException w:name="Medium Shading 1 Accent 3" w:uiPriority="63"/>
-    <w:lsdException w:name="Medium Shading 2 Accent 3" w:uiPriority="64"/>
-    <w:lsdException w:name="Medium List 1 Accent 3" w:uiPriority="65"/>
-    <w:lsdException w:name="Medium List 2 Accent 3" w:uiPriority="66"/>
-    <w:lsdException w:name="Medium Grid 1 Accent 3" w:uiPriority="67"/>
-    <w:lsdException w:name="Medium Grid 2 Accent 3" w:uiPriority="68"/>
-    <w:lsdException w:name="Medium Grid 3 Accent 3" w:uiPriority="69"/>
-    <w:lsdException w:name="Dark List Accent 3" w:uiPriority="70"/>
-    <w:lsdException w:name="Colorful Shading Accent 3" w:uiPriority="71"/>
-    <w:lsdException w:name="Colorful List Accent 3" w:uiPriority="72"/>
-    <w:lsdException w:name="Colorful Grid Accent 3" w:uiPriority="73"/>
-    <w:lsdException w:name="Light Shading Accent 4" w:uiPriority="60"/>
-    <w:lsdException w:name="Light List Accent 4" w:uiPriority="61"/>
-    <w:lsdException w:name="Light Grid Accent 4" w:uiPriority="62"/>
-    <w:lsdException w:name="Medium Shading 1 Accent 4" w:uiPriority="63"/>
-    <w:lsdException w:name="Medium Shading 2 Accent 4" w:uiPriority="64"/>
-    <w:lsdException w:name="Medium List 1 Accent 4" w:uiPriority="65"/>
-    <w:lsdException w:name="Medium List 2 Accent 4" w:uiPriority="66"/>
-    <w:lsdException w:name="Medium Grid 1 Accent 4" w:uiPriority="67"/>
-    <w:lsdException w:name="Medium Grid 2 Accent 4" w:uiPriority="68"/>
-    <w:lsdException w:name="Medium Grid 3 Accent 4" w:uiPriority="69"/>
-    <w:lsdException w:name="Dark List Accent 4" w:uiPriority="70"/>
-    <w:lsdException w:name="Colorful Shading Accent 4" w:uiPriority="71"/>
-    <w:lsdException w:name="Colorful List Accent 4" w:uiPriority="72"/>
-    <w:lsdException w:name="Colorful Grid Accent 4" w:uiPriority="73"/>
-    <w:lsdException w:name="Light Shading Accent 5" w:uiPriority="60"/>
-    <w:lsdException w:name="Light List Accent 5" w:uiPriority="61"/>
-    <w:lsdException w:name="Light Grid Accent 5" w:uiPriority="62"/>
-    <w:lsdException w:name="Medium Shading 1 Accent 5" w:uiPriority="63"/>
-    <w:lsdException w:name="Medium Shading 2 Accent 5" w:uiPriority="64"/>
-    <w:lsdException w:name="Medium List 1 Accent 5" w:uiPriority="65"/>
-    <w:lsdException w:name="Medium List 2 Accent 5" w:uiPriority="66"/>
-    <w:lsdException w:name="Medium Grid 1 Accent 5" w:uiPriority="67"/>
-    <w:lsdException w:name="Medium Grid 2 Accent 5" w:uiPriority="68"/>
-    <w:lsdException w:name="Medium Grid 3 Accent 5" w:uiPriority="69"/>
-    <w:lsdException w:name="Dark List Accent 5" w:uiPriority="70"/>
-    <w:lsdException w:name="Colorful Shading Accent 5" w:uiPriority="71"/>
-    <w:lsdException w:name="Colorful List Accent 5" w:uiPriority="72"/>
-    <w:lsdException w:name="Colorful Grid Accent 5" w:uiPriority="73"/>
-    <w:lsdException w:name="Light Shading Accent 6" w:uiPriority="60"/>
-    <w:lsdException w:name="Light List Accent 6" w:uiPriority="61"/>
-    <w:lsdException w:name="Light Grid Accent 6" w:uiPriority="62"/>
-    <w:lsdException w:name="Medium Shading 1 Accent 6" w:uiPriority="63"/>
-    <w:lsdException w:name="Medium Shading 2 Accent 6" w:uiPriority="64"/>
-    <w:lsdException w:name="Medium List 1 Accent 6" w:uiPriority="65"/>
-    <w:lsdException w:name="Medium List 2 Accent 6" w:uiPriority="66"/>
-    <w:lsdException w:name="Medium Grid 1 Accent 6" w:uiPriority="67"/>
-    <w:lsdException w:name="Medium Grid 2 Accent 6" w:uiPriority="68"/>
-    <w:lsdException w:name="Medium Grid 3 Accent 6" w:uiPriority="69"/>
-    <w:lsdException w:name="Dark List Accent 6" w:uiPriority="70"/>
-    <w:lsdException w:name="Colorful Shading Accent 6" w:uiPriority="71"/>
-    <w:lsdException w:name="Colorful List Accent 6" w:uiPriority="72"/>
-    <w:lsdException w:name="Colorful Grid Accent 6" w:uiPriority="73"/>
-    <w:lsdException w:name="Subtle Emphasis" w:semiHidden="1" w:uiPriority="19"/>
-    <w:lsdException w:name="Intense Emphasis" w:semiHidden="1" w:uiPriority="21"/>
-    <w:lsdException w:name="Subtle Reference" w:semiHidden="1" w:uiPriority="31"/>
-    <w:lsdException w:name="Intense Reference" w:semiHidden="1" w:uiPriority="32"/>
-    <w:lsdException w:name="Book Title" w:semiHidden="1" w:uiPriority="33"/>
-    <w:lsdException w:name="Bibliography" w:semiHidden="1" w:uiPriority="37" w:unhideWhenUsed="1"/>
-    <w:lsdException w:name="TOC Heading" w:semiHidden="1" w:uiPriority="39" w:unhideWhenUsed="1" w:qFormat="1"/>
-    <w:lsdException w:name="Plain Table 1" w:uiPriority="41"/>
-    <w:lsdException w:name="Plain Table 2" w:uiPriority="42"/>
-    <w:lsdException w:name="Plain Table 3" w:uiPriority="43"/>
-    <w:lsdException w:name="Plain Table 4" w:uiPriority="44"/>
-    <w:lsdException w:name="Plain Table 5" w:uiPriority="45"/>
-    <w:lsdException w:name="Grid Table Light" w:uiPriority="40"/>
-    <w:lsdException w:name="Grid Table 1 Light" w:uiPriority="46"/>
-    <w:lsdException w:name="Grid Table 2" w:uiPriority="47"/>
-    <w:lsdException w:name="Grid Table 3" w:uiPriority="48"/>
-    <w:lsdException w:name="Grid Table 4" w:uiPriority="49"/>
-    <w:lsdException w:name="Grid Table 5 Dark" w:uiPriority="50"/>
-    <w:lsdException w:name="Grid Table 6 Colorful" w:uiPriority="51"/>
-    <w:lsdException w:name="Grid Table 7 Colorful" w:uiPriority="52"/>
-    <w:lsdException w:name="Grid Table 1 Light Accent 1" w:uiPriority="46"/>
-    <w:lsdException w:name="Grid Table 2 Accent 1" w:uiPriority="47"/>
-    <w:lsdException w:name="Grid Table 3 Accent 1" w:uiPriority="48"/>
-    <w:lsdException w:name="Grid Table 4 Accent 1" w:uiPriority="49"/>
-    <w:lsdException w:name="Grid Table 5 Dark Accent 1" w:uiPriority="50"/>
-    <w:lsdException w:name="Grid Table 6 Colorful Accent 1" w:uiPriority="51"/>
-    <w:lsdException w:name="Grid Table 7 Colorful Accent 1" w:uiPriority="52"/>
-    <w:lsdException w:name="Grid Table 1 Light Accent 2" w:uiPriority="46"/>
-    <w:lsdException w:name="Grid Table 2 Accent 2" w:uiPriority="47"/>
-    <w:lsdException w:name="Grid Table 3 Accent 2" w:uiPriority="48"/>
-    <w:lsdException w:name="Grid Table 4 Accent 2" w:uiPriority="49"/>
-    <w:lsdException w:name="Grid Table 5 Dark Accent 2" w:uiPriority="50"/>
-    <w:lsdException w:name="Grid Table 6 Colorful Accent 2" w:uiPriority="51"/>
-    <w:lsdException w:name="Grid Table 7 Colorful Accent 2" w:uiPriority="52"/>
-    <w:lsdException w:name="Grid Table 1 Light Accent 3" w:uiPriority="46"/>
-    <w:lsdException w:name="Grid Table 2 Accent 3" w:uiPriority="47"/>
-    <w:lsdException w:name="Grid Table 3 Accent 3" w:uiPriority="48"/>
-    <w:lsdException w:name="Grid Table 4 Accent 3" w:uiPriority="49"/>
-    <w:lsdException w:name="Grid Table 5 Dark Accent 3" w:uiPriority="50"/>
-    <w:lsdException w:name="Grid Table 6 Colorful Accent 3" w:uiPriority="51"/>
-    <w:lsdException w:name="Grid Table 7 Colorful Accent 3" w:uiPriority="52"/>
-    <w:lsdException w:name="Grid Table 1 Light Accent 4" w:uiPriority="46"/>
-    <w:lsdException w:name="Grid Table 2 Accent 4" w:uiPriority="47"/>
-    <w:lsdException w:name="Grid Table 3 Accent 4" w:uiPriority="48"/>
-    <w:lsdException w:name="Grid Table 4 Accent 4" w:uiPriority="49"/>
-    <w:lsdException w:name="Grid Table 5 Dark Accent 4" w:uiPriority="50"/>
-    <w:lsdException w:name="Grid Table 6 Colorful Accent 4" w:uiPriority="51"/>
-    <w:lsdException w:name="Grid Table 7 Colorful Accent 4" w:uiPriority="52"/>
-    <w:lsdException w:name="Grid Table 1 Light Accent 5" w:uiPriority="46"/>
-    <w:lsdException w:name="Grid Table 2 Accent 5" w:uiPriority="47"/>
-    <w:lsdException w:name="Grid Table 3 Accent 5" w:uiPriority="48"/>
-    <w:lsdException w:name="Grid Table 4 Accent 5" w:uiPriority="49"/>
-    <w:lsdException w:name="Grid Table 5 Dark Accent 5" w:uiPriority="50"/>
-    <w:lsdException w:name="Grid Table 6 Colorful Accent 5" w:uiPriority="51"/>
-    <w:lsdException w:name="Grid Table 7 Colorful Accent 5" w:uiPriority="52"/>
-    <w:lsdException w:name="Grid Table 1 Light Accent 6" w:uiPriority="46"/>
-    <w:lsdException w:name="Grid Table 2 Accent 6" w:uiPriority="47"/>
-    <w:lsdException w:name="Grid Table 3 Accent 6" w:uiPriority="48"/>
-    <w:lsdException w:name="Grid Table 4 Accent 6" w:uiPriority="49"/>
-    <w:lsdException w:name="Grid Table 5 Dark Accent 6" w:uiPriority="50"/>
-    <w:lsdException w:name="Grid Table 6 Colorful Accent 6" w:uiPriority="51"/>
-    <w:lsdException w:name="Grid Table 7 Colorful Accent 6" w:uiPriority="52"/>
-    <w:lsdException w:name="List Table 1 Light" w:uiPriority="46"/>
-    <w:lsdException w:name="List Table 2" w:uiPriority="47"/>
-    <w:lsdException w:name="List Table 3" w:uiPriority="48"/>
-    <w:lsdException w:name="List Table 4" w:uiPriority="49"/>
-    <w:lsdException w:name="List Table 5 Dark" w:uiPriority="50"/>
-    <w:lsdException w:name="List Table 6 Colorful" w:uiPriority="51"/>
-    <w:lsdException w:name="List Table 7 Colorful" w:uiPriority="52"/>
-    <w:lsdException w:name="List Table 1 Light Accent 1" w:uiPriority="46"/>
-    <w:lsdException w:name="List Table 2 Accent 1" w:uiPriority="47"/>
-    <w:lsdException w:name="List Table 3 Accent 1" w:uiPriority="48"/>
-    <w:lsdException w:name="List Table 4 Accent 1" w:uiPriority="49"/>
-    <w:lsdException w:name="List Table 5 Dark Accent 1" w:uiPriority="50"/>
-    <w:lsdException w:name="List Table 6 Colorful Accent 1" w:uiPriority="51"/>
-    <w:lsdException w:name="List Table 7 Colorful Accent 1" w:uiPriority="52"/>
-    <w:lsdException w:name="List Table 1 Light Accent 2" w:uiPriority="46"/>
-    <w:lsdException w:name="List Table 2 Accent 2" w:uiPriority="47"/>
-    <w:lsdException w:name="List Table 3 Accent 2" w:uiPriority="48"/>
-    <w:lsdException w:name="List Table 4 Accent 2" w:uiPriority="49"/>
-    <w:lsdException w:name="List Table 5 Dark Accent 2" w:uiPriority="50"/>
-    <w:lsdException w:name="List Table 6 Colorful Accent 2" w:uiPriority="51"/>
-    <w:lsdException w:name="List Table 7 Colorful Accent 2" w:uiPriority="52"/>
-    <w:lsdException w:name="List Table 1 Light Accent 3" w:uiPriority="46"/>
-    <w:lsdException w:name="List Table 2 Accent 3" w:uiPriority="47"/>
-    <w:lsdException w:name="List Table 3 Accent 3" w:uiPriority="48"/>
-    <w:lsdException w:name="List Table 4 Accent 3" w:uiPriority="49"/>
-    <w:lsdException w:name="List Table 5 Dark Accent 3" w:uiPriority="50"/>
-    <w:lsdException w:name="List Table 6 Colorful Accent 3" w:uiPriority="51"/>
-    <w:lsdException w:name="List Table 7 Colorful Accent 3" w:uiPriority="52"/>
-    <w:lsdException w:name="List Table 1 Light Accent 4" w:uiPriority="46"/>
-    <w:lsdException w:name="List Table 2 Accent 4" w:uiPriority="47"/>
-    <w:lsdException w:name="List Table 3 Accent 4" w:uiPriority="48"/>
-    <w:lsdException w:name="List Table 4 Accent 4" w:uiPriority="49"/>
-    <w:lsdException w:name="List Table 5 Dark Accent 4" w:uiPriority="50"/>
-    <w:lsdException w:name="List Table 6 Colorful Accent 4" w:uiPriority="51"/>
-    <w:lsdException w:name="List Table 7 Colorful Accent 4" w:uiPriority="52"/>
-    <w:lsdException w:name="List Table 1 Light Accent 5" w:uiPriority="46"/>
-    <w:lsdException w:name="List Table 2 Accent 5" w:uiPriority="47"/>
-    <w:lsdException w:name="List Table 3 Accent 5" w:uiPriority="48"/>
-    <w:lsdException w:name="List Table 4 Accent 5" w:uiPriority="49"/>
-    <w:lsdException w:name="List Table 5 Dark Accent 5" w:uiPriority="50"/>
-    <w:lsdException w:name="List Table 6 Colorful Accent 5" w:uiPriority="51"/>
-    <w:lsdException w:name="List Table 7 Colorful Accent 5" w:uiPriority="52"/>
-    <w:lsdException w:name="List Table 1 Light Accent 6" w:uiPriority="46"/>
-    <w:lsdException w:name="List Table 2 Accent 6" w:uiPriority="47"/>
-    <w:lsdException w:name="List Table 3 Accent 6" w:uiPriority="48"/>
-    <w:lsdException w:name="List Table 4 Accent 6" w:uiPriority="49"/>
-    <w:lsdException w:name="List Table 5 Dark Accent 6" w:uiPriority="50"/>
-    <w:lsdException w:name="List Table 6 Colorful Accent 6" w:uiPriority="51"/>
-    <w:lsdException w:name="List Table 7 Colorful Accent 6" w:uiPriority="52"/>
-    <w:lsdException w:name="Mention" w:semiHidden="1" w:unhideWhenUsed="1"/>
-    <w:lsdException w:name="Smart Hyperlink" w:semiHidden="1" w:unhideWhenUsed="1"/>
-    <w:lsdException w:name="Hashtag" w:semiHidden="1" w:unhideWhenUsed="1"/>
-    <w:lsdException w:name="Unresolved Mention" w:semiHidden="1" w:unhideWhenUsed="1"/>
+  <w:latentStyles w:defLockedState="0" w:defUIPriority="99" w:defSemiHidden="1" w:defUnhideWhenUsed="1" w:defQFormat="0" w:count="267">
+    <w:lsdException w:name="Normal" w:semiHidden="0" w:uiPriority="0" w:unhideWhenUsed="0" w:qFormat="1"/>
+    <w:lsdException w:name="heading 1" w:semiHidden="0" w:uiPriority="9" w:unhideWhenUsed="0" w:qFormat="1"/>
+    <w:lsdException w:name="heading 2" w:semiHidden="0" w:uiPriority="9" w:unhideWhenUsed="0" w:qFormat="1"/>
+    <w:lsdException w:name="heading 3" w:semiHidden="0" w:uiPriority="9" w:unhideWhenUsed="0" w:qFormat="1"/>
+    <w:lsdException w:name="heading 4" w:semiHidden="0" w:uiPriority="9" w:unhideWhenUsed="0" w:qFormat="1"/>
+    <w:lsdException w:name="heading 5" w:semiHidden="0" w:uiPriority="9" w:unhideWhenUsed="0" w:qFormat="1"/>
+    <w:lsdException w:name="heading 6" w:semiHidden="0" w:uiPriority="9" w:unhideWhenUsed="0" w:qFormat="1"/>
+    <w:lsdException w:name="heading 7" w:semiHidden="0" w:uiPriority="9" w:unhideWhenUsed="0"/>
+    <w:lsdException w:name="heading 8" w:uiPriority="9" w:unhideWhenUsed="0" w:qFormat="1"/>
+    <w:lsdException w:name="heading 9" w:uiPriority="9" w:unhideWhenUsed="0" w:qFormat="1"/>
+    <w:lsdException w:name="toc 1" w:uiPriority="39"/>
+    <w:lsdException w:name="toc 2" w:uiPriority="39"/>
+    <w:lsdException w:name="toc 3" w:uiPriority="39"/>
+    <w:lsdException w:name="toc 4" w:uiPriority="39"/>
+    <w:lsdException w:name="toc 5" w:uiPriority="39"/>
+    <w:lsdException w:name="toc 6" w:uiPriority="39"/>
+    <w:lsdException w:name="toc 7" w:uiPriority="39" w:unhideWhenUsed="0"/>
+    <w:lsdException w:name="toc 8" w:uiPriority="39" w:unhideWhenUsed="0"/>
+    <w:lsdException w:name="toc 9" w:uiPriority="39" w:unhideWhenUsed="0"/>
+    <w:lsdException w:name="caption" w:uiPriority="35" w:qFormat="1"/>
+    <w:lsdException w:name="Title" w:uiPriority="10" w:unhideWhenUsed="0"/>
+    <w:lsdException w:name="Default Paragraph Font" w:uiPriority="1"/>
+    <w:lsdException w:name="Subtitle" w:uiPriority="11" w:unhideWhenUsed="0"/>
+    <w:lsdException w:name="Strong" w:uiPriority="22" w:unhideWhenUsed="0"/>
+    <w:lsdException w:name="Emphasis" w:uiPriority="20" w:unhideWhenUsed="0"/>
+    <w:lsdException w:name="Table Grid" w:semiHidden="0" w:uiPriority="59" w:unhideWhenUsed="0"/>
+    <w:lsdException w:name="Placeholder Text" w:unhideWhenUsed="0"/>
+    <w:lsdException w:name="No Spacing" w:semiHidden="0" w:uiPriority="4" w:unhideWhenUsed="0"/>
+    <w:lsdException w:name="Light Shading" w:semiHidden="0" w:uiPriority="60" w:unhideWhenUsed="0"/>
+    <w:lsdException w:name="Light List" w:semiHidden="0" w:uiPriority="61" w:unhideWhenUsed="0"/>
+    <w:lsdException w:name="Light Grid" w:semiHidden="0" w:uiPriority="62" w:unhideWhenUsed="0"/>
+    <w:lsdException w:name="Medium Shading 1" w:semiHidden="0" w:uiPriority="63" w:unhideWhenUsed="0"/>
+    <w:lsdException w:name="Medium Shading 2" w:semiHidden="0" w:uiPriority="64" w:unhideWhenUsed="0"/>
+    <w:lsdException w:name="Medium List 1" w:semiHidden="0" w:uiPriority="65" w:unhideWhenUsed="0"/>
+    <w:lsdException w:name="Medium List 2" w:semiHidden="0" w:uiPriority="66" w:unhideWhenUsed="0"/>
+    <w:lsdException w:name="Medium Grid 1" w:semiHidden="0" w:uiPriority="67" w:unhideWhenUsed="0"/>
+    <w:lsdException w:name="Medium Grid 2" w:semiHidden="0" w:uiPriority="68" w:unhideWhenUsed="0"/>
+    <w:lsdException w:name="Medium Grid 3" w:semiHidden="0" w:uiPriority="69" w:unhideWhenUsed="0"/>
+    <w:lsdException w:name="Dark List" w:semiHidden="0" w:uiPriority="70" w:unhideWhenUsed="0"/>
+    <w:lsdException w:name="Colorful Shading" w:semiHidden="0" w:uiPriority="71" w:unhideWhenUsed="0"/>
+    <w:lsdException w:name="Colorful List" w:semiHidden="0" w:uiPriority="72" w:unhideWhenUsed="0"/>
+    <w:lsdException w:name="Colorful Grid" w:semiHidden="0" w:uiPriority="73" w:unhideWhenUsed="0"/>
+    <w:lsdException w:name="Light Shading Accent 1" w:semiHidden="0" w:uiPriority="60" w:unhideWhenUsed="0"/>
+    <w:lsdException w:name="Light List Accent 1" w:semiHidden="0" w:uiPriority="61" w:unhideWhenUsed="0"/>
+    <w:lsdException w:name="Light Grid Accent 1" w:semiHidden="0" w:uiPriority="62" w:unhideWhenUsed="0"/>
+    <w:lsdException w:name="Medium Shading 1 Accent 1" w:semiHidden="0" w:uiPriority="63" w:unhideWhenUsed="0"/>
+    <w:lsdException w:name="Medium Shading 2 Accent 1" w:semiHidden="0" w:uiPriority="64" w:unhideWhenUsed="0"/>
+    <w:lsdException w:name="Medium List 1 Accent 1" w:semiHidden="0" w:uiPriority="65" w:unhideWhenUsed="0"/>
+    <w:lsdException w:name="Revision" w:unhideWhenUsed="0"/>
+    <w:lsdException w:name="List Paragraph" w:uiPriority="34" w:unhideWhenUsed="0" w:qFormat="1"/>
+    <w:lsdException w:name="Quote" w:uiPriority="29" w:unhideWhenUsed="0"/>
+    <w:lsdException w:name="Intense Quote" w:uiPriority="30" w:unhideWhenUsed="0"/>
+    <w:lsdException w:name="Medium List 2 Accent 1" w:semiHidden="0" w:uiPriority="66" w:unhideWhenUsed="0"/>
+    <w:lsdException w:name="Medium Grid 1 Accent 1" w:semiHidden="0" w:uiPriority="67" w:unhideWhenUsed="0"/>
+    <w:lsdException w:name="Medium Grid 2 Accent 1" w:semiHidden="0" w:uiPriority="68" w:unhideWhenUsed="0"/>
+    <w:lsdException w:name="Medium Grid 3 Accent 1" w:semiHidden="0" w:uiPriority="69" w:unhideWhenUsed="0"/>
+    <w:lsdException w:name="Dark List Accent 1" w:semiHidden="0" w:uiPriority="70" w:unhideWhenUsed="0"/>
+    <w:lsdException w:name="Colorful Shading Accent 1" w:semiHidden="0" w:uiPriority="71" w:unhideWhenUsed="0"/>
+    <w:lsdException w:name="Colorful List Accent 1" w:semiHidden="0" w:uiPriority="72" w:unhideWhenUsed="0"/>
+    <w:lsdException w:name="Colorful Grid Accent 1" w:semiHidden="0" w:uiPriority="73" w:unhideWhenUsed="0"/>
+    <w:lsdException w:name="Light Shading Accent 2" w:semiHidden="0" w:uiPriority="60" w:unhideWhenUsed="0"/>
+    <w:lsdException w:name="Light List Accent 2" w:semiHidden="0" w:uiPriority="61" w:unhideWhenUsed="0"/>
+    <w:lsdException w:name="Light Grid Accent 2" w:semiHidden="0" w:uiPriority="62" w:unhideWhenUsed="0"/>
+    <w:lsdException w:name="Medium Shading 1 Accent 2" w:semiHidden="0" w:uiPriority="63" w:unhideWhenUsed="0"/>
+    <w:lsdException w:name="Medium Shading 2 Accent 2" w:semiHidden="0" w:uiPriority="64" w:unhideWhenUsed="0"/>
+    <w:lsdException w:name="Medium List 1 Accent 2" w:semiHidden="0" w:uiPriority="65" w:unhideWhenUsed="0"/>
+    <w:lsdException w:name="Medium List 2 Accent 2" w:semiHidden="0" w:uiPriority="66" w:unhideWhenUsed="0"/>
+    <w:lsdException w:name="Medium Grid 1 Accent 2" w:semiHidden="0" w:uiPriority="67" w:unhideWhenUsed="0"/>
+    <w:lsdException w:name="Medium Grid 2 Accent 2" w:semiHidden="0" w:uiPriority="68" w:unhideWhenUsed="0"/>
+    <w:lsdException w:name="Medium Grid 3 Accent 2" w:semiHidden="0" w:uiPriority="69" w:unhideWhenUsed="0"/>
+    <w:lsdException w:name="Dark List Accent 2" w:semiHidden="0" w:uiPriority="70" w:unhideWhenUsed="0"/>
+    <w:lsdException w:name="Colorful Shading Accent 2" w:semiHidden="0" w:uiPriority="71" w:unhideWhenUsed="0"/>
+    <w:lsdException w:name="Colorful List Accent 2" w:semiHidden="0" w:uiPriority="72" w:unhideWhenUsed="0"/>
+    <w:lsdException w:name="Colorful Grid Accent 2" w:semiHidden="0" w:uiPriority="73" w:unhideWhenUsed="0"/>
+    <w:lsdException w:name="Light Shading Accent 3" w:semiHidden="0" w:uiPriority="60" w:unhideWhenUsed="0"/>
+    <w:lsdException w:name="Light List Accent 3" w:semiHidden="0" w:uiPriority="61" w:unhideWhenUsed="0"/>
+    <w:lsdException w:name="Light Grid Accent 3" w:semiHidden="0" w:uiPriority="62" w:unhideWhenUsed="0"/>
+    <w:lsdException w:name="Medium Shading 1 Accent 3" w:semiHidden="0" w:uiPriority="63" w:unhideWhenUsed="0"/>
+    <w:lsdException w:name="Medium Shading 2 Accent 3" w:semiHidden="0" w:uiPriority="64" w:unhideWhenUsed="0"/>
+    <w:lsdException w:name="Medium List 1 Accent 3" w:semiHidden="0" w:uiPriority="65" w:unhideWhenUsed="0"/>
+    <w:lsdException w:name="Medium List 2 Accent 3" w:semiHidden="0" w:uiPriority="66" w:unhideWhenUsed="0"/>
+    <w:lsdException w:name="Medium Grid 1 Accent 3" w:semiHidden="0" w:uiPriority="67" w:unhideWhenUsed="0"/>
+    <w:lsdException w:name="Medium Grid 2 Accent 3" w:semiHidden="0" w:uiPriority="68" w:unhideWhenUsed="0"/>
+    <w:lsdException w:name="Medium Grid 3 Accent 3" w:semiHidden="0" w:uiPriority="69" w:unhideWhenUsed="0"/>
+    <w:lsdException w:name="Dark List Accent 3" w:semiHidden="0" w:uiPriority="70" w:unhideWhenUsed="0"/>
+    <w:lsdException w:name="Colorful Shading Accent 3" w:semiHidden="0" w:uiPriority="71" w:unhideWhenUsed="0"/>
+    <w:lsdException w:name="Colorful List Accent 3" w:semiHidden="0" w:uiPriority="72" w:unhideWhenUsed="0"/>
+    <w:lsdException w:name="Colorful Grid Accent 3" w:semiHidden="0" w:uiPriority="73" w:unhideWhenUsed="0"/>
+    <w:lsdException w:name="Light Shading Accent 4" w:semiHidden="0" w:uiPriority="60" w:unhideWhenUsed="0"/>
+    <w:lsdException w:name="Light List Accent 4" w:semiHidden="0" w:uiPriority="61" w:unhideWhenUsed="0"/>
+    <w:lsdException w:name="Light Grid Accent 4" w:semiHidden="0" w:uiPriority="62" w:unhideWhenUsed="0"/>
+    <w:lsdException w:name="Medium Shading 1 Accent 4" w:semiHidden="0" w:uiPriority="63" w:unhideWhenUsed="0"/>
+    <w:lsdException w:name="Medium Shading 2 Accent 4" w:semiHidden="0" w:uiPriority="64" w:unhideWhenUsed="0"/>
+    <w:lsdException w:name="Medium List 1 Accent 4" w:semiHidden="0" w:uiPriority="65" w:unhideWhenUsed="0"/>
+    <w:lsdException w:name="Medium List 2 Accent 4" w:semiHidden="0" w:uiPriority="66" w:unhideWhenUsed="0"/>
+    <w:lsdException w:name="Medium Grid 1 Accent 4" w:semiHidden="0" w:uiPriority="67" w:unhideWhenUsed="0"/>
+    <w:lsdException w:name="Medium Grid 2 Accent 4" w:semiHidden="0" w:uiPriority="68" w:unhideWhenUsed="0"/>
+    <w:lsdException w:name="Medium Grid 3 Accent 4" w:semiHidden="0" w:uiPriority="69" w:unhideWhenUsed="0"/>
+    <w:lsdException w:name="Dark List Accent 4" w:semiHidden="0" w:uiPriority="70" w:unhideWhenUsed="0"/>
+    <w:lsdException w:name="Colorful Shading Accent 4" w:semiHidden="0" w:uiPriority="71" w:unhideWhenUsed="0"/>
+    <w:lsdException w:name="Colorful List Accent 4" w:semiHidden="0" w:uiPriority="72" w:unhideWhenUsed="0"/>
+    <w:lsdException w:name="Colorful Grid Accent 4" w:semiHidden="0" w:uiPriority="73" w:unhideWhenUsed="0"/>
+    <w:lsdException w:name="Light Shading Accent 5" w:semiHidden="0" w:uiPriority="60" w:unhideWhenUsed="0"/>
+    <w:lsdException w:name="Light List Accent 5" w:semiHidden="0" w:uiPriority="61" w:unhideWhenUsed="0"/>
+    <w:lsdException w:name="Light Grid Accent 5" w:semiHidden="0" w:uiPriority="62" w:unhideWhenUsed="0"/>
+    <w:lsdException w:name="Medium Shading 1 Accent 5" w:semiHidden="0" w:uiPriority="63" w:unhideWhenUsed="0"/>
+    <w:lsdException w:name="Medium Shading 2 Accent 5" w:semiHidden="0" w:uiPriority="64" w:unhideWhenUsed="0"/>
+    <w:lsdException w:name="Medium List 1 Accent 5" w:semiHidden="0" w:uiPriority="65" w:unhideWhenUsed="0"/>
+    <w:lsdException w:name="Medium List 2 Accent 5" w:semiHidden="0" w:uiPriority="66" w:unhideWhenUsed="0"/>
+    <w:lsdException w:name="Medium Grid 1 Accent 5" w:semiHidden="0" w:uiPriority="67" w:unhideWhenUsed="0"/>
+    <w:lsdException w:name="Medium Grid 2 Accent 5" w:semiHidden="0" w:uiPriority="68" w:unhideWhenUsed="0"/>
+    <w:lsdException w:name="Medium Grid 3 Accent 5" w:semiHidden="0" w:uiPriority="69" w:unhideWhenUsed="0"/>
+    <w:lsdException w:name="Dark List Accent 5" w:semiHidden="0" w:uiPriority="70" w:unhideWhenUsed="0"/>
+    <w:lsdException w:name="Colorful Shading Accent 5" w:semiHidden="0" w:uiPriority="71" w:unhideWhenUsed="0"/>
+    <w:lsdException w:name="Colorful List Accent 5" w:semiHidden="0" w:uiPriority="72" w:unhideWhenUsed="0"/>
+    <w:lsdException w:name="Colorful Grid Accent 5" w:semiHidden="0" w:uiPriority="73" w:unhideWhenUsed="0"/>
+    <w:lsdException w:name="Light Shading Accent 6" w:semiHidden="0" w:uiPriority="60" w:unhideWhenUsed="0"/>
+    <w:lsdException w:name="Light List Accent 6" w:semiHidden="0" w:uiPriority="61" w:unhideWhenUsed="0"/>
+    <w:lsdException w:name="Light Grid Accent 6" w:semiHidden="0" w:uiPriority="62" w:unhideWhenUsed="0"/>
+    <w:lsdException w:name="Medium Shading 1 Accent 6" w:semiHidden="0" w:uiPriority="63" w:unhideWhenUsed="0"/>
+    <w:lsdException w:name="Medium Shading 2 Accent 6" w:semiHidden="0" w:uiPriority="64" w:unhideWhenUsed="0"/>
+    <w:lsdException w:name="Medium List 1 Accent 6" w:semiHidden="0" w:uiPriority="65" w:unhideWhenUsed="0"/>
+    <w:lsdException w:name="Medium List 2 Accent 6" w:semiHidden="0" w:uiPriority="66" w:unhideWhenUsed="0"/>
+    <w:lsdException w:name="Medium Grid 1 Accent 6" w:semiHidden="0" w:uiPriority="67" w:unhideWhenUsed="0"/>
+    <w:lsdException w:name="Medium Grid 2 Accent 6" w:semiHidden="0" w:uiPriority="68" w:unhideWhenUsed="0"/>
+    <w:lsdException w:name="Medium Grid 3 Accent 6" w:semiHidden="0" w:uiPriority="69" w:unhideWhenUsed="0"/>
+    <w:lsdException w:name="Dark List Accent 6" w:semiHidden="0" w:uiPriority="70" w:unhideWhenUsed="0"/>
+    <w:lsdException w:name="Colorful Shading Accent 6" w:semiHidden="0" w:uiPriority="71" w:unhideWhenUsed="0"/>
+    <w:lsdException w:name="Colorful List Accent 6" w:semiHidden="0" w:uiPriority="72" w:unhideWhenUsed="0"/>
+    <w:lsdException w:name="Colorful Grid Accent 6" w:semiHidden="0" w:uiPriority="73" w:unhideWhenUsed="0"/>
+    <w:lsdException w:name="Subtle Emphasis" w:uiPriority="19" w:unhideWhenUsed="0"/>
+    <w:lsdException w:name="Intense Emphasis" w:uiPriority="21" w:unhideWhenUsed="0"/>
+    <w:lsdException w:name="Subtle Reference" w:uiPriority="31" w:unhideWhenUsed="0"/>
+    <w:lsdException w:name="Intense Reference" w:uiPriority="32" w:unhideWhenUsed="0"/>
+    <w:lsdException w:name="Book Title" w:uiPriority="33" w:unhideWhenUsed="0"/>
+    <w:lsdException w:name="Bibliography" w:uiPriority="37"/>
+    <w:lsdException w:name="TOC Heading" w:uiPriority="39" w:qFormat="1"/>
+  </w:latentStyles>
+  <w:style w:type="paragraph" w:default="1" w:styleId="Standard">
+    <w:name w:val="Normal"/>
+    <w:qFormat/>
+    <w:rsid w:val="00C14ABC"/>
+    <w:pPr>
+      <w:spacing w:line="280" w:lineRule="atLeast"/>
+    </w:pPr>
+    <w:rPr>
+      <w:rFonts w:ascii="Arial" w:hAnsi="Arial"/>
+      <w:sz w:val="22"/>
+      <w:szCs w:val="24"/>
+      <w:lang w:eastAsia="de-DE"/>
+    </w:rPr>
+  </w:style>
+  <w:style w:type="paragraph" w:styleId="berschrift1">
+    <w:name w:val="heading 1"/>
+    <w:basedOn w:val="Standard"/>
+    <w:next w:val="berschrift2"/>
+    <w:uiPriority w:val="3"/>
+    <w:qFormat/>
+    <w:rsid w:val="00F01F53"/>
+    <w:pPr>
+      <w:keepNext/>
+      <w:keepLines/>
+      <w:pageBreakBefore/>
+      <w:numPr>
+        <w:numId w:val="4"/>
+      </w:numPr>
+      <w:tabs>
+        <w:tab w:val="clear" w:pos="851"/>
+        <w:tab w:val="left" w:pos="539"/>
+      </w:tabs>
+      <w:spacing w:line="460" w:lineRule="exact"/>
+      <w:ind w:left="539" w:hanging="539"/>
+      <w:outlineLvl w:val="0"/>
+    </w:pPr>
+    <w:rPr>
+      <w:rFonts w:cs="Arial"/>
+      <w:b/>
+      <w:bCs/>
+      <w:kern w:val="32"/>
+      <w:sz w:val="40"/>
+      <w:szCs w:val="32"/>
+    </w:rPr>
+  </w:style>
+  <w:style w:type="paragraph" w:styleId="berschrift2">
+    <w:name w:val="heading 2"/>
+    <w:basedOn w:val="berschrift1"/>
+    <w:next w:val="DokLauftext"/>
+    <w:link w:val="berschrift2Zchn"/>
+    <w:uiPriority w:val="9"/>
+    <w:qFormat/>
+    <w:rsid w:val="009076B8"/>
+    <w:pPr>
+      <w:pageBreakBefore w:val="0"/>
+      <w:numPr>
+        <w:ilvl w:val="1"/>
+      </w:numPr>
+      <w:tabs>
+        <w:tab w:val="clear" w:pos="539"/>
+        <w:tab w:val="clear" w:pos="851"/>
+        <w:tab w:val="left" w:pos="794"/>
+      </w:tabs>
+      <w:spacing w:before="290" w:line="350" w:lineRule="atLeast"/>
+      <w:ind w:left="794" w:hanging="794"/>
+      <w:outlineLvl w:val="1"/>
+    </w:pPr>
+    <w:rPr>
+      <w:sz w:val="29"/>
+      <w:szCs w:val="28"/>
+    </w:rPr>
+  </w:style>
+  <w:style w:type="paragraph" w:styleId="berschrift3">
+    <w:name w:val="heading 3"/>
+    <w:basedOn w:val="berschrift2"/>
+    <w:next w:val="DokLauftext"/>
+    <w:link w:val="berschrift3Zchn"/>
+    <w:uiPriority w:val="9"/>
+    <w:qFormat/>
+    <w:rsid w:val="005707BD"/>
+    <w:pPr>
+      <w:numPr>
+        <w:ilvl w:val="2"/>
+      </w:numPr>
+      <w:tabs>
+        <w:tab w:val="clear" w:pos="794"/>
+        <w:tab w:val="clear" w:pos="1080"/>
+        <w:tab w:val="left" w:pos="1021"/>
+      </w:tabs>
+      <w:ind w:left="1021" w:hanging="1021"/>
+      <w:outlineLvl w:val="2"/>
+    </w:pPr>
+    <w:rPr>
+      <w:iCs/>
+      <w:szCs w:val="26"/>
+    </w:rPr>
+  </w:style>
+  <w:style w:type="paragraph" w:styleId="berschrift4">
+    <w:name w:val="heading 4"/>
+    <w:basedOn w:val="berschrift3"/>
+    <w:next w:val="DokLauftext"/>
+    <w:link w:val="berschrift4Zchn"/>
+    <w:uiPriority w:val="9"/>
+    <w:qFormat/>
+    <w:rsid w:val="009076B8"/>
+    <w:pPr>
+      <w:numPr>
+        <w:ilvl w:val="3"/>
+      </w:numPr>
+      <w:tabs>
+        <w:tab w:val="clear" w:pos="1021"/>
+        <w:tab w:val="clear" w:pos="1440"/>
+        <w:tab w:val="left" w:pos="1106"/>
+      </w:tabs>
+      <w:spacing w:before="240" w:line="300" w:lineRule="atLeast"/>
+      <w:ind w:left="1106" w:hanging="1106"/>
+      <w:outlineLvl w:val="3"/>
+    </w:pPr>
+    <w:rPr>
+      <w:bCs w:val="0"/>
+      <w:iCs w:val="0"/>
+      <w:sz w:val="24"/>
+    </w:rPr>
+  </w:style>
+  <w:style w:type="paragraph" w:styleId="berschrift5">
+    <w:name w:val="heading 5"/>
+    <w:basedOn w:val="berschrift4"/>
+    <w:next w:val="Standard"/>
+    <w:uiPriority w:val="4"/>
+    <w:semiHidden/>
+    <w:qFormat/>
+    <w:rsid w:val="002D5C3C"/>
+    <w:pPr>
+      <w:outlineLvl w:val="4"/>
+    </w:pPr>
+    <w:rPr>
+      <w:i/>
+      <w:iCs/>
+    </w:rPr>
+  </w:style>
+  <w:style w:type="paragraph" w:styleId="berschrift6">
+    <w:name w:val="heading 6"/>
+    <w:basedOn w:val="Standard"/>
+    <w:next w:val="Standard"/>
+    <w:uiPriority w:val="4"/>
+    <w:semiHidden/>
+    <w:qFormat/>
+    <w:rsid w:val="002D5C3C"/>
+    <w:pPr>
+      <w:keepNext/>
+      <w:outlineLvl w:val="5"/>
+    </w:pPr>
+    <w:rPr>
+      <w:b/>
+      <w:bCs/>
+      <w:sz w:val="24"/>
+    </w:rPr>
+  </w:style>
+  <w:style w:type="paragraph" w:styleId="berschrift7">
+    <w:name w:val="heading 7"/>
+    <w:basedOn w:val="Standard"/>
+    <w:next w:val="Standard"/>
+    <w:uiPriority w:val="4"/>
+    <w:semiHidden/>
+    <w:rsid w:val="00360593"/>
+    <w:pPr>
+      <w:keepNext/>
+      <w:framePr w:w="5670" w:h="340" w:wrap="around" w:vAnchor="page" w:hAnchor="page" w:x="5671" w:y="5671" w:anchorLock="1"/>
+      <w:outlineLvl w:val="6"/>
+    </w:pPr>
+    <w:rPr>
+      <w:rFonts w:ascii="Arial Black" w:hAnsi="Arial Black"/>
+      <w:sz w:val="26"/>
+    </w:rPr>
+  </w:style>
+  <w:style w:type="character" w:default="1" w:styleId="Absatz-Standardschriftart">
+    <w:name w:val="Default Paragraph Font"/>
+    <w:uiPriority w:val="1"/>
+    <w:semiHidden/>
+    <w:unhideWhenUsed/>
+  </w:style>
+  <w:style w:type="table" w:default="1" w:styleId="NormaleTabelle">
+    <w:name w:val="Normal Table"/>
+    <w:uiPriority w:val="99"/>
+    <w:semiHidden/>
+    <w:unhideWhenUsed/>
+    <w:tblPr>
+      <w:tblInd w:w="0" w:type="dxa"/>
+      <w:tblCellMar>
+        <w:top w:w="0" w:type="dxa"/>
+        <w:left w:w="108" w:type="dxa"/>
+        <w:bottom w:w="0" w:type="dxa"/>
+        <w:right w:w="108" w:type="dxa"/>
+      </w:tblCellMar>
+    </w:tblPr>
+  </w:style>
+  <w:style w:type="numbering" w:default="1" w:styleId="KeineListe">
+    <w:name w:val="No List"/>
+    <w:uiPriority w:val="99"/>
+    <w:semiHidden/>
+    <w:unhideWhenUsed/>
+  </w:style>
+  <w:style w:type="character" w:customStyle="1" w:styleId="KopfzeileZchn">
+    <w:name w:val="Kopfzeile Zchn"/>
+    <w:basedOn w:val="Absatz-Standardschriftart"/>
+    <w:link w:val="Kopfzeile"/>
+    <w:uiPriority w:val="99"/>
+    <w:semiHidden/>
+    <w:rsid w:val="007045B5"/>
+    <w:rPr>
+      <w:rFonts w:ascii="Arial" w:hAnsi="Arial"/>
+      <w:b/>
+      <w:sz w:val="17"/>
+      <w:szCs w:val="24"/>
+      <w:lang w:eastAsia="de-DE"/>
+    </w:rPr>
+  </w:style>
+  <w:style w:type="paragraph" w:styleId="Verzeichnis1">
+    <w:name w:val="toc 1"/>
+    <w:basedOn w:val="Standard"/>
+    <w:next w:val="Standard"/>
+    <w:autoRedefine/>
+    <w:uiPriority w:val="39"/>
+    <w:rsid w:val="005A22DF"/>
+    <w:pPr>
+      <w:tabs>
+        <w:tab w:val="left" w:pos="369"/>
+        <w:tab w:val="right" w:leader="dot" w:pos="9412"/>
+      </w:tabs>
+      <w:spacing w:before="220"/>
+      <w:ind w:left="369" w:hanging="369"/>
+    </w:pPr>
+    <w:rPr>
+      <w:b/>
+      <w:bCs/>
+      <w:iCs/>
+      <w:noProof/>
+      <w:szCs w:val="40"/>
+    </w:rPr>
+  </w:style>
+  <w:style w:type="paragraph" w:styleId="Verzeichnis2">
+    <w:name w:val="toc 2"/>
+    <w:basedOn w:val="Standard"/>
+    <w:next w:val="Standard"/>
+    <w:autoRedefine/>
+    <w:uiPriority w:val="39"/>
+    <w:rsid w:val="005A22DF"/>
+    <w:pPr>
+      <w:tabs>
+        <w:tab w:val="left" w:pos="1106"/>
+        <w:tab w:val="right" w:leader="dot" w:pos="9412"/>
+      </w:tabs>
+      <w:ind w:left="908" w:hanging="539"/>
+    </w:pPr>
+    <w:rPr>
+      <w:bCs/>
+      <w:noProof/>
+      <w:szCs w:val="32"/>
+    </w:rPr>
+  </w:style>
+  <w:style w:type="paragraph" w:styleId="Verzeichnis3">
+    <w:name w:val="toc 3"/>
+    <w:basedOn w:val="Standard"/>
+    <w:next w:val="Standard"/>
+    <w:autoRedefine/>
+    <w:uiPriority w:val="39"/>
+    <w:rsid w:val="005A22DF"/>
+    <w:pPr>
+      <w:tabs>
+        <w:tab w:val="left" w:pos="1701"/>
+        <w:tab w:val="right" w:leader="dot" w:pos="9412"/>
+      </w:tabs>
+      <w:ind w:left="1701" w:hanging="794"/>
+    </w:pPr>
+    <w:rPr>
+      <w:bCs/>
+      <w:iCs/>
+      <w:noProof/>
+      <w:szCs w:val="32"/>
+    </w:rPr>
+  </w:style>
+  <w:style w:type="paragraph" w:styleId="Verzeichnis4">
+    <w:name w:val="toc 4"/>
+    <w:basedOn w:val="Standard"/>
+    <w:next w:val="Standard"/>
+    <w:autoRedefine/>
+    <w:uiPriority w:val="39"/>
+    <w:semiHidden/>
+    <w:rsid w:val="005A22DF"/>
+    <w:pPr>
+      <w:tabs>
+        <w:tab w:val="left" w:pos="2342"/>
+        <w:tab w:val="right" w:leader="dot" w:pos="9412"/>
+      </w:tabs>
+      <w:ind w:left="2342" w:hanging="845"/>
+    </w:pPr>
+    <w:rPr>
+      <w:noProof/>
+    </w:rPr>
+  </w:style>
+  <w:style w:type="paragraph" w:styleId="Verzeichnis5">
+    <w:name w:val="toc 5"/>
+    <w:basedOn w:val="Standard"/>
+    <w:next w:val="Standard"/>
+    <w:autoRedefine/>
+    <w:uiPriority w:val="4"/>
+    <w:semiHidden/>
+    <w:rsid w:val="002D5C3C"/>
+    <w:pPr>
+      <w:ind w:left="960"/>
+    </w:pPr>
+  </w:style>
+  <w:style w:type="paragraph" w:styleId="Verzeichnis6">
+    <w:name w:val="toc 6"/>
+    <w:basedOn w:val="Standard"/>
+    <w:next w:val="Standard"/>
+    <w:autoRedefine/>
+    <w:uiPriority w:val="4"/>
+    <w:semiHidden/>
+    <w:rsid w:val="002D5C3C"/>
+    <w:pPr>
+      <w:ind w:left="1100"/>
+    </w:pPr>
+  </w:style>
+  <w:style w:type="paragraph" w:styleId="Abbildungsverzeichnis">
+    <w:name w:val="table of figures"/>
+    <w:aliases w:val="Abb_Tab_Verzeichnis"/>
+    <w:basedOn w:val="Standard"/>
+    <w:next w:val="Standard"/>
+    <w:uiPriority w:val="99"/>
+    <w:semiHidden/>
+    <w:rsid w:val="001B4103"/>
+    <w:pPr>
+      <w:tabs>
+        <w:tab w:val="right" w:leader="dot" w:pos="9412"/>
+      </w:tabs>
+    </w:pPr>
+    <w:rPr>
+      <w:iCs/>
+    </w:rPr>
+  </w:style>
+  <w:style w:type="paragraph" w:styleId="Kopfzeile">
+    <w:name w:val="header"/>
+    <w:basedOn w:val="Standard"/>
+    <w:link w:val="KopfzeileZchn"/>
+    <w:uiPriority w:val="99"/>
+    <w:semiHidden/>
+    <w:rsid w:val="002678CA"/>
+    <w:pPr>
+      <w:tabs>
+        <w:tab w:val="center" w:pos="4536"/>
+        <w:tab w:val="right" w:pos="9072"/>
+      </w:tabs>
+      <w:spacing w:line="220" w:lineRule="exact"/>
+    </w:pPr>
+    <w:rPr>
+      <w:b/>
+      <w:sz w:val="17"/>
+    </w:rPr>
+  </w:style>
+  <w:style w:type="paragraph" w:styleId="Fuzeile">
+    <w:name w:val="footer"/>
+    <w:basedOn w:val="Standard"/>
+    <w:link w:val="FuzeileZchn"/>
+    <w:uiPriority w:val="99"/>
+    <w:semiHidden/>
+    <w:rsid w:val="00727B2C"/>
+    <w:pPr>
+      <w:spacing w:line="220" w:lineRule="exact"/>
+    </w:pPr>
+    <w:rPr>
+      <w:sz w:val="17"/>
+    </w:rPr>
+  </w:style>
+  <w:style w:type="paragraph" w:customStyle="1" w:styleId="Standardohne">
+    <w:name w:val="Standard_ohne"/>
+    <w:basedOn w:val="Standard"/>
+    <w:uiPriority w:val="4"/>
+    <w:rsid w:val="008A5B77"/>
+  </w:style>
+  <w:style w:type="paragraph" w:customStyle="1" w:styleId="Bild">
+    <w:name w:val="Bild"/>
+    <w:basedOn w:val="Standard"/>
+    <w:uiPriority w:val="4"/>
+    <w:semiHidden/>
+    <w:rsid w:val="000B6D67"/>
+    <w:pPr>
+      <w:keepNext/>
+      <w:keepLines/>
+      <w:spacing w:before="120"/>
+    </w:pPr>
+    <w:rPr>
+      <w:noProof/>
+    </w:rPr>
+  </w:style>
+  <w:style w:type="paragraph" w:customStyle="1" w:styleId="TabelleText">
+    <w:name w:val="Tabelle_Text"/>
+    <w:basedOn w:val="Standard"/>
+    <w:uiPriority w:val="4"/>
+    <w:rsid w:val="002D5C3C"/>
+    <w:pPr>
+      <w:keepLines/>
+    </w:pPr>
+    <w:rPr>
+      <w:sz w:val="18"/>
+    </w:rPr>
+  </w:style>
+  <w:style w:type="paragraph" w:customStyle="1" w:styleId="TabelleSpaltentitel">
+    <w:name w:val="Tabelle_Spaltentitel"/>
+    <w:basedOn w:val="TabelleText"/>
+    <w:uiPriority w:val="4"/>
+    <w:rsid w:val="002D5C3C"/>
+    <w:pPr>
+      <w:keepNext/>
+    </w:pPr>
+    <w:rPr>
+      <w:b/>
+      <w:bCs/>
+    </w:rPr>
+  </w:style>
+  <w:style w:type="paragraph" w:customStyle="1" w:styleId="TabelleTexteingerckt">
+    <w:name w:val="Tabelle_Text_eingerückt"/>
+    <w:basedOn w:val="TabelleText"/>
+    <w:uiPriority w:val="4"/>
+    <w:rsid w:val="00487785"/>
+    <w:pPr>
+      <w:ind w:left="357"/>
+    </w:pPr>
+  </w:style>
+  <w:style w:type="paragraph" w:styleId="Dokumentstruktur">
+    <w:name w:val="Document Map"/>
+    <w:basedOn w:val="Standard"/>
+    <w:uiPriority w:val="4"/>
+    <w:semiHidden/>
+    <w:rsid w:val="002D5C3C"/>
+    <w:pPr>
+      <w:shd w:val="clear" w:color="auto" w:fill="000080"/>
+    </w:pPr>
+    <w:rPr>
+      <w:rFonts w:ascii="Tahoma" w:hAnsi="Tahoma" w:cs="Tahoma"/>
+    </w:rPr>
+  </w:style>
+  <w:style w:type="paragraph" w:styleId="Funotentext">
+    <w:name w:val="footnote text"/>
+    <w:basedOn w:val="Standard"/>
+    <w:link w:val="FunotentextZchn"/>
+    <w:uiPriority w:val="99"/>
+    <w:semiHidden/>
+    <w:rsid w:val="002D5C3C"/>
+    <w:rPr>
+      <w:sz w:val="18"/>
+      <w:szCs w:val="20"/>
+    </w:rPr>
+  </w:style>
+  <w:style w:type="character" w:styleId="Funotenzeichen">
+    <w:name w:val="footnote reference"/>
+    <w:basedOn w:val="Absatz-Standardschriftart"/>
+    <w:uiPriority w:val="99"/>
+    <w:semiHidden/>
+    <w:rsid w:val="002D5C3C"/>
+    <w:rPr>
+      <w:vertAlign w:val="superscript"/>
+    </w:rPr>
+  </w:style>
+  <w:style w:type="paragraph" w:customStyle="1" w:styleId="Headinga">
+    <w:name w:val="Heading a"/>
+    <w:basedOn w:val="berschrift1"/>
+    <w:next w:val="Headingb"/>
+    <w:uiPriority w:val="3"/>
+    <w:rsid w:val="00D520F4"/>
+    <w:pPr>
+      <w:numPr>
+        <w:numId w:val="0"/>
+      </w:numPr>
+    </w:pPr>
+  </w:style>
+  <w:style w:type="paragraph" w:customStyle="1" w:styleId="Headingb">
+    <w:name w:val="Heading b"/>
+    <w:basedOn w:val="berschrift2"/>
+    <w:next w:val="Headingc"/>
+    <w:uiPriority w:val="3"/>
+    <w:rsid w:val="00666E95"/>
+    <w:pPr>
+      <w:numPr>
+        <w:ilvl w:val="0"/>
+        <w:numId w:val="0"/>
+      </w:numPr>
+    </w:pPr>
+  </w:style>
+  <w:style w:type="paragraph" w:customStyle="1" w:styleId="Headingc">
+    <w:name w:val="Heading c"/>
+    <w:basedOn w:val="berschrift3"/>
+    <w:next w:val="Headingd"/>
+    <w:uiPriority w:val="3"/>
+    <w:rsid w:val="00666E95"/>
+    <w:pPr>
+      <w:numPr>
+        <w:ilvl w:val="0"/>
+        <w:numId w:val="0"/>
+      </w:numPr>
+      <w:spacing w:line="300" w:lineRule="atLeast"/>
+    </w:pPr>
+    <w:rPr>
+      <w:sz w:val="24"/>
+    </w:rPr>
+  </w:style>
+  <w:style w:type="paragraph" w:customStyle="1" w:styleId="Headingd">
+    <w:name w:val="Heading d"/>
+    <w:basedOn w:val="berschrift4"/>
+    <w:next w:val="DokLauftext"/>
+    <w:uiPriority w:val="3"/>
+    <w:rsid w:val="00666E95"/>
+    <w:pPr>
+      <w:numPr>
+        <w:ilvl w:val="0"/>
+        <w:numId w:val="0"/>
+      </w:numPr>
+      <w:spacing w:before="220"/>
+    </w:pPr>
+    <w:rPr>
+      <w:sz w:val="22"/>
+    </w:rPr>
+  </w:style>
+  <w:style w:type="paragraph" w:customStyle="1" w:styleId="Tabellenbezeichnung">
+    <w:name w:val="Tabellenbezeichnung"/>
+    <w:basedOn w:val="Standard"/>
+    <w:next w:val="DokLauftext"/>
+    <w:uiPriority w:val="4"/>
+    <w:rsid w:val="009076B8"/>
+    <w:pPr>
+      <w:spacing w:line="220" w:lineRule="atLeast"/>
+    </w:pPr>
+    <w:rPr>
+      <w:sz w:val="17"/>
+    </w:rPr>
+  </w:style>
+  <w:style w:type="paragraph" w:customStyle="1" w:styleId="Abbildungsbezeichnung">
+    <w:name w:val="Abbildungsbezeichnung"/>
+    <w:basedOn w:val="Standard"/>
+    <w:next w:val="DokLauftext"/>
+    <w:uiPriority w:val="4"/>
+    <w:rsid w:val="009076B8"/>
+    <w:pPr>
+      <w:spacing w:line="220" w:lineRule="atLeast"/>
+    </w:pPr>
+    <w:rPr>
+      <w:sz w:val="17"/>
+    </w:rPr>
+  </w:style>
+  <w:style w:type="paragraph" w:styleId="Sprechblasentext">
+    <w:name w:val="Balloon Text"/>
+    <w:basedOn w:val="Standard"/>
+    <w:link w:val="SprechblasentextZchn"/>
+    <w:uiPriority w:val="99"/>
+    <w:semiHidden/>
+    <w:unhideWhenUsed/>
+    <w:rsid w:val="004F63D0"/>
+    <w:rPr>
+      <w:rFonts w:ascii="Tahoma" w:hAnsi="Tahoma" w:cs="Tahoma"/>
+      <w:sz w:val="16"/>
+      <w:szCs w:val="16"/>
+    </w:rPr>
+  </w:style>
+  <w:style w:type="character" w:customStyle="1" w:styleId="SprechblasentextZchn">
+    <w:name w:val="Sprechblasentext Zchn"/>
+    <w:basedOn w:val="Absatz-Standardschriftart"/>
+    <w:link w:val="Sprechblasentext"/>
+    <w:uiPriority w:val="99"/>
+    <w:semiHidden/>
+    <w:rsid w:val="004F63D0"/>
+    <w:rPr>
+      <w:rFonts w:ascii="Tahoma" w:hAnsi="Tahoma" w:cs="Tahoma"/>
+      <w:sz w:val="16"/>
+      <w:szCs w:val="16"/>
+      <w:lang w:eastAsia="de-DE"/>
+    </w:rPr>
+  </w:style>
+  <w:style w:type="character" w:customStyle="1" w:styleId="FuzeileZchn">
+    <w:name w:val="Fußzeile Zchn"/>
+    <w:basedOn w:val="Absatz-Standardschriftart"/>
+    <w:link w:val="Fuzeile"/>
+    <w:uiPriority w:val="99"/>
+    <w:semiHidden/>
+    <w:rsid w:val="007045B5"/>
+    <w:rPr>
+      <w:rFonts w:ascii="Arial" w:hAnsi="Arial"/>
+      <w:sz w:val="17"/>
+      <w:szCs w:val="24"/>
+      <w:lang w:eastAsia="de-DE"/>
+    </w:rPr>
+  </w:style>
+  <w:style w:type="table" w:styleId="Tabellenraster">
+    <w:name w:val="Table Grid"/>
+    <w:basedOn w:val="NormaleTabelle"/>
+    <w:uiPriority w:val="59"/>
+    <w:rsid w:val="00037E84"/>
+    <w:rPr>
+      <w:rFonts w:ascii="Arial" w:eastAsiaTheme="minorHAnsi" w:hAnsi="Arial"/>
+      <w:lang w:eastAsia="en-US"/>
+    </w:rPr>
+    <w:tblPr>
+      <w:tblBorders>
+        <w:top w:val="single" w:sz="4" w:space="0" w:color="000000" w:themeColor="text1"/>
+        <w:left w:val="single" w:sz="4" w:space="0" w:color="000000" w:themeColor="text1"/>
+        <w:bottom w:val="single" w:sz="4" w:space="0" w:color="000000" w:themeColor="text1"/>
+        <w:right w:val="single" w:sz="4" w:space="0" w:color="000000" w:themeColor="text1"/>
+        <w:insideH w:val="single" w:sz="4" w:space="0" w:color="000000" w:themeColor="text1"/>
+        <w:insideV w:val="single" w:sz="4" w:space="0" w:color="000000" w:themeColor="text1"/>
+      </w:tblBorders>
+    </w:tblPr>
+  </w:style>
+  <w:style w:type="paragraph" w:customStyle="1" w:styleId="DokTitel">
+    <w:name w:val="Dok_Titel"/>
+    <w:basedOn w:val="Standard"/>
+    <w:uiPriority w:val="1"/>
+    <w:rsid w:val="00F014AA"/>
+    <w:pPr>
+      <w:framePr w:wrap="notBeside" w:vAnchor="text" w:hAnchor="text" w:y="1"/>
+      <w:spacing w:after="440" w:line="460" w:lineRule="exact"/>
+      <w:contextualSpacing/>
+    </w:pPr>
+    <w:rPr>
+      <w:b/>
+      <w:sz w:val="40"/>
+      <w:szCs w:val="40"/>
+    </w:rPr>
+  </w:style>
+  <w:style w:type="paragraph" w:customStyle="1" w:styleId="ProjektName">
+    <w:name w:val="Projekt_Name"/>
+    <w:basedOn w:val="Standard"/>
+    <w:uiPriority w:val="1"/>
+    <w:rsid w:val="009076B8"/>
+    <w:pPr>
+      <w:spacing w:after="220" w:line="350" w:lineRule="atLeast"/>
+      <w:contextualSpacing/>
+    </w:pPr>
+    <w:rPr>
+      <w:b/>
+      <w:sz w:val="29"/>
+    </w:rPr>
+  </w:style>
+  <w:style w:type="character" w:styleId="Platzhaltertext">
+    <w:name w:val="Placeholder Text"/>
+    <w:basedOn w:val="Absatz-Standardschriftart"/>
+    <w:uiPriority w:val="99"/>
+    <w:semiHidden/>
+    <w:rsid w:val="00951E7A"/>
+    <w:rPr>
+      <w:color w:val="808080"/>
+    </w:rPr>
+  </w:style>
+  <w:style w:type="character" w:styleId="Hyperlink">
+    <w:name w:val="Hyperlink"/>
+    <w:basedOn w:val="Absatz-Standardschriftart"/>
+    <w:uiPriority w:val="99"/>
+    <w:rsid w:val="00666E95"/>
+    <w:rPr>
+      <w:color w:val="0000FF" w:themeColor="hyperlink"/>
+      <w:u w:val="single"/>
+    </w:rPr>
+  </w:style>
+  <w:style w:type="paragraph" w:customStyle="1" w:styleId="Aufzhlung1">
+    <w:name w:val="Aufzählung 1"/>
+    <w:basedOn w:val="Standard"/>
+    <w:uiPriority w:val="2"/>
+    <w:qFormat/>
+    <w:rsid w:val="00671F61"/>
+    <w:pPr>
+      <w:numPr>
+        <w:numId w:val="6"/>
+      </w:numPr>
+      <w:tabs>
+        <w:tab w:val="clear" w:pos="720"/>
+        <w:tab w:val="left" w:pos="369"/>
+      </w:tabs>
+      <w:ind w:left="369" w:hanging="369"/>
+    </w:pPr>
+    <w:rPr>
+      <w:rFonts w:eastAsiaTheme="minorHAnsi" w:cs="Arial"/>
+      <w:szCs w:val="20"/>
+      <w:lang w:eastAsia="en-US"/>
+    </w:rPr>
+  </w:style>
+  <w:style w:type="paragraph" w:customStyle="1" w:styleId="Aufzhlung2">
+    <w:name w:val="Aufzählung 2"/>
+    <w:basedOn w:val="Standard"/>
+    <w:uiPriority w:val="2"/>
+    <w:qFormat/>
+    <w:rsid w:val="009C7C0F"/>
+    <w:pPr>
+      <w:numPr>
+        <w:ilvl w:val="1"/>
+        <w:numId w:val="6"/>
+      </w:numPr>
+      <w:tabs>
+        <w:tab w:val="clear" w:pos="1440"/>
+        <w:tab w:val="left" w:pos="737"/>
+      </w:tabs>
+      <w:ind w:left="738" w:hanging="369"/>
+    </w:pPr>
+    <w:rPr>
+      <w:rFonts w:eastAsiaTheme="minorHAnsi" w:cs="Arial"/>
+      <w:szCs w:val="20"/>
+      <w:lang w:eastAsia="en-US"/>
+    </w:rPr>
+  </w:style>
+  <w:style w:type="paragraph" w:customStyle="1" w:styleId="Nummerierung1">
+    <w:name w:val="Nummerierung 1"/>
+    <w:basedOn w:val="Standard"/>
+    <w:uiPriority w:val="2"/>
+    <w:qFormat/>
+    <w:rsid w:val="00671F61"/>
+    <w:pPr>
+      <w:numPr>
+        <w:numId w:val="8"/>
+      </w:numPr>
+      <w:tabs>
+        <w:tab w:val="left" w:pos="369"/>
+      </w:tabs>
+      <w:ind w:left="369" w:hanging="369"/>
+    </w:pPr>
+    <w:rPr>
+      <w:rFonts w:eastAsiaTheme="minorHAnsi"/>
+      <w:szCs w:val="20"/>
+      <w:lang w:eastAsia="en-US"/>
+    </w:rPr>
+  </w:style>
+  <w:style w:type="paragraph" w:customStyle="1" w:styleId="Nummerierung2">
+    <w:name w:val="Nummerierung 2"/>
+    <w:basedOn w:val="Standard"/>
+    <w:uiPriority w:val="2"/>
+    <w:qFormat/>
+    <w:rsid w:val="00671F61"/>
+    <w:pPr>
+      <w:numPr>
+        <w:ilvl w:val="1"/>
+        <w:numId w:val="8"/>
+      </w:numPr>
+      <w:tabs>
+        <w:tab w:val="left" w:pos="737"/>
+      </w:tabs>
+      <w:ind w:left="738" w:hanging="369"/>
+    </w:pPr>
+    <w:rPr>
+      <w:rFonts w:eastAsiaTheme="minorHAnsi"/>
+      <w:szCs w:val="20"/>
+      <w:lang w:eastAsia="en-US"/>
+    </w:rPr>
+  </w:style>
+  <w:style w:type="paragraph" w:customStyle="1" w:styleId="AbsEinheit">
+    <w:name w:val="Abs_Einheit"/>
+    <w:basedOn w:val="Standard"/>
+    <w:next w:val="Standard"/>
+    <w:uiPriority w:val="4"/>
+    <w:semiHidden/>
+    <w:unhideWhenUsed/>
+    <w:rsid w:val="004440F4"/>
+    <w:pPr>
+      <w:spacing w:before="508" w:after="230" w:line="220" w:lineRule="exact"/>
+    </w:pPr>
+    <w:rPr>
+      <w:rFonts w:eastAsiaTheme="minorHAnsi"/>
+      <w:b/>
+      <w:sz w:val="17"/>
+      <w:szCs w:val="22"/>
+      <w:lang w:val="en-US" w:eastAsia="en-US"/>
+    </w:rPr>
+  </w:style>
+  <w:style w:type="paragraph" w:customStyle="1" w:styleId="AbsAdresse">
+    <w:name w:val="Abs_Adresse"/>
+    <w:basedOn w:val="Standard"/>
+    <w:uiPriority w:val="4"/>
+    <w:semiHidden/>
+    <w:unhideWhenUsed/>
+    <w:rsid w:val="00A7250E"/>
+    <w:pPr>
+      <w:spacing w:line="220" w:lineRule="exact"/>
+    </w:pPr>
+    <w:rPr>
+      <w:rFonts w:eastAsiaTheme="minorHAnsi"/>
+      <w:sz w:val="17"/>
+      <w:szCs w:val="22"/>
+      <w:lang w:eastAsia="en-US"/>
+    </w:rPr>
+  </w:style>
+  <w:style w:type="paragraph" w:customStyle="1" w:styleId="DokTabellentext">
+    <w:name w:val="Dok_Tabellentext"/>
+    <w:basedOn w:val="Standard"/>
+    <w:uiPriority w:val="1"/>
+    <w:qFormat/>
+    <w:rsid w:val="009076B8"/>
+    <w:pPr>
+      <w:spacing w:line="220" w:lineRule="atLeast"/>
+    </w:pPr>
+    <w:rPr>
+      <w:rFonts w:eastAsiaTheme="minorHAnsi" w:cs="Arial"/>
+      <w:sz w:val="17"/>
+      <w:szCs w:val="17"/>
+      <w:lang w:eastAsia="en-US"/>
+    </w:rPr>
+  </w:style>
+  <w:style w:type="paragraph" w:customStyle="1" w:styleId="DokLauftext">
+    <w:name w:val="Dok_Lauftext"/>
+    <w:basedOn w:val="Standard"/>
+    <w:uiPriority w:val="1"/>
+    <w:qFormat/>
+    <w:rsid w:val="004C7B69"/>
+    <w:pPr>
+      <w:spacing w:before="220"/>
+    </w:pPr>
+  </w:style>
+  <w:style w:type="paragraph" w:customStyle="1" w:styleId="DokDetails">
+    <w:name w:val="Dok_Details"/>
+    <w:basedOn w:val="Standard"/>
+    <w:link w:val="DokDetailsZchn"/>
+    <w:uiPriority w:val="1"/>
+    <w:rsid w:val="007A1FFD"/>
+    <w:pPr>
+      <w:tabs>
+        <w:tab w:val="left" w:pos="1276"/>
+      </w:tabs>
+    </w:pPr>
+    <w:rPr>
+      <w:rFonts w:eastAsiaTheme="minorHAnsi"/>
+    </w:rPr>
+  </w:style>
+  <w:style w:type="paragraph" w:customStyle="1" w:styleId="FusszeileAbstand">
+    <w:name w:val="Fusszeile_Abstand"/>
+    <w:basedOn w:val="Fuzeile"/>
+    <w:uiPriority w:val="4"/>
+    <w:semiHidden/>
+    <w:rsid w:val="00EA2D1D"/>
+    <w:pPr>
+      <w:spacing w:line="14" w:lineRule="exact"/>
+    </w:pPr>
+  </w:style>
+  <w:style w:type="character" w:customStyle="1" w:styleId="DokVersion">
+    <w:name w:val="Dok_Version"/>
+    <w:basedOn w:val="Absatz-Standardschriftart"/>
+    <w:uiPriority w:val="4"/>
+    <w:rsid w:val="00FA3D32"/>
+  </w:style>
+  <w:style w:type="character" w:customStyle="1" w:styleId="DokDetailsZchn">
+    <w:name w:val="Dok_Details Zchn"/>
+    <w:basedOn w:val="Absatz-Standardschriftart"/>
+    <w:link w:val="DokDetails"/>
+    <w:uiPriority w:val="1"/>
+    <w:rsid w:val="007045B5"/>
+    <w:rPr>
+      <w:rFonts w:ascii="Arial" w:eastAsiaTheme="minorHAnsi" w:hAnsi="Arial"/>
+      <w:sz w:val="22"/>
+      <w:szCs w:val="24"/>
+      <w:lang w:eastAsia="de-DE"/>
+    </w:rPr>
+  </w:style>
+  <w:style w:type="paragraph" w:styleId="Beschriftung">
+    <w:name w:val="caption"/>
+    <w:basedOn w:val="Standard"/>
+    <w:next w:val="Standard"/>
+    <w:uiPriority w:val="35"/>
+    <w:semiHidden/>
+    <w:unhideWhenUsed/>
+    <w:qFormat/>
+    <w:rsid w:val="007045B5"/>
+    <w:pPr>
+      <w:spacing w:after="200" w:line="240" w:lineRule="auto"/>
+    </w:pPr>
+    <w:rPr>
+      <w:iCs/>
+      <w:sz w:val="18"/>
+      <w:szCs w:val="18"/>
+    </w:rPr>
+  </w:style>
+  <w:style w:type="character" w:customStyle="1" w:styleId="berschrift2Zchn">
+    <w:name w:val="Überschrift 2 Zchn"/>
+    <w:basedOn w:val="Absatz-Standardschriftart"/>
+    <w:link w:val="berschrift2"/>
+    <w:uiPriority w:val="9"/>
+    <w:rsid w:val="00094176"/>
+    <w:rPr>
+      <w:rFonts w:ascii="Arial" w:hAnsi="Arial" w:cs="Arial"/>
+      <w:b/>
+      <w:bCs/>
+      <w:kern w:val="32"/>
+      <w:sz w:val="29"/>
+      <w:szCs w:val="28"/>
+      <w:lang w:eastAsia="de-DE"/>
+    </w:rPr>
+  </w:style>
+  <w:style w:type="paragraph" w:styleId="Listenabsatz">
+    <w:name w:val="List Paragraph"/>
+    <w:basedOn w:val="Standard"/>
+    <w:uiPriority w:val="34"/>
+    <w:qFormat/>
+    <w:rsid w:val="00094176"/>
+    <w:pPr>
+      <w:spacing w:after="160" w:line="259" w:lineRule="auto"/>
+      <w:ind w:left="720"/>
+      <w:contextualSpacing/>
+    </w:pPr>
+    <w:rPr>
+      <w:rFonts w:asciiTheme="minorHAnsi" w:eastAsiaTheme="minorHAnsi" w:hAnsiTheme="minorHAnsi" w:cstheme="minorBidi"/>
+      <w:szCs w:val="22"/>
+      <w:lang w:eastAsia="en-US"/>
+    </w:rPr>
+  </w:style>
+  <w:style w:type="character" w:customStyle="1" w:styleId="berschrift3Zchn">
+    <w:name w:val="Überschrift 3 Zchn"/>
+    <w:basedOn w:val="Absatz-Standardschriftart"/>
+    <w:link w:val="berschrift3"/>
+    <w:uiPriority w:val="9"/>
+    <w:rsid w:val="00094176"/>
+    <w:rPr>
+      <w:rFonts w:ascii="Arial" w:hAnsi="Arial" w:cs="Arial"/>
+      <w:b/>
+      <w:bCs/>
+      <w:iCs/>
+      <w:kern w:val="32"/>
+      <w:sz w:val="29"/>
+      <w:szCs w:val="26"/>
+      <w:lang w:eastAsia="de-DE"/>
+    </w:rPr>
+  </w:style>
+  <w:style w:type="character" w:customStyle="1" w:styleId="berschrift4Zchn">
+    <w:name w:val="Überschrift 4 Zchn"/>
+    <w:basedOn w:val="Absatz-Standardschriftart"/>
+    <w:link w:val="berschrift4"/>
+    <w:uiPriority w:val="9"/>
+    <w:rsid w:val="00094176"/>
+    <w:rPr>
+      <w:rFonts w:ascii="Arial" w:hAnsi="Arial" w:cs="Arial"/>
+      <w:b/>
+      <w:kern w:val="32"/>
+      <w:sz w:val="24"/>
+      <w:szCs w:val="26"/>
+      <w:lang w:eastAsia="de-DE"/>
+    </w:rPr>
+  </w:style>
+  <w:style w:type="character" w:customStyle="1" w:styleId="FunotentextZchn">
+    <w:name w:val="Fußnotentext Zchn"/>
+    <w:basedOn w:val="Absatz-Standardschriftart"/>
+    <w:link w:val="Funotentext"/>
+    <w:uiPriority w:val="99"/>
+    <w:semiHidden/>
+    <w:rsid w:val="00094176"/>
+    <w:rPr>
+      <w:rFonts w:ascii="Arial" w:hAnsi="Arial"/>
+      <w:sz w:val="18"/>
+      <w:lang w:eastAsia="de-DE"/>
+    </w:rPr>
+  </w:style>
+</w:styles>
+</file>
+
+<file path=word/stylesWithEffects.xml><?xml version="1.0" encoding="utf-8"?>
+<w:styles xmlns:wpc="http://schemas.microsoft.com/office/word/2010/wordprocessingCanvas" xmlns:mc="http://schemas.openxmlformats.org/markup-compatibility/2006" xmlns:o="urn:schemas-microsoft-com:office:office" xmlns:r="http://schemas.openxmlformats.org/officeDocument/2006/relationships" xmlns:m="http://schemas.openxmlformats.org/officeDocument/2006/math" xmlns:v="urn:schemas-microsoft-com:vml" xmlns:wp14="http://schemas.microsoft.com/office/word/2010/wordprocessingDrawing" xmlns:wp="http://schemas.openxmlformats.org/drawingml/2006/wordprocessingDrawing" xmlns:w10="urn:schemas-microsoft-com:office:word" xmlns:w="http://schemas.openxmlformats.org/wordprocessingml/2006/main" xmlns:w14="http://schemas.microsoft.com/office/word/2010/wordml" xmlns:wpg="http://schemas.microsoft.com/office/word/2010/wordprocessingGroup" xmlns:wpi="http://schemas.microsoft.com/office/word/2010/wordprocessingInk" xmlns:wne="http://schemas.microsoft.com/office/word/2006/wordml" xmlns:wps="http://schemas.microsoft.com/office/word/2010/wordprocessingShape" mc:Ignorable="w14 wp14">
+  <w:docDefaults>
+    <w:rPrDefault>
+      <w:rPr>
+        <w:rFonts w:ascii="Times New Roman" w:eastAsia="Times New Roman" w:hAnsi="Times New Roman" w:cs="Times New Roman"/>
+        <w:lang w:val="de-CH" w:eastAsia="de-CH" w:bidi="ar-SA"/>
+      </w:rPr>
+    </w:rPrDefault>
+    <w:pPrDefault/>
+  </w:docDefaults>
+  <w:latentStyles w:defLockedState="0" w:defUIPriority="99" w:defSemiHidden="1" w:defUnhideWhenUsed="1" w:defQFormat="0" w:count="267">
+    <w:lsdException w:name="Normal" w:semiHidden="0" w:uiPriority="0" w:unhideWhenUsed="0" w:qFormat="1"/>
+    <w:lsdException w:name="heading 1" w:semiHidden="0" w:uiPriority="9" w:unhideWhenUsed="0" w:qFormat="1"/>
+    <w:lsdException w:name="heading 2" w:semiHidden="0" w:uiPriority="9" w:unhideWhenUsed="0" w:qFormat="1"/>
+    <w:lsdException w:name="heading 3" w:semiHidden="0" w:uiPriority="9" w:unhideWhenUsed="0" w:qFormat="1"/>
+    <w:lsdException w:name="heading 4" w:semiHidden="0" w:uiPriority="9" w:unhideWhenUsed="0" w:qFormat="1"/>
+    <w:lsdException w:name="heading 5" w:semiHidden="0" w:uiPriority="9" w:unhideWhenUsed="0" w:qFormat="1"/>
+    <w:lsdException w:name="heading 6" w:semiHidden="0" w:uiPriority="9" w:unhideWhenUsed="0" w:qFormat="1"/>
+    <w:lsdException w:name="heading 7" w:semiHidden="0" w:uiPriority="9" w:unhideWhenUsed="0"/>
+    <w:lsdException w:name="heading 8" w:uiPriority="9" w:unhideWhenUsed="0" w:qFormat="1"/>
+    <w:lsdException w:name="heading 9" w:uiPriority="9" w:unhideWhenUsed="0" w:qFormat="1"/>
+    <w:lsdException w:name="toc 1" w:uiPriority="39"/>
+    <w:lsdException w:name="toc 2" w:uiPriority="39"/>
+    <w:lsdException w:name="toc 3" w:uiPriority="39"/>
+    <w:lsdException w:name="toc 4" w:uiPriority="39"/>
+    <w:lsdException w:name="toc 5" w:uiPriority="39"/>
+    <w:lsdException w:name="toc 6" w:uiPriority="39"/>
+    <w:lsdException w:name="toc 7" w:uiPriority="39" w:unhideWhenUsed="0"/>
+    <w:lsdException w:name="toc 8" w:uiPriority="39" w:unhideWhenUsed="0"/>
+    <w:lsdException w:name="toc 9" w:uiPriority="39" w:unhideWhenUsed="0"/>
+    <w:lsdException w:name="caption" w:uiPriority="35" w:qFormat="1"/>
+    <w:lsdException w:name="Title" w:uiPriority="10" w:unhideWhenUsed="0"/>
+    <w:lsdException w:name="Default Paragraph Font" w:uiPriority="1"/>
+    <w:lsdException w:name="Subtitle" w:uiPriority="11" w:unhideWhenUsed="0"/>
+    <w:lsdException w:name="Strong" w:uiPriority="22" w:unhideWhenUsed="0"/>
+    <w:lsdException w:name="Emphasis" w:uiPriority="20" w:unhideWhenUsed="0"/>
+    <w:lsdException w:name="Table Grid" w:semiHidden="0" w:uiPriority="59" w:unhideWhenUsed="0"/>
+    <w:lsdException w:name="Placeholder Text" w:unhideWhenUsed="0"/>
+    <w:lsdException w:name="No Spacing" w:semiHidden="0" w:uiPriority="4" w:unhideWhenUsed="0"/>
+    <w:lsdException w:name="Light Shading" w:semiHidden="0" w:uiPriority="60" w:unhideWhenUsed="0"/>
+    <w:lsdException w:name="Light List" w:semiHidden="0" w:uiPriority="61" w:unhideWhenUsed="0"/>
+    <w:lsdException w:name="Light Grid" w:semiHidden="0" w:uiPriority="62" w:unhideWhenUsed="0"/>
+    <w:lsdException w:name="Medium Shading 1" w:semiHidden="0" w:uiPriority="63" w:unhideWhenUsed="0"/>
+    <w:lsdException w:name="Medium Shading 2" w:semiHidden="0" w:uiPriority="64" w:unhideWhenUsed="0"/>
+    <w:lsdException w:name="Medium List 1" w:semiHidden="0" w:uiPriority="65" w:unhideWhenUsed="0"/>
+    <w:lsdException w:name="Medium List 2" w:semiHidden="0" w:uiPriority="66" w:unhideWhenUsed="0"/>
+    <w:lsdException w:name="Medium Grid 1" w:semiHidden="0" w:uiPriority="67" w:unhideWhenUsed="0"/>
+    <w:lsdException w:name="Medium Grid 2" w:semiHidden="0" w:uiPriority="68" w:unhideWhenUsed="0"/>
+    <w:lsdException w:name="Medium Grid 3" w:semiHidden="0" w:uiPriority="69" w:unhideWhenUsed="0"/>
+    <w:lsdException w:name="Dark List" w:semiHidden="0" w:uiPriority="70" w:unhideWhenUsed="0"/>
+    <w:lsdException w:name="Colorful Shading" w:semiHidden="0" w:uiPriority="71" w:unhideWhenUsed="0"/>
+    <w:lsdException w:name="Colorful List" w:semiHidden="0" w:uiPriority="72" w:unhideWhenUsed="0"/>
+    <w:lsdException w:name="Colorful Grid" w:semiHidden="0" w:uiPriority="73" w:unhideWhenUsed="0"/>
+    <w:lsdException w:name="Light Shading Accent 1" w:semiHidden="0" w:uiPriority="60" w:unhideWhenUsed="0"/>
+    <w:lsdException w:name="Light List Accent 1" w:semiHidden="0" w:uiPriority="61" w:unhideWhenUsed="0"/>
+    <w:lsdException w:name="Light Grid Accent 1" w:semiHidden="0" w:uiPriority="62" w:unhideWhenUsed="0"/>
+    <w:lsdException w:name="Medium Shading 1 Accent 1" w:semiHidden="0" w:uiPriority="63" w:unhideWhenUsed="0"/>
+    <w:lsdException w:name="Medium Shading 2 Accent 1" w:semiHidden="0" w:uiPriority="64" w:unhideWhenUsed="0"/>
+    <w:lsdException w:name="Medium List 1 Accent 1" w:semiHidden="0" w:uiPriority="65" w:unhideWhenUsed="0"/>
+    <w:lsdException w:name="Revision" w:unhideWhenUsed="0"/>
+    <w:lsdException w:name="List Paragraph" w:uiPriority="34" w:unhideWhenUsed="0" w:qFormat="1"/>
+    <w:lsdException w:name="Quote" w:uiPriority="29" w:unhideWhenUsed="0"/>
+    <w:lsdException w:name="Intense Quote" w:uiPriority="30" w:unhideWhenUsed="0"/>
+    <w:lsdException w:name="Medium List 2 Accent 1" w:semiHidden="0" w:uiPriority="66" w:unhideWhenUsed="0"/>
+    <w:lsdException w:name="Medium Grid 1 Accent 1" w:semiHidden="0" w:uiPriority="67" w:unhideWhenUsed="0"/>
+    <w:lsdException w:name="Medium Grid 2 Accent 1" w:semiHidden="0" w:uiPriority="68" w:unhideWhenUsed="0"/>
+    <w:lsdException w:name="Medium Grid 3 Accent 1" w:semiHidden="0" w:uiPriority="69" w:unhideWhenUsed="0"/>
+    <w:lsdException w:name="Dark List Accent 1" w:semiHidden="0" w:uiPriority="70" w:unhideWhenUsed="0"/>
+    <w:lsdException w:name="Colorful Shading Accent 1" w:semiHidden="0" w:uiPriority="71" w:unhideWhenUsed="0"/>
+    <w:lsdException w:name="Colorful List Accent 1" w:semiHidden="0" w:uiPriority="72" w:unhideWhenUsed="0"/>
+    <w:lsdException w:name="Colorful Grid Accent 1" w:semiHidden="0" w:uiPriority="73" w:unhideWhenUsed="0"/>
+    <w:lsdException w:name="Light Shading Accent 2" w:semiHidden="0" w:uiPriority="60" w:unhideWhenUsed="0"/>
+    <w:lsdException w:name="Light List Accent 2" w:semiHidden="0" w:uiPriority="61" w:unhideWhenUsed="0"/>
+    <w:lsdException w:name="Light Grid Accent 2" w:semiHidden="0" w:uiPriority="62" w:unhideWhenUsed="0"/>
+    <w:lsdException w:name="Medium Shading 1 Accent 2" w:semiHidden="0" w:uiPriority="63" w:unhideWhenUsed="0"/>
+    <w:lsdException w:name="Medium Shading 2 Accent 2" w:semiHidden="0" w:uiPriority="64" w:unhideWhenUsed="0"/>
+    <w:lsdException w:name="Medium List 1 Accent 2" w:semiHidden="0" w:uiPriority="65" w:unhideWhenUsed="0"/>
+    <w:lsdException w:name="Medium List 2 Accent 2" w:semiHidden="0" w:uiPriority="66" w:unhideWhenUsed="0"/>
+    <w:lsdException w:name="Medium Grid 1 Accent 2" w:semiHidden="0" w:uiPriority="67" w:unhideWhenUsed="0"/>
+    <w:lsdException w:name="Medium Grid 2 Accent 2" w:semiHidden="0" w:uiPriority="68" w:unhideWhenUsed="0"/>
+    <w:lsdException w:name="Medium Grid 3 Accent 2" w:semiHidden="0" w:uiPriority="69" w:unhideWhenUsed="0"/>
+    <w:lsdException w:name="Dark List Accent 2" w:semiHidden="0" w:uiPriority="70" w:unhideWhenUsed="0"/>
+    <w:lsdException w:name="Colorful Shading Accent 2" w:semiHidden="0" w:uiPriority="71" w:unhideWhenUsed="0"/>
+    <w:lsdException w:name="Colorful List Accent 2" w:semiHidden="0" w:uiPriority="72" w:unhideWhenUsed="0"/>
+    <w:lsdException w:name="Colorful Grid Accent 2" w:semiHidden="0" w:uiPriority="73" w:unhideWhenUsed="0"/>
+    <w:lsdException w:name="Light Shading Accent 3" w:semiHidden="0" w:uiPriority="60" w:unhideWhenUsed="0"/>
+    <w:lsdException w:name="Light List Accent 3" w:semiHidden="0" w:uiPriority="61" w:unhideWhenUsed="0"/>
+    <w:lsdException w:name="Light Grid Accent 3" w:semiHidden="0" w:uiPriority="62" w:unhideWhenUsed="0"/>
+    <w:lsdException w:name="Medium Shading 1 Accent 3" w:semiHidden="0" w:uiPriority="63" w:unhideWhenUsed="0"/>
+    <w:lsdException w:name="Medium Shading 2 Accent 3" w:semiHidden="0" w:uiPriority="64" w:unhideWhenUsed="0"/>
+    <w:lsdException w:name="Medium List 1 Accent 3" w:semiHidden="0" w:uiPriority="65" w:unhideWhenUsed="0"/>
+    <w:lsdException w:name="Medium List 2 Accent 3" w:semiHidden="0" w:uiPriority="66" w:unhideWhenUsed="0"/>
+    <w:lsdException w:name="Medium Grid 1 Accent 3" w:semiHidden="0" w:uiPriority="67" w:unhideWhenUsed="0"/>
+    <w:lsdException w:name="Medium Grid 2 Accent 3" w:semiHidden="0" w:uiPriority="68" w:unhideWhenUsed="0"/>
+    <w:lsdException w:name="Medium Grid 3 Accent 3" w:semiHidden="0" w:uiPriority="69" w:unhideWhenUsed="0"/>
+    <w:lsdException w:name="Dark List Accent 3" w:semiHidden="0" w:uiPriority="70" w:unhideWhenUsed="0"/>
+    <w:lsdException w:name="Colorful Shading Accent 3" w:semiHidden="0" w:uiPriority="71" w:unhideWhenUsed="0"/>
+    <w:lsdException w:name="Colorful List Accent 3" w:semiHidden="0" w:uiPriority="72" w:unhideWhenUsed="0"/>
+    <w:lsdException w:name="Colorful Grid Accent 3" w:semiHidden="0" w:uiPriority="73" w:unhideWhenUsed="0"/>
+    <w:lsdException w:name="Light Shading Accent 4" w:semiHidden="0" w:uiPriority="60" w:unhideWhenUsed="0"/>
+    <w:lsdException w:name="Light List Accent 4" w:semiHidden="0" w:uiPriority="61" w:unhideWhenUsed="0"/>
+    <w:lsdException w:name="Light Grid Accent 4" w:semiHidden="0" w:uiPriority="62" w:unhideWhenUsed="0"/>
+    <w:lsdException w:name="Medium Shading 1 Accent 4" w:semiHidden="0" w:uiPriority="63" w:unhideWhenUsed="0"/>
+    <w:lsdException w:name="Medium Shading 2 Accent 4" w:semiHidden="0" w:uiPriority="64" w:unhideWhenUsed="0"/>
+    <w:lsdException w:name="Medium List 1 Accent 4" w:semiHidden="0" w:uiPriority="65" w:unhideWhenUsed="0"/>
+    <w:lsdException w:name="Medium List 2 Accent 4" w:semiHidden="0" w:uiPriority="66" w:unhideWhenUsed="0"/>
+    <w:lsdException w:name="Medium Grid 1 Accent 4" w:semiHidden="0" w:uiPriority="67" w:unhideWhenUsed="0"/>
+    <w:lsdException w:name="Medium Grid 2 Accent 4" w:semiHidden="0" w:uiPriority="68" w:unhideWhenUsed="0"/>
+    <w:lsdException w:name="Medium Grid 3 Accent 4" w:semiHidden="0" w:uiPriority="69" w:unhideWhenUsed="0"/>
+    <w:lsdException w:name="Dark List Accent 4" w:semiHidden="0" w:uiPriority="70" w:unhideWhenUsed="0"/>
+    <w:lsdException w:name="Colorful Shading Accent 4" w:semiHidden="0" w:uiPriority="71" w:unhideWhenUsed="0"/>
+    <w:lsdException w:name="Colorful List Accent 4" w:semiHidden="0" w:uiPriority="72" w:unhideWhenUsed="0"/>
+    <w:lsdException w:name="Colorful Grid Accent 4" w:semiHidden="0" w:uiPriority="73" w:unhideWhenUsed="0"/>
+    <w:lsdException w:name="Light Shading Accent 5" w:semiHidden="0" w:uiPriority="60" w:unhideWhenUsed="0"/>
+    <w:lsdException w:name="Light List Accent 5" w:semiHidden="0" w:uiPriority="61" w:unhideWhenUsed="0"/>
+    <w:lsdException w:name="Light Grid Accent 5" w:semiHidden="0" w:uiPriority="62" w:unhideWhenUsed="0"/>
+    <w:lsdException w:name="Medium Shading 1 Accent 5" w:semiHidden="0" w:uiPriority="63" w:unhideWhenUsed="0"/>
+    <w:lsdException w:name="Medium Shading 2 Accent 5" w:semiHidden="0" w:uiPriority="64" w:unhideWhenUsed="0"/>
+    <w:lsdException w:name="Medium List 1 Accent 5" w:semiHidden="0" w:uiPriority="65" w:unhideWhenUsed="0"/>
+    <w:lsdException w:name="Medium List 2 Accent 5" w:semiHidden="0" w:uiPriority="66" w:unhideWhenUsed="0"/>
+    <w:lsdException w:name="Medium Grid 1 Accent 5" w:semiHidden="0" w:uiPriority="67" w:unhideWhenUsed="0"/>
+    <w:lsdException w:name="Medium Grid 2 Accent 5" w:semiHidden="0" w:uiPriority="68" w:unhideWhenUsed="0"/>
+    <w:lsdException w:name="Medium Grid 3 Accent 5" w:semiHidden="0" w:uiPriority="69" w:unhideWhenUsed="0"/>
+    <w:lsdException w:name="Dark List Accent 5" w:semiHidden="0" w:uiPriority="70" w:unhideWhenUsed="0"/>
+    <w:lsdException w:name="Colorful Shading Accent 5" w:semiHidden="0" w:uiPriority="71" w:unhideWhenUsed="0"/>
+    <w:lsdException w:name="Colorful List Accent 5" w:semiHidden="0" w:uiPriority="72" w:unhideWhenUsed="0"/>
+    <w:lsdException w:name="Colorful Grid Accent 5" w:semiHidden="0" w:uiPriority="73" w:unhideWhenUsed="0"/>
+    <w:lsdException w:name="Light Shading Accent 6" w:semiHidden="0" w:uiPriority="60" w:unhideWhenUsed="0"/>
+    <w:lsdException w:name="Light List Accent 6" w:semiHidden="0" w:uiPriority="61" w:unhideWhenUsed="0"/>
+    <w:lsdException w:name="Light Grid Accent 6" w:semiHidden="0" w:uiPriority="62" w:unhideWhenUsed="0"/>
+    <w:lsdException w:name="Medium Shading 1 Accent 6" w:semiHidden="0" w:uiPriority="63" w:unhideWhenUsed="0"/>
+    <w:lsdException w:name="Medium Shading 2 Accent 6" w:semiHidden="0" w:uiPriority="64" w:unhideWhenUsed="0"/>
+    <w:lsdException w:name="Medium List 1 Accent 6" w:semiHidden="0" w:uiPriority="65" w:unhideWhenUsed="0"/>
+    <w:lsdException w:name="Medium List 2 Accent 6" w:semiHidden="0" w:uiPriority="66" w:unhideWhenUsed="0"/>
+    <w:lsdException w:name="Medium Grid 1 Accent 6" w:semiHidden="0" w:uiPriority="67" w:unhideWhenUsed="0"/>
+    <w:lsdException w:name="Medium Grid 2 Accent 6" w:semiHidden="0" w:uiPriority="68" w:unhideWhenUsed="0"/>
+    <w:lsdException w:name="Medium Grid 3 Accent 6" w:semiHidden="0" w:uiPriority="69" w:unhideWhenUsed="0"/>
+    <w:lsdException w:name="Dark List Accent 6" w:semiHidden="0" w:uiPriority="70" w:unhideWhenUsed="0"/>
+    <w:lsdException w:name="Colorful Shading Accent 6" w:semiHidden="0" w:uiPriority="71" w:unhideWhenUsed="0"/>
+    <w:lsdException w:name="Colorful List Accent 6" w:semiHidden="0" w:uiPriority="72" w:unhideWhenUsed="0"/>
+    <w:lsdException w:name="Colorful Grid Accent 6" w:semiHidden="0" w:uiPriority="73" w:unhideWhenUsed="0"/>
+    <w:lsdException w:name="Subtle Emphasis" w:uiPriority="19" w:unhideWhenUsed="0"/>
+    <w:lsdException w:name="Intense Emphasis" w:uiPriority="21" w:unhideWhenUsed="0"/>
+    <w:lsdException w:name="Subtle Reference" w:uiPriority="31" w:unhideWhenUsed="0"/>
+    <w:lsdException w:name="Intense Reference" w:uiPriority="32" w:unhideWhenUsed="0"/>
+    <w:lsdException w:name="Book Title" w:uiPriority="33" w:unhideWhenUsed="0"/>
+    <w:lsdException w:name="Bibliography" w:uiPriority="37"/>
+    <w:lsdException w:name="TOC Heading" w:uiPriority="39" w:qFormat="1"/>
   </w:latentStyles>
   <w:style w:type="paragraph" w:default="1" w:styleId="Standard">
     <w:name w:val="Normal"/>
@@ -6839,7 +9077,7 @@
 </file>
 
 <file path=customXml/itemProps1.xml><?xml version="1.0" encoding="utf-8"?>
-<ds:datastoreItem xmlns:ds="http://schemas.openxmlformats.org/officeDocument/2006/customXml" ds:itemID="{936AC614-110F-4913-9D23-51293AD16453}">
+<ds:datastoreItem xmlns:ds="http://schemas.openxmlformats.org/officeDocument/2006/customXml" ds:itemID="{6B719AFB-43C7-464A-BF63-140F7BF78AA8}">
   <ds:schemaRefs>
     <ds:schemaRef ds:uri="http://schemas.openxmlformats.org/officeDocument/2006/bibliography"/>
   </ds:schemaRefs>
